--- a/2/деревня Недаль/именная база/Сушки/Сушко Наталья.docx
+++ b/2/деревня Недаль/именная база/Сушки/Сушко Наталья.docx
@@ -15,7 +15,95 @@
           <w:b/>
           <w:bCs/>
         </w:rPr>
-        <w:t>Сушко Наталья</w:t>
+        <w:t xml:space="preserve">Сушко </w:t>
+      </w:r>
+      <w:r>
+        <w:rPr>
+          <w:b/>
+          <w:bCs/>
+        </w:rPr>
+        <w:t xml:space="preserve">(в девичестве Крук) </w:t>
+      </w:r>
+      <w:r>
+        <w:rPr>
+          <w:b/>
+          <w:bCs/>
+        </w:rPr>
+        <w:t>Наталья</w:t>
+      </w:r>
+      <w:r>
+        <w:rPr>
+          <w:b/>
+          <w:bCs/>
+        </w:rPr>
+        <w:t xml:space="preserve"> </w:t>
+      </w:r>
+      <w:r>
+        <w:rPr>
+          <w:b/>
+          <w:bCs/>
+        </w:rPr>
+        <w:t>(</w:t>
+      </w:r>
+      <w:r>
+        <w:rPr>
+          <w:b/>
+          <w:bCs/>
+          <w:lang w:val="pl-PL"/>
+        </w:rPr>
+        <w:t>Suszkowa</w:t>
+      </w:r>
+      <w:r>
+        <w:rPr>
+          <w:b/>
+          <w:bCs/>
+        </w:rPr>
+        <w:t xml:space="preserve"> </w:t>
+      </w:r>
+      <w:r>
+        <w:rPr>
+          <w:b/>
+          <w:bCs/>
+          <w:lang w:val="pl-PL"/>
+        </w:rPr>
+        <w:t>Natalla</w:t>
+      </w:r>
+      <w:r>
+        <w:rPr>
+          <w:b/>
+          <w:bCs/>
+        </w:rPr>
+        <w:t xml:space="preserve"> </w:t>
+      </w:r>
+      <w:r>
+        <w:rPr>
+          <w:b/>
+          <w:bCs/>
+          <w:lang w:val="pl-PL"/>
+        </w:rPr>
+        <w:t>z</w:t>
+      </w:r>
+      <w:r>
+        <w:rPr>
+          <w:b/>
+          <w:bCs/>
+        </w:rPr>
+        <w:t xml:space="preserve"> </w:t>
+      </w:r>
+      <w:r>
+        <w:rPr>
+          <w:b/>
+          <w:bCs/>
+          <w:lang w:val="pl-PL"/>
+        </w:rPr>
+        <w:t>Krukow</w:t>
+      </w:r>
+      <w:r>
+        <w:rPr>
+          <w:b/>
+          <w:bCs/>
+        </w:rPr>
+        <w:t>)</w:t>
       </w:r>
     </w:p>
     <w:p>
@@ -30,6 +118,62 @@
     <w:p>
       <w:pPr>
         <w:rPr>
+          <w:bCs/>
+        </w:rPr>
+      </w:pPr>
+      <w:bookmarkStart w:id="0" w:name="_Hlk126491416"/>
+      <w:r>
+        <w:rPr>
+          <w:bCs/>
+        </w:rPr>
+        <w:t xml:space="preserve">10.09.1790 – венчание с </w:t>
+      </w:r>
+      <w:r>
+        <w:rPr>
+          <w:bCs/>
+        </w:rPr>
+        <w:t xml:space="preserve">Кондратом Демидовым Сушко с деревни </w:t>
+      </w:r>
+      <w:proofErr w:type="spellStart"/>
+      <w:r>
+        <w:rPr>
+          <w:bCs/>
+        </w:rPr>
+        <w:t>Недаль</w:t>
+      </w:r>
+      <w:proofErr w:type="spellEnd"/>
+      <w:r>
+        <w:rPr>
+          <w:bCs/>
+        </w:rPr>
+        <w:t xml:space="preserve"> (НИАБ 136-13-852, л.73об, </w:t>
+      </w:r>
+      <w:r>
+        <w:rPr>
+          <w:noProof/>
+          <w:lang w:eastAsia="ru-RU"/>
+        </w:rPr>
+        <w:t>№9/1790-б (ориг)</w:t>
+      </w:r>
+      <w:r>
+        <w:rPr>
+          <w:noProof/>
+          <w:lang w:eastAsia="ru-RU"/>
+        </w:rPr>
+        <w:t>)</w:t>
+      </w:r>
+      <w:r>
+        <w:rPr>
+          <w:noProof/>
+          <w:lang w:eastAsia="ru-RU"/>
+        </w:rPr>
+        <w:t>.</w:t>
+      </w:r>
+    </w:p>
+    <w:bookmarkEnd w:id="0"/>
+    <w:p>
+      <w:pPr>
+        <w:rPr>
           <w:lang w:val="be-BY"/>
         </w:rPr>
       </w:pPr>
@@ -141,6 +285,351 @@
     <w:p>
       <w:pPr>
         <w:rPr>
+          <w:noProof/>
+          <w:lang w:eastAsia="ru-RU"/>
+        </w:rPr>
+      </w:pPr>
+      <w:r>
+        <w:rPr>
+          <w:b/>
+          <w:bCs/>
+          <w:noProof/>
+          <w:lang w:eastAsia="ru-RU"/>
+        </w:rPr>
+        <w:t>НИАБ 136-12-852</w:t>
+      </w:r>
+      <w:r>
+        <w:rPr>
+          <w:b/>
+          <w:bCs/>
+          <w:noProof/>
+          <w:lang w:eastAsia="ru-RU"/>
+        </w:rPr>
+        <w:tab/>
+      </w:r>
+      <w:r>
+        <w:rPr>
+          <w:noProof/>
+          <w:lang w:eastAsia="ru-RU"/>
+        </w:rPr>
+        <w:t xml:space="preserve">Лист 73об. </w:t>
+      </w:r>
+      <w:r>
+        <w:rPr>
+          <w:b/>
+          <w:bCs/>
+          <w:noProof/>
+          <w:lang w:eastAsia="ru-RU"/>
+        </w:rPr>
+        <w:t>Метрическая запись №9/1790-б (ориг).</w:t>
+      </w:r>
+      <w:r>
+        <w:rPr>
+          <w:b/>
+          <w:bCs/>
+          <w:noProof/>
+          <w:lang w:eastAsia="ru-RU"/>
+        </w:rPr>
+        <w:tab/>
+      </w:r>
+    </w:p>
+    <w:p>
+      <w:pPr>
+        <w:rPr>
+          <w:b/>
+          <w:bCs/>
+          <w:noProof/>
+          <w:lang w:eastAsia="ru-RU"/>
+        </w:rPr>
+      </w:pPr>
+    </w:p>
+    <w:p>
+      <w:pPr>
+        <w:rPr>
+          <w:b/>
+          <w:bCs/>
+          <w:noProof/>
+          <w:lang w:eastAsia="ru-RU"/>
+        </w:rPr>
+      </w:pPr>
+      <w:r>
+        <w:rPr>
+          <w:noProof/>
+        </w:rPr>
+        <w:drawing>
+          <wp:inline distT="0" distB="0" distL="0" distR="0" wp14:anchorId="0A9CFF93" wp14:editId="44055A6E">
+            <wp:extent cx="5940425" cy="891540"/>
+            <wp:effectExtent l="0" t="0" r="3175" b="3810"/>
+            <wp:docPr id="148" name="Рисунок 148"/>
+            <wp:cNvGraphicFramePr>
+              <a:graphicFrameLocks xmlns:a="http://schemas.openxmlformats.org/drawingml/2006/main" noChangeAspect="1"/>
+            </wp:cNvGraphicFramePr>
+            <a:graphic xmlns:a="http://schemas.openxmlformats.org/drawingml/2006/main">
+              <a:graphicData uri="http://schemas.openxmlformats.org/drawingml/2006/picture">
+                <pic:pic xmlns:pic="http://schemas.openxmlformats.org/drawingml/2006/picture">
+                  <pic:nvPicPr>
+                    <pic:cNvPr id="1" name=""/>
+                    <pic:cNvPicPr/>
+                  </pic:nvPicPr>
+                  <pic:blipFill>
+                    <a:blip r:embed="rId4"/>
+                    <a:stretch>
+                      <a:fillRect/>
+                    </a:stretch>
+                  </pic:blipFill>
+                  <pic:spPr>
+                    <a:xfrm>
+                      <a:off x="0" y="0"/>
+                      <a:ext cx="5940425" cy="891540"/>
+                    </a:xfrm>
+                    <a:prstGeom prst="rect">
+                      <a:avLst/>
+                    </a:prstGeom>
+                  </pic:spPr>
+                </pic:pic>
+              </a:graphicData>
+            </a:graphic>
+          </wp:inline>
+        </w:drawing>
+      </w:r>
+    </w:p>
+    <w:p>
+      <w:pPr>
+        <w:rPr>
+          <w:b/>
+          <w:bCs/>
+          <w:noProof/>
+          <w:lang w:eastAsia="ru-RU"/>
+        </w:rPr>
+      </w:pPr>
+    </w:p>
+    <w:p>
+      <w:pPr>
+        <w:rPr>
+          <w:noProof/>
+          <w:lang w:eastAsia="ru-RU"/>
+        </w:rPr>
+      </w:pPr>
+      <w:r>
+        <w:rPr>
+          <w:noProof/>
+          <w:lang w:eastAsia="ru-RU"/>
+        </w:rPr>
+        <w:t>Мстижская Крестовоздвиженская церковь. 10 ноября 1790 года. Метрическая запись о венчании.</w:t>
+      </w:r>
+    </w:p>
+    <w:p>
+      <w:pPr>
+        <w:rPr>
+          <w:noProof/>
+          <w:lang w:eastAsia="ru-RU"/>
+        </w:rPr>
+      </w:pPr>
+    </w:p>
+    <w:p>
+      <w:pPr>
+        <w:rPr>
+          <w:noProof/>
+          <w:lang w:eastAsia="ru-RU"/>
+        </w:rPr>
+      </w:pPr>
+      <w:r>
+        <w:rPr>
+          <w:noProof/>
+          <w:lang w:val="pl-PL" w:eastAsia="ru-RU"/>
+        </w:rPr>
+        <w:t>Suszko</w:t>
+      </w:r>
+      <w:r>
+        <w:rPr>
+          <w:noProof/>
+          <w:lang w:eastAsia="ru-RU"/>
+        </w:rPr>
+        <w:t xml:space="preserve"> </w:t>
+      </w:r>
+      <w:r>
+        <w:rPr>
+          <w:noProof/>
+          <w:lang w:val="pl-PL" w:eastAsia="ru-RU"/>
+        </w:rPr>
+        <w:t>K</w:t>
+      </w:r>
+      <w:r>
+        <w:rPr>
+          <w:noProof/>
+          <w:lang w:eastAsia="ru-RU"/>
+        </w:rPr>
+        <w:t>ą</w:t>
+      </w:r>
+      <w:r>
+        <w:rPr>
+          <w:noProof/>
+          <w:lang w:val="pl-PL" w:eastAsia="ru-RU"/>
+        </w:rPr>
+        <w:t>drat</w:t>
+      </w:r>
+      <w:r>
+        <w:rPr>
+          <w:noProof/>
+          <w:lang w:eastAsia="ru-RU"/>
+        </w:rPr>
+        <w:t xml:space="preserve"> – жених: Сушко Кондрат Демидов, с деревни Недаль.</w:t>
+      </w:r>
+    </w:p>
+    <w:p>
+      <w:pPr>
+        <w:rPr>
+          <w:noProof/>
+          <w:lang w:eastAsia="ru-RU"/>
+        </w:rPr>
+      </w:pPr>
+      <w:r>
+        <w:rPr>
+          <w:noProof/>
+          <w:lang w:val="pl-PL" w:eastAsia="ru-RU"/>
+        </w:rPr>
+        <w:t>Krukowa</w:t>
+      </w:r>
+      <w:r>
+        <w:rPr>
+          <w:noProof/>
+          <w:lang w:eastAsia="ru-RU"/>
+        </w:rPr>
+        <w:t xml:space="preserve"> </w:t>
+      </w:r>
+      <w:r>
+        <w:rPr>
+          <w:noProof/>
+          <w:lang w:val="pl-PL" w:eastAsia="ru-RU"/>
+        </w:rPr>
+        <w:t>Natalla</w:t>
+      </w:r>
+      <w:r>
+        <w:rPr>
+          <w:noProof/>
+          <w:lang w:eastAsia="ru-RU"/>
+        </w:rPr>
+        <w:t xml:space="preserve"> – невеста: Сушко Наталья, с деревни Недаль.</w:t>
+      </w:r>
+    </w:p>
+    <w:p>
+      <w:pPr>
+        <w:rPr>
+          <w:noProof/>
+          <w:lang w:eastAsia="ru-RU"/>
+        </w:rPr>
+      </w:pPr>
+      <w:r>
+        <w:rPr>
+          <w:noProof/>
+          <w:lang w:val="pl-PL" w:eastAsia="ru-RU"/>
+        </w:rPr>
+        <w:t>Suszko</w:t>
+      </w:r>
+      <w:r>
+        <w:rPr>
+          <w:noProof/>
+          <w:lang w:eastAsia="ru-RU"/>
+        </w:rPr>
+        <w:t xml:space="preserve"> </w:t>
+      </w:r>
+      <w:r>
+        <w:rPr>
+          <w:noProof/>
+          <w:lang w:val="pl-PL" w:eastAsia="ru-RU"/>
+        </w:rPr>
+        <w:t>Simaszko</w:t>
+      </w:r>
+      <w:r>
+        <w:rPr>
+          <w:noProof/>
+          <w:lang w:eastAsia="ru-RU"/>
+        </w:rPr>
+        <w:t xml:space="preserve"> – свидетель.</w:t>
+      </w:r>
+    </w:p>
+    <w:p>
+      <w:pPr>
+        <w:rPr>
+          <w:noProof/>
+          <w:lang w:eastAsia="ru-RU"/>
+        </w:rPr>
+      </w:pPr>
+      <w:r>
+        <w:rPr>
+          <w:noProof/>
+          <w:lang w:val="pl-PL" w:eastAsia="ru-RU"/>
+        </w:rPr>
+        <w:t>Zy</w:t>
+      </w:r>
+      <w:r>
+        <w:rPr>
+          <w:noProof/>
+          <w:lang w:eastAsia="ru-RU"/>
+        </w:rPr>
+        <w:t>ł</w:t>
+      </w:r>
+      <w:r>
+        <w:rPr>
+          <w:noProof/>
+          <w:lang w:val="pl-PL" w:eastAsia="ru-RU"/>
+        </w:rPr>
+        <w:t>ko</w:t>
+      </w:r>
+      <w:r>
+        <w:rPr>
+          <w:noProof/>
+          <w:lang w:eastAsia="ru-RU"/>
+        </w:rPr>
+        <w:t xml:space="preserve"> </w:t>
+      </w:r>
+      <w:r>
+        <w:rPr>
+          <w:noProof/>
+          <w:lang w:val="pl-PL" w:eastAsia="ru-RU"/>
+        </w:rPr>
+        <w:t>Anton</w:t>
+      </w:r>
+      <w:r>
+        <w:rPr>
+          <w:noProof/>
+          <w:lang w:eastAsia="ru-RU"/>
+        </w:rPr>
+        <w:t xml:space="preserve"> – свидетель: Жилко Антон Иванов Шкирмонт, с деревни Недаль.</w:t>
+      </w:r>
+    </w:p>
+    <w:p>
+      <w:pPr>
+        <w:rPr>
+          <w:noProof/>
+          <w:lang w:val="pl-PL" w:eastAsia="ru-RU"/>
+        </w:rPr>
+      </w:pPr>
+      <w:r>
+        <w:rPr>
+          <w:noProof/>
+          <w:lang w:val="pl-PL" w:eastAsia="ru-RU"/>
+        </w:rPr>
+        <w:t xml:space="preserve">Zukowski Antoni – </w:t>
+      </w:r>
+      <w:r>
+        <w:rPr>
+          <w:noProof/>
+          <w:lang w:eastAsia="ru-RU"/>
+        </w:rPr>
+        <w:t>ксёндз</w:t>
+      </w:r>
+      <w:r>
+        <w:rPr>
+          <w:noProof/>
+          <w:lang w:val="pl-PL" w:eastAsia="ru-RU"/>
+        </w:rPr>
+        <w:t>.</w:t>
+      </w:r>
+    </w:p>
+    <w:p>
+      <w:pPr>
+        <w:rPr>
           <w:b/>
         </w:rPr>
       </w:pPr>
@@ -240,7 +729,49 @@
         <w:rPr>
           <w:bCs/>
         </w:rPr>
-        <w:t>Борисовского повета помещика Иосифа Слизеня бывшаго маршала сего повета от поверенного Людвига Пужевскаго по доверенности</w:t>
+        <w:t xml:space="preserve">Борисовского повета помещика Иосифа </w:t>
+      </w:r>
+      <w:proofErr w:type="spellStart"/>
+      <w:r>
+        <w:rPr>
+          <w:bCs/>
+        </w:rPr>
+        <w:t>Слизеня</w:t>
+      </w:r>
+      <w:proofErr w:type="spellEnd"/>
+      <w:r>
+        <w:rPr>
+          <w:bCs/>
+        </w:rPr>
+        <w:t xml:space="preserve"> </w:t>
+      </w:r>
+      <w:proofErr w:type="spellStart"/>
+      <w:r>
+        <w:rPr>
+          <w:bCs/>
+        </w:rPr>
+        <w:t>бывшаго</w:t>
+      </w:r>
+      <w:proofErr w:type="spellEnd"/>
+      <w:r>
+        <w:rPr>
+          <w:bCs/>
+        </w:rPr>
+        <w:t xml:space="preserve"> маршала сего повета от поверенного Людвига </w:t>
+      </w:r>
+      <w:proofErr w:type="spellStart"/>
+      <w:r>
+        <w:rPr>
+          <w:bCs/>
+        </w:rPr>
+        <w:t>Пужевскаго</w:t>
+      </w:r>
+      <w:proofErr w:type="spellEnd"/>
+      <w:r>
+        <w:rPr>
+          <w:bCs/>
+        </w:rPr>
+        <w:t xml:space="preserve"> по доверенности</w:t>
       </w:r>
     </w:p>
     <w:p>
@@ -266,7 +797,49 @@
         <w:rPr>
           <w:bCs/>
         </w:rPr>
-        <w:t>Веритель оной во исполнение манифеста о ревизии состоявшагося … нне подачу ревизских сказок имения Мстиже с принадлежащими к оному деревнями, почему составил я двойным числом сказки вообще со штрафом с наличнаго числа 656 душ 32 рублями 85 копейками, присеем Казенной палате представляя покорнейше прошу в приеме как сказок так равно штрафных денег выдать мне квитанцию</w:t>
+        <w:t xml:space="preserve">Веритель оной во исполнение манифеста о ревизии </w:t>
+      </w:r>
+      <w:proofErr w:type="spellStart"/>
+      <w:r>
+        <w:rPr>
+          <w:bCs/>
+        </w:rPr>
+        <w:t>состоявшагося</w:t>
+      </w:r>
+      <w:proofErr w:type="spellEnd"/>
+      <w:r>
+        <w:rPr>
+          <w:bCs/>
+        </w:rPr>
+        <w:t xml:space="preserve"> … </w:t>
+      </w:r>
+      <w:proofErr w:type="spellStart"/>
+      <w:r>
+        <w:rPr>
+          <w:bCs/>
+        </w:rPr>
+        <w:t>нне</w:t>
+      </w:r>
+      <w:proofErr w:type="spellEnd"/>
+      <w:r>
+        <w:rPr>
+          <w:bCs/>
+        </w:rPr>
+        <w:t xml:space="preserve"> подачу ревизских сказок имения Мстиже с принадлежащими к оному деревнями, почему составил я двойным числом сказки вообще со штрафом с </w:t>
+      </w:r>
+      <w:proofErr w:type="spellStart"/>
+      <w:r>
+        <w:rPr>
+          <w:bCs/>
+        </w:rPr>
+        <w:t>наличнаго</w:t>
+      </w:r>
+      <w:proofErr w:type="spellEnd"/>
+      <w:r>
+        <w:rPr>
+          <w:bCs/>
+        </w:rPr>
+        <w:t xml:space="preserve"> числа 656 душ 32 рублями 85 копейками, присеем Казенной палате представляя покорнейше прошу в приеме как сказок так равно штрафных денег выдать мне квитанцию</w:t>
       </w:r>
     </w:p>
     <w:p>
@@ -300,8 +873,16 @@
         <w:rPr>
           <w:bCs/>
         </w:rPr>
-        <w:t>деревня Нидали</w:t>
-      </w:r>
+        <w:t xml:space="preserve">деревня </w:t>
+      </w:r>
+      <w:proofErr w:type="spellStart"/>
+      <w:r>
+        <w:rPr>
+          <w:bCs/>
+        </w:rPr>
+        <w:t>Нидали</w:t>
+      </w:r>
+      <w:proofErr w:type="spellEnd"/>
     </w:p>
     <w:p>
       <w:pPr>
@@ -403,6 +984,7 @@
         <w:rPr>
           <w:bCs/>
         </w:rPr>
+        <w:lastRenderedPageBreak/>
         <w:t xml:space="preserve">Кондратовы сыновья </w:t>
       </w:r>
       <w:r>
@@ -953,8 +1535,16 @@
           <w:bCs/>
         </w:rPr>
         <w:tab/>
-        <w:t>Кондратова сестра Зеновья</w:t>
-      </w:r>
+        <w:t xml:space="preserve">Кондратова сестра </w:t>
+      </w:r>
+      <w:proofErr w:type="spellStart"/>
+      <w:r>
+        <w:rPr>
+          <w:bCs/>
+        </w:rPr>
+        <w:t>Зеновья</w:t>
+      </w:r>
+      <w:proofErr w:type="spellEnd"/>
       <w:r>
         <w:rPr>
           <w:bCs/>

--- a/2/деревня Недаль/именная база/Сушки/Сушко Наталья.docx
+++ b/2/деревня Недаль/именная база/Сушки/Сушко Наталья.docx
@@ -118,7 +118,8 @@
     <w:p>
       <w:pPr>
         <w:rPr>
-          <w:bCs/>
+          <w:noProof/>
+          <w:lang w:eastAsia="ru-RU"/>
         </w:rPr>
       </w:pPr>
       <w:bookmarkStart w:id="0" w:name="_Hlk126491416"/>
@@ -126,27 +127,7 @@
         <w:rPr>
           <w:bCs/>
         </w:rPr>
-        <w:t xml:space="preserve">10.09.1790 – венчание с </w:t>
-      </w:r>
-      <w:r>
-        <w:rPr>
-          <w:bCs/>
-        </w:rPr>
-        <w:t xml:space="preserve">Кондратом Демидовым Сушко с деревни </w:t>
-      </w:r>
-      <w:proofErr w:type="spellStart"/>
-      <w:r>
-        <w:rPr>
-          <w:bCs/>
-        </w:rPr>
-        <w:t>Недаль</w:t>
-      </w:r>
-      <w:proofErr w:type="spellEnd"/>
-      <w:r>
-        <w:rPr>
-          <w:bCs/>
-        </w:rPr>
-        <w:t xml:space="preserve"> (НИАБ 136-13-852, л.73об, </w:t>
+        <w:t xml:space="preserve">10.09.1790 – венчание с Кондратом Демидовым Сушко с деревни Недаль (НИАБ 136-13-852, л.73об, </w:t>
       </w:r>
       <w:r>
         <w:rPr>
@@ -170,6 +151,300 @@
         <w:t>.</w:t>
       </w:r>
     </w:p>
+    <w:p>
+      <w:pPr>
+        <w:rPr>
+          <w:noProof/>
+          <w:lang w:eastAsia="ru-RU"/>
+        </w:rPr>
+      </w:pPr>
+      <w:r>
+        <w:rPr>
+          <w:noProof/>
+          <w:lang w:eastAsia="ru-RU"/>
+        </w:rPr>
+        <w:t xml:space="preserve">26.09.1792 – крещение дочери Розалии </w:t>
+      </w:r>
+      <w:r>
+        <w:rPr>
+          <w:bCs/>
+        </w:rPr>
+        <w:t xml:space="preserve">(РГИА 823-2-18, л.245, </w:t>
+      </w:r>
+      <w:r>
+        <w:rPr>
+          <w:noProof/>
+          <w:lang w:eastAsia="ru-RU"/>
+        </w:rPr>
+        <w:t>№</w:t>
+      </w:r>
+      <w:r>
+        <w:rPr>
+          <w:noProof/>
+          <w:lang w:eastAsia="ru-RU"/>
+        </w:rPr>
+        <w:t>27</w:t>
+      </w:r>
+      <w:r>
+        <w:rPr>
+          <w:noProof/>
+          <w:lang w:eastAsia="ru-RU"/>
+        </w:rPr>
+        <w:t>/179</w:t>
+      </w:r>
+      <w:r>
+        <w:rPr>
+          <w:noProof/>
+          <w:lang w:eastAsia="ru-RU"/>
+        </w:rPr>
+        <w:t>2</w:t>
+      </w:r>
+      <w:r>
+        <w:rPr>
+          <w:noProof/>
+          <w:lang w:eastAsia="ru-RU"/>
+        </w:rPr>
+        <w:t>-</w:t>
+      </w:r>
+      <w:r>
+        <w:rPr>
+          <w:noProof/>
+          <w:lang w:eastAsia="ru-RU"/>
+        </w:rPr>
+        <w:t>р</w:t>
+      </w:r>
+      <w:r>
+        <w:rPr>
+          <w:noProof/>
+          <w:lang w:eastAsia="ru-RU"/>
+        </w:rPr>
+        <w:t xml:space="preserve"> (</w:t>
+      </w:r>
+      <w:r>
+        <w:rPr>
+          <w:noProof/>
+          <w:lang w:eastAsia="ru-RU"/>
+        </w:rPr>
+        <w:t>коп</w:t>
+      </w:r>
+      <w:r>
+        <w:rPr>
+          <w:noProof/>
+          <w:lang w:eastAsia="ru-RU"/>
+        </w:rPr>
+        <w:t>)</w:t>
+      </w:r>
+      <w:r>
+        <w:rPr>
+          <w:noProof/>
+          <w:lang w:eastAsia="ru-RU"/>
+        </w:rPr>
+        <w:t>)</w:t>
+      </w:r>
+      <w:r>
+        <w:rPr>
+          <w:noProof/>
+          <w:lang w:eastAsia="ru-RU"/>
+        </w:rPr>
+        <w:t>.</w:t>
+      </w:r>
+    </w:p>
+    <w:p>
+      <w:pPr>
+        <w:rPr>
+          <w:noProof/>
+          <w:lang w:eastAsia="ru-RU"/>
+        </w:rPr>
+      </w:pPr>
+      <w:r>
+        <w:rPr>
+          <w:noProof/>
+          <w:lang w:eastAsia="ru-RU"/>
+        </w:rPr>
+        <w:t xml:space="preserve">23.03.1796 – крещение сына Александра </w:t>
+      </w:r>
+      <w:r>
+        <w:rPr>
+          <w:bCs/>
+        </w:rPr>
+        <w:t xml:space="preserve">(РГИА 823-2-18, л.255, </w:t>
+      </w:r>
+      <w:r>
+        <w:rPr>
+          <w:noProof/>
+          <w:lang w:eastAsia="ru-RU"/>
+        </w:rPr>
+        <w:t>№</w:t>
+      </w:r>
+      <w:r>
+        <w:rPr>
+          <w:noProof/>
+          <w:lang w:eastAsia="ru-RU"/>
+        </w:rPr>
+        <w:t>14</w:t>
+      </w:r>
+      <w:r>
+        <w:rPr>
+          <w:noProof/>
+          <w:lang w:eastAsia="ru-RU"/>
+        </w:rPr>
+        <w:t>/179</w:t>
+      </w:r>
+      <w:r>
+        <w:rPr>
+          <w:noProof/>
+          <w:lang w:eastAsia="ru-RU"/>
+        </w:rPr>
+        <w:t>6</w:t>
+      </w:r>
+      <w:r>
+        <w:rPr>
+          <w:noProof/>
+          <w:lang w:eastAsia="ru-RU"/>
+        </w:rPr>
+        <w:t>-</w:t>
+      </w:r>
+      <w:r>
+        <w:rPr>
+          <w:noProof/>
+          <w:lang w:eastAsia="ru-RU"/>
+        </w:rPr>
+        <w:t>р</w:t>
+      </w:r>
+      <w:r>
+        <w:rPr>
+          <w:noProof/>
+          <w:lang w:eastAsia="ru-RU"/>
+        </w:rPr>
+        <w:t xml:space="preserve"> (</w:t>
+      </w:r>
+      <w:r>
+        <w:rPr>
+          <w:noProof/>
+          <w:lang w:eastAsia="ru-RU"/>
+        </w:rPr>
+        <w:t>коп</w:t>
+      </w:r>
+      <w:r>
+        <w:rPr>
+          <w:noProof/>
+          <w:lang w:eastAsia="ru-RU"/>
+        </w:rPr>
+        <w:t>)</w:t>
+      </w:r>
+      <w:r>
+        <w:rPr>
+          <w:noProof/>
+          <w:lang w:eastAsia="ru-RU"/>
+        </w:rPr>
+        <w:t>)</w:t>
+      </w:r>
+      <w:r>
+        <w:rPr>
+          <w:noProof/>
+          <w:lang w:eastAsia="ru-RU"/>
+        </w:rPr>
+        <w:t>.</w:t>
+      </w:r>
+    </w:p>
+    <w:p>
+      <w:pPr>
+        <w:rPr>
+          <w:noProof/>
+          <w:lang w:eastAsia="ru-RU"/>
+        </w:rPr>
+      </w:pPr>
+      <w:r>
+        <w:rPr>
+          <w:noProof/>
+          <w:lang w:eastAsia="ru-RU"/>
+        </w:rPr>
+        <w:t xml:space="preserve">1.04.1799 – крещение дочери Агаты </w:t>
+      </w:r>
+      <w:r>
+        <w:rPr>
+          <w:bCs/>
+        </w:rPr>
+        <w:t xml:space="preserve">(РГИА 823-2-18, л.268об, </w:t>
+      </w:r>
+      <w:r>
+        <w:rPr>
+          <w:noProof/>
+          <w:lang w:eastAsia="ru-RU"/>
+        </w:rPr>
+        <w:t>№</w:t>
+      </w:r>
+      <w:r>
+        <w:rPr>
+          <w:noProof/>
+          <w:lang w:eastAsia="ru-RU"/>
+        </w:rPr>
+        <w:t>16</w:t>
+      </w:r>
+      <w:r>
+        <w:rPr>
+          <w:noProof/>
+          <w:lang w:eastAsia="ru-RU"/>
+        </w:rPr>
+        <w:t>/179</w:t>
+      </w:r>
+      <w:r>
+        <w:rPr>
+          <w:noProof/>
+          <w:lang w:eastAsia="ru-RU"/>
+        </w:rPr>
+        <w:t>9</w:t>
+      </w:r>
+      <w:r>
+        <w:rPr>
+          <w:noProof/>
+          <w:lang w:eastAsia="ru-RU"/>
+        </w:rPr>
+        <w:t>-</w:t>
+      </w:r>
+      <w:r>
+        <w:rPr>
+          <w:noProof/>
+          <w:lang w:eastAsia="ru-RU"/>
+        </w:rPr>
+        <w:t>р</w:t>
+      </w:r>
+      <w:r>
+        <w:rPr>
+          <w:noProof/>
+          <w:lang w:eastAsia="ru-RU"/>
+        </w:rPr>
+        <w:t xml:space="preserve"> (</w:t>
+      </w:r>
+      <w:r>
+        <w:rPr>
+          <w:noProof/>
+          <w:lang w:eastAsia="ru-RU"/>
+        </w:rPr>
+        <w:t>коп</w:t>
+      </w:r>
+      <w:r>
+        <w:rPr>
+          <w:noProof/>
+          <w:lang w:eastAsia="ru-RU"/>
+        </w:rPr>
+        <w:t>)</w:t>
+      </w:r>
+      <w:r>
+        <w:rPr>
+          <w:noProof/>
+          <w:lang w:eastAsia="ru-RU"/>
+        </w:rPr>
+        <w:t>)</w:t>
+      </w:r>
+      <w:r>
+        <w:rPr>
+          <w:noProof/>
+          <w:lang w:eastAsia="ru-RU"/>
+        </w:rPr>
+        <w:t>.</w:t>
+      </w:r>
+    </w:p>
     <w:bookmarkEnd w:id="0"/>
     <w:p>
       <w:pPr>
@@ -187,7 +462,7 @@
         <w:rPr>
           <w:lang w:val="be-BY"/>
         </w:rPr>
-        <w:t xml:space="preserve">Сушко Наталья: помещичья крестьянка, </w:t>
+        <w:t xml:space="preserve">помещичья крестьянка, </w:t>
       </w:r>
       <w:r>
         <w:rPr>
@@ -610,7 +885,28 @@
           <w:noProof/>
           <w:lang w:val="pl-PL" w:eastAsia="ru-RU"/>
         </w:rPr>
-        <w:t xml:space="preserve">Zukowski Antoni – </w:t>
+        <w:t>Zukowski</w:t>
+      </w:r>
+      <w:r>
+        <w:rPr>
+          <w:noProof/>
+          <w:lang w:val="pl-PL" w:eastAsia="ru-RU"/>
+        </w:rPr>
+        <w:t xml:space="preserve"> </w:t>
+      </w:r>
+      <w:r>
+        <w:rPr>
+          <w:noProof/>
+          <w:lang w:val="pl-PL" w:eastAsia="ru-RU"/>
+        </w:rPr>
+        <w:t>Antoni</w:t>
+      </w:r>
+      <w:r>
+        <w:rPr>
+          <w:noProof/>
+          <w:lang w:val="pl-PL" w:eastAsia="ru-RU"/>
+        </w:rPr>
+        <w:t xml:space="preserve"> – </w:t>
       </w:r>
       <w:r>
         <w:rPr>
@@ -631,6 +927,1743 @@
       <w:pPr>
         <w:rPr>
           <w:b/>
+          <w:lang w:val="pl-PL"/>
+        </w:rPr>
+      </w:pPr>
+    </w:p>
+    <w:p>
+      <w:r>
+        <w:rPr>
+          <w:b/>
+          <w:bCs/>
+          <w:noProof/>
+          <w:lang w:eastAsia="ru-RU"/>
+        </w:rPr>
+        <w:t>РГИА</w:t>
+      </w:r>
+      <w:r>
+        <w:rPr>
+          <w:b/>
+          <w:bCs/>
+          <w:noProof/>
+          <w:lang w:val="pl-PL" w:eastAsia="ru-RU"/>
+        </w:rPr>
+        <w:t xml:space="preserve"> 823-2-18</w:t>
+      </w:r>
+      <w:r>
+        <w:rPr>
+          <w:b/>
+          <w:bCs/>
+          <w:noProof/>
+          <w:lang w:val="pl-PL" w:eastAsia="ru-RU"/>
+        </w:rPr>
+        <w:tab/>
+      </w:r>
+      <w:r>
+        <w:rPr>
+          <w:noProof/>
+          <w:lang w:eastAsia="ru-RU"/>
+        </w:rPr>
+        <w:t>Лист</w:t>
+      </w:r>
+      <w:r>
+        <w:rPr>
+          <w:noProof/>
+          <w:lang w:val="pl-PL" w:eastAsia="ru-RU"/>
+        </w:rPr>
+        <w:t xml:space="preserve"> 245.</w:t>
+      </w:r>
+      <w:r>
+        <w:rPr>
+          <w:b/>
+          <w:noProof/>
+          <w:lang w:val="pl-PL" w:eastAsia="ru-RU"/>
+        </w:rPr>
+        <w:t xml:space="preserve"> </w:t>
+      </w:r>
+      <w:r>
+        <w:rPr>
+          <w:b/>
+          <w:noProof/>
+          <w:lang w:eastAsia="ru-RU"/>
+        </w:rPr>
+        <w:t>Метрическая запись №27/1792-р (коп).</w:t>
+      </w:r>
+      <w:r>
+        <w:rPr>
+          <w:b/>
+          <w:noProof/>
+          <w:lang w:eastAsia="ru-RU"/>
+        </w:rPr>
+        <w:tab/>
+      </w:r>
+      <w:r>
+        <w:rPr>
+          <w:b/>
+          <w:noProof/>
+          <w:lang w:eastAsia="ru-RU"/>
+        </w:rPr>
+        <w:tab/>
+      </w:r>
+    </w:p>
+    <w:p>
+      <w:pPr>
+        <w:rPr>
+          <w:noProof/>
+          <w:lang w:eastAsia="ru-RU"/>
+        </w:rPr>
+      </w:pPr>
+    </w:p>
+    <w:p>
+      <w:pPr>
+        <w:rPr>
+          <w:bCs/>
+          <w:noProof/>
+          <w:lang w:eastAsia="ru-RU"/>
+        </w:rPr>
+      </w:pPr>
+      <w:r>
+        <w:rPr>
+          <w:noProof/>
+          <w:lang w:eastAsia="ru-RU"/>
+        </w:rPr>
+        <w:t xml:space="preserve">(См. тж.: </w:t>
+      </w:r>
+      <w:r>
+        <w:rPr>
+          <w:noProof/>
+          <w:lang w:eastAsia="ru-RU"/>
+        </w:rPr>
+        <w:t>НИАБ 136-13-894,</w:t>
+      </w:r>
+      <w:r>
+        <w:rPr>
+          <w:noProof/>
+          <w:lang w:eastAsia="ru-RU"/>
+        </w:rPr>
+        <w:t xml:space="preserve"> л</w:t>
+      </w:r>
+      <w:r>
+        <w:rPr>
+          <w:noProof/>
+          <w:lang w:eastAsia="ru-RU"/>
+        </w:rPr>
+        <w:t>ист 17</w:t>
+      </w:r>
+      <w:r>
+        <w:rPr>
+          <w:noProof/>
+          <w:lang w:eastAsia="ru-RU"/>
+        </w:rPr>
+        <w:t>,</w:t>
+      </w:r>
+      <w:r>
+        <w:rPr>
+          <w:b/>
+          <w:noProof/>
+          <w:lang w:eastAsia="ru-RU"/>
+        </w:rPr>
+        <w:t xml:space="preserve"> </w:t>
+      </w:r>
+      <w:r>
+        <w:rPr>
+          <w:bCs/>
+          <w:noProof/>
+          <w:lang w:eastAsia="ru-RU"/>
+        </w:rPr>
+        <w:t>№</w:t>
+      </w:r>
+      <w:r>
+        <w:rPr>
+          <w:bCs/>
+          <w:noProof/>
+          <w:lang w:eastAsia="ru-RU"/>
+        </w:rPr>
+        <w:t>58</w:t>
+      </w:r>
+      <w:r>
+        <w:rPr>
+          <w:bCs/>
+          <w:noProof/>
+          <w:lang w:eastAsia="ru-RU"/>
+        </w:rPr>
+        <w:t>/17</w:t>
+      </w:r>
+      <w:r>
+        <w:rPr>
+          <w:bCs/>
+          <w:noProof/>
+          <w:lang w:eastAsia="ru-RU"/>
+        </w:rPr>
+        <w:t>92</w:t>
+      </w:r>
+      <w:r>
+        <w:rPr>
+          <w:bCs/>
+          <w:noProof/>
+          <w:lang w:eastAsia="ru-RU"/>
+        </w:rPr>
+        <w:t>-р (</w:t>
+      </w:r>
+      <w:r>
+        <w:rPr>
+          <w:bCs/>
+          <w:noProof/>
+          <w:lang w:eastAsia="ru-RU"/>
+        </w:rPr>
+        <w:t>ориг</w:t>
+      </w:r>
+      <w:r>
+        <w:rPr>
+          <w:bCs/>
+          <w:noProof/>
+          <w:lang w:eastAsia="ru-RU"/>
+        </w:rPr>
+        <w:t>)</w:t>
+      </w:r>
+      <w:r>
+        <w:rPr>
+          <w:bCs/>
+          <w:noProof/>
+          <w:lang w:eastAsia="ru-RU"/>
+        </w:rPr>
+        <w:t>)</w:t>
+      </w:r>
+    </w:p>
+    <w:p>
+      <w:pPr>
+        <w:rPr>
+          <w:noProof/>
+          <w:lang w:eastAsia="ru-RU"/>
+        </w:rPr>
+      </w:pPr>
+    </w:p>
+    <w:p>
+      <w:pPr>
+        <w:rPr>
+          <w:noProof/>
+          <w:lang w:eastAsia="ru-RU"/>
+        </w:rPr>
+      </w:pPr>
+      <w:r>
+        <w:rPr>
+          <w:noProof/>
+          <w:lang w:eastAsia="ru-RU"/>
+        </w:rPr>
+        <w:drawing>
+          <wp:inline distT="0" distB="0" distL="0" distR="0" wp14:anchorId="5F83B8A8" wp14:editId="5B4FF4E6">
+            <wp:extent cx="5940425" cy="1520825"/>
+            <wp:effectExtent l="0" t="0" r="3175" b="3175"/>
+            <wp:docPr id="380" name="Рисунок 380"/>
+            <wp:cNvGraphicFramePr>
+              <a:graphicFrameLocks xmlns:a="http://schemas.openxmlformats.org/drawingml/2006/main" noChangeAspect="1"/>
+            </wp:cNvGraphicFramePr>
+            <a:graphic xmlns:a="http://schemas.openxmlformats.org/drawingml/2006/main">
+              <a:graphicData uri="http://schemas.openxmlformats.org/drawingml/2006/picture">
+                <pic:pic xmlns:pic="http://schemas.openxmlformats.org/drawingml/2006/picture">
+                  <pic:nvPicPr>
+                    <pic:cNvPr id="1" name=""/>
+                    <pic:cNvPicPr/>
+                  </pic:nvPicPr>
+                  <pic:blipFill>
+                    <a:blip r:embed="rId5"/>
+                    <a:stretch>
+                      <a:fillRect/>
+                    </a:stretch>
+                  </pic:blipFill>
+                  <pic:spPr>
+                    <a:xfrm>
+                      <a:off x="0" y="0"/>
+                      <a:ext cx="5940425" cy="1520825"/>
+                    </a:xfrm>
+                    <a:prstGeom prst="rect">
+                      <a:avLst/>
+                    </a:prstGeom>
+                  </pic:spPr>
+                </pic:pic>
+              </a:graphicData>
+            </a:graphic>
+          </wp:inline>
+        </w:drawing>
+      </w:r>
+    </w:p>
+    <w:p>
+      <w:pPr>
+        <w:rPr>
+          <w:noProof/>
+          <w:lang w:eastAsia="ru-RU"/>
+        </w:rPr>
+      </w:pPr>
+    </w:p>
+    <w:p>
+      <w:pPr>
+        <w:rPr>
+          <w:noProof/>
+          <w:lang w:eastAsia="ru-RU"/>
+        </w:rPr>
+      </w:pPr>
+      <w:r>
+        <w:rPr>
+          <w:noProof/>
+          <w:lang w:eastAsia="ru-RU"/>
+        </w:rPr>
+        <w:t>Дедиловичская Покровская церковь. 26 сентября 1792 года. Метрическая запись о крещении.</w:t>
+      </w:r>
+    </w:p>
+    <w:p>
+      <w:pPr>
+        <w:rPr>
+          <w:noProof/>
+          <w:lang w:eastAsia="ru-RU"/>
+        </w:rPr>
+      </w:pPr>
+    </w:p>
+    <w:p>
+      <w:pPr>
+        <w:rPr>
+          <w:noProof/>
+          <w:lang w:eastAsia="ru-RU"/>
+        </w:rPr>
+      </w:pPr>
+      <w:r>
+        <w:rPr>
+          <w:noProof/>
+          <w:lang w:val="pl-PL" w:eastAsia="ru-RU"/>
+        </w:rPr>
+        <w:t>Suszkowna</w:t>
+      </w:r>
+      <w:r>
+        <w:rPr>
+          <w:noProof/>
+          <w:lang w:eastAsia="ru-RU"/>
+        </w:rPr>
+        <w:t xml:space="preserve"> </w:t>
+      </w:r>
+      <w:r>
+        <w:rPr>
+          <w:noProof/>
+          <w:lang w:val="pl-PL" w:eastAsia="ru-RU"/>
+        </w:rPr>
+        <w:t>Rozalia</w:t>
+      </w:r>
+      <w:r>
+        <w:rPr>
+          <w:noProof/>
+          <w:lang w:eastAsia="ru-RU"/>
+        </w:rPr>
+        <w:t xml:space="preserve"> – </w:t>
+      </w:r>
+      <w:r>
+        <w:rPr>
+          <w:noProof/>
+          <w:lang w:eastAsia="ru-RU"/>
+        </w:rPr>
+        <w:t>дочь: Сушко Розалия Кондратова, с деревни Недаль.</w:t>
+      </w:r>
+    </w:p>
+    <w:p>
+      <w:pPr>
+        <w:rPr>
+          <w:noProof/>
+          <w:lang w:eastAsia="ru-RU"/>
+        </w:rPr>
+      </w:pPr>
+      <w:r>
+        <w:rPr>
+          <w:noProof/>
+          <w:lang w:val="pl-PL" w:eastAsia="ru-RU"/>
+        </w:rPr>
+        <w:t>Suszko</w:t>
+      </w:r>
+      <w:r>
+        <w:rPr>
+          <w:noProof/>
+          <w:lang w:eastAsia="ru-RU"/>
+        </w:rPr>
+        <w:t xml:space="preserve"> </w:t>
+      </w:r>
+      <w:r>
+        <w:rPr>
+          <w:noProof/>
+          <w:lang w:val="pl-PL" w:eastAsia="ru-RU"/>
+        </w:rPr>
+        <w:t>Kondrat</w:t>
+      </w:r>
+      <w:r>
+        <w:rPr>
+          <w:noProof/>
+          <w:lang w:eastAsia="ru-RU"/>
+        </w:rPr>
+        <w:t xml:space="preserve"> – </w:t>
+      </w:r>
+      <w:r>
+        <w:rPr>
+          <w:noProof/>
+          <w:lang w:eastAsia="ru-RU"/>
+        </w:rPr>
+        <w:t>отец: Сушко Кондрат Демидов, с деревни Недаль</w:t>
+      </w:r>
+      <w:r>
+        <w:rPr>
+          <w:noProof/>
+          <w:lang w:eastAsia="ru-RU"/>
+        </w:rPr>
+        <w:t>.</w:t>
+      </w:r>
+    </w:p>
+    <w:p>
+      <w:pPr>
+        <w:rPr>
+          <w:noProof/>
+          <w:lang w:eastAsia="ru-RU"/>
+        </w:rPr>
+      </w:pPr>
+      <w:r>
+        <w:rPr>
+          <w:noProof/>
+          <w:lang w:val="pl-PL" w:eastAsia="ru-RU"/>
+        </w:rPr>
+        <w:t>Suszkowa</w:t>
+      </w:r>
+      <w:r>
+        <w:rPr>
+          <w:noProof/>
+          <w:lang w:eastAsia="ru-RU"/>
+        </w:rPr>
+        <w:t xml:space="preserve"> </w:t>
+      </w:r>
+      <w:r>
+        <w:rPr>
+          <w:noProof/>
+          <w:lang w:val="pl-PL" w:eastAsia="ru-RU"/>
+        </w:rPr>
+        <w:t>Natalija</w:t>
+      </w:r>
+      <w:r>
+        <w:rPr>
+          <w:noProof/>
+          <w:lang w:eastAsia="ru-RU"/>
+        </w:rPr>
+        <w:t xml:space="preserve"> – </w:t>
+      </w:r>
+      <w:r>
+        <w:rPr>
+          <w:noProof/>
+          <w:lang w:eastAsia="ru-RU"/>
+        </w:rPr>
+        <w:t>мать: Сушко Наталья, с деревни Недаль</w:t>
+      </w:r>
+      <w:r>
+        <w:rPr>
+          <w:noProof/>
+          <w:lang w:eastAsia="ru-RU"/>
+        </w:rPr>
+        <w:t>.</w:t>
+      </w:r>
+    </w:p>
+    <w:p>
+      <w:pPr>
+        <w:rPr>
+          <w:noProof/>
+          <w:lang w:eastAsia="ru-RU"/>
+        </w:rPr>
+      </w:pPr>
+      <w:r>
+        <w:rPr>
+          <w:noProof/>
+          <w:lang w:val="pl-PL" w:eastAsia="ru-RU"/>
+        </w:rPr>
+        <w:lastRenderedPageBreak/>
+        <w:t>Suszko</w:t>
+      </w:r>
+      <w:r>
+        <w:rPr>
+          <w:noProof/>
+          <w:lang w:eastAsia="ru-RU"/>
+        </w:rPr>
+        <w:t xml:space="preserve"> </w:t>
+      </w:r>
+      <w:r>
+        <w:rPr>
+          <w:noProof/>
+          <w:lang w:val="pl-PL" w:eastAsia="ru-RU"/>
+        </w:rPr>
+        <w:t>Wasil</w:t>
+      </w:r>
+      <w:r>
+        <w:rPr>
+          <w:noProof/>
+          <w:lang w:eastAsia="ru-RU"/>
+        </w:rPr>
+        <w:t xml:space="preserve"> – </w:t>
+      </w:r>
+      <w:r>
+        <w:rPr>
+          <w:noProof/>
+          <w:lang w:eastAsia="ru-RU"/>
+        </w:rPr>
+        <w:t>кум</w:t>
+      </w:r>
+      <w:r>
+        <w:rPr>
+          <w:noProof/>
+          <w:lang w:eastAsia="ru-RU"/>
+        </w:rPr>
+        <w:t>.</w:t>
+      </w:r>
+    </w:p>
+    <w:p>
+      <w:pPr>
+        <w:rPr>
+          <w:noProof/>
+          <w:lang w:eastAsia="ru-RU"/>
+        </w:rPr>
+      </w:pPr>
+      <w:r>
+        <w:rPr>
+          <w:noProof/>
+          <w:lang w:val="pl-PL" w:eastAsia="ru-RU"/>
+        </w:rPr>
+        <w:t>Suszkowa</w:t>
+      </w:r>
+      <w:r>
+        <w:rPr>
+          <w:noProof/>
+          <w:lang w:eastAsia="ru-RU"/>
+        </w:rPr>
+        <w:t xml:space="preserve"> </w:t>
+      </w:r>
+      <w:r>
+        <w:rPr>
+          <w:noProof/>
+          <w:lang w:val="pl-PL" w:eastAsia="ru-RU"/>
+        </w:rPr>
+        <w:t>Justyna</w:t>
+      </w:r>
+      <w:r>
+        <w:rPr>
+          <w:noProof/>
+          <w:lang w:eastAsia="ru-RU"/>
+        </w:rPr>
+        <w:t xml:space="preserve"> – </w:t>
+      </w:r>
+      <w:r>
+        <w:rPr>
+          <w:noProof/>
+          <w:lang w:eastAsia="ru-RU"/>
+        </w:rPr>
+        <w:t>кума</w:t>
+      </w:r>
+      <w:r>
+        <w:rPr>
+          <w:noProof/>
+          <w:lang w:eastAsia="ru-RU"/>
+        </w:rPr>
+        <w:t>.</w:t>
+      </w:r>
+    </w:p>
+    <w:p>
+      <w:pPr>
+        <w:rPr>
+          <w:noProof/>
+          <w:lang w:eastAsia="ru-RU"/>
+        </w:rPr>
+      </w:pPr>
+      <w:r>
+        <w:rPr>
+          <w:noProof/>
+          <w:lang w:val="pl-PL" w:eastAsia="ru-RU"/>
+        </w:rPr>
+        <w:t>Jazgunowicz</w:t>
+      </w:r>
+      <w:r>
+        <w:rPr>
+          <w:noProof/>
+          <w:lang w:eastAsia="ru-RU"/>
+        </w:rPr>
+        <w:t xml:space="preserve"> </w:t>
+      </w:r>
+      <w:r>
+        <w:rPr>
+          <w:noProof/>
+          <w:lang w:val="pl-PL" w:eastAsia="ru-RU"/>
+        </w:rPr>
+        <w:t>Antoni</w:t>
+      </w:r>
+      <w:r>
+        <w:rPr>
+          <w:noProof/>
+          <w:lang w:eastAsia="ru-RU"/>
+        </w:rPr>
+        <w:t xml:space="preserve"> – </w:t>
+      </w:r>
+      <w:r>
+        <w:rPr>
+          <w:noProof/>
+          <w:lang w:eastAsia="ru-RU"/>
+        </w:rPr>
+        <w:t>ксёндз.</w:t>
+      </w:r>
+    </w:p>
+    <w:p>
+      <w:pPr>
+        <w:rPr>
+          <w:b/>
+        </w:rPr>
+      </w:pPr>
+    </w:p>
+    <w:p>
+      <w:pPr>
+        <w:rPr>
+          <w:bCs/>
+        </w:rPr>
+      </w:pPr>
+      <w:r>
+        <w:rPr>
+          <w:b/>
+          <w:bCs/>
+          <w:noProof/>
+          <w:lang w:eastAsia="ru-RU"/>
+        </w:rPr>
+        <w:t>РГИА</w:t>
+      </w:r>
+      <w:r>
+        <w:rPr>
+          <w:b/>
+          <w:bCs/>
+          <w:noProof/>
+          <w:lang w:eastAsia="ru-RU"/>
+        </w:rPr>
+        <w:t xml:space="preserve"> 823-2-18</w:t>
+      </w:r>
+      <w:r>
+        <w:rPr>
+          <w:b/>
+          <w:bCs/>
+          <w:noProof/>
+          <w:lang w:eastAsia="ru-RU"/>
+        </w:rPr>
+        <w:tab/>
+      </w:r>
+      <w:r>
+        <w:rPr>
+          <w:noProof/>
+          <w:lang w:eastAsia="ru-RU"/>
+        </w:rPr>
+        <w:t>Лист 255.</w:t>
+      </w:r>
+      <w:r>
+        <w:rPr>
+          <w:b/>
+          <w:noProof/>
+          <w:lang w:eastAsia="ru-RU"/>
+        </w:rPr>
+        <w:t xml:space="preserve"> Метрическая запись №14/1796-р (коп).</w:t>
+      </w:r>
+      <w:r>
+        <w:rPr>
+          <w:b/>
+          <w:noProof/>
+          <w:lang w:eastAsia="ru-RU"/>
+        </w:rPr>
+        <w:tab/>
+      </w:r>
+    </w:p>
+    <w:p>
+      <w:pPr>
+        <w:rPr>
+          <w:noProof/>
+          <w:lang w:eastAsia="ru-RU"/>
+        </w:rPr>
+      </w:pPr>
+    </w:p>
+    <w:p>
+      <w:pPr>
+        <w:rPr>
+          <w:bCs/>
+          <w:noProof/>
+          <w:lang w:eastAsia="ru-RU"/>
+        </w:rPr>
+      </w:pPr>
+      <w:r>
+        <w:rPr>
+          <w:noProof/>
+          <w:lang w:eastAsia="ru-RU"/>
+        </w:rPr>
+        <w:t xml:space="preserve">(См. тж.: </w:t>
+      </w:r>
+      <w:r>
+        <w:rPr>
+          <w:noProof/>
+          <w:lang w:eastAsia="ru-RU"/>
+        </w:rPr>
+        <w:t>НИАБ 136-13-894,</w:t>
+      </w:r>
+      <w:r>
+        <w:rPr>
+          <w:noProof/>
+          <w:lang w:eastAsia="ru-RU"/>
+        </w:rPr>
+        <w:t xml:space="preserve"> л</w:t>
+      </w:r>
+      <w:r>
+        <w:rPr>
+          <w:noProof/>
+          <w:lang w:eastAsia="ru-RU"/>
+        </w:rPr>
+        <w:t xml:space="preserve">ист </w:t>
+      </w:r>
+      <w:r>
+        <w:rPr>
+          <w:noProof/>
+          <w:lang w:eastAsia="ru-RU"/>
+        </w:rPr>
+        <w:t>2</w:t>
+      </w:r>
+      <w:r>
+        <w:rPr>
+          <w:noProof/>
+          <w:lang w:eastAsia="ru-RU"/>
+        </w:rPr>
+        <w:t>8</w:t>
+      </w:r>
+      <w:r>
+        <w:rPr>
+          <w:noProof/>
+          <w:lang w:eastAsia="ru-RU"/>
+        </w:rPr>
+        <w:t>об</w:t>
+      </w:r>
+      <w:r>
+        <w:rPr>
+          <w:noProof/>
+          <w:lang w:eastAsia="ru-RU"/>
+        </w:rPr>
+        <w:t>,</w:t>
+      </w:r>
+      <w:r>
+        <w:rPr>
+          <w:b/>
+          <w:noProof/>
+          <w:lang w:eastAsia="ru-RU"/>
+        </w:rPr>
+        <w:t xml:space="preserve"> </w:t>
+      </w:r>
+      <w:r>
+        <w:rPr>
+          <w:bCs/>
+          <w:noProof/>
+          <w:lang w:eastAsia="ru-RU"/>
+        </w:rPr>
+        <w:t>№</w:t>
+      </w:r>
+      <w:r>
+        <w:rPr>
+          <w:bCs/>
+          <w:noProof/>
+          <w:lang w:eastAsia="ru-RU"/>
+        </w:rPr>
+        <w:t>34</w:t>
+      </w:r>
+      <w:r>
+        <w:rPr>
+          <w:bCs/>
+          <w:noProof/>
+          <w:lang w:eastAsia="ru-RU"/>
+        </w:rPr>
+        <w:t>/17</w:t>
+      </w:r>
+      <w:r>
+        <w:rPr>
+          <w:bCs/>
+          <w:noProof/>
+          <w:lang w:eastAsia="ru-RU"/>
+        </w:rPr>
+        <w:t>96</w:t>
+      </w:r>
+      <w:r>
+        <w:rPr>
+          <w:bCs/>
+          <w:noProof/>
+          <w:lang w:eastAsia="ru-RU"/>
+        </w:rPr>
+        <w:t>-р (</w:t>
+      </w:r>
+      <w:r>
+        <w:rPr>
+          <w:bCs/>
+          <w:noProof/>
+          <w:lang w:eastAsia="ru-RU"/>
+        </w:rPr>
+        <w:t>ориг</w:t>
+      </w:r>
+      <w:r>
+        <w:rPr>
+          <w:bCs/>
+          <w:noProof/>
+          <w:lang w:eastAsia="ru-RU"/>
+        </w:rPr>
+        <w:t>)</w:t>
+      </w:r>
+      <w:r>
+        <w:rPr>
+          <w:bCs/>
+          <w:noProof/>
+          <w:lang w:eastAsia="ru-RU"/>
+        </w:rPr>
+        <w:t>)</w:t>
+      </w:r>
+    </w:p>
+    <w:p>
+      <w:pPr>
+        <w:rPr>
+          <w:noProof/>
+          <w:lang w:eastAsia="ru-RU"/>
+        </w:rPr>
+      </w:pPr>
+    </w:p>
+    <w:p>
+      <w:pPr>
+        <w:rPr>
+          <w:noProof/>
+          <w:lang w:eastAsia="ru-RU"/>
+        </w:rPr>
+      </w:pPr>
+      <w:r>
+        <w:rPr>
+          <w:noProof/>
+        </w:rPr>
+        <w:drawing>
+          <wp:inline distT="0" distB="0" distL="0" distR="0" wp14:anchorId="24EC74D8" wp14:editId="1E4B368C">
+            <wp:extent cx="5940425" cy="1548130"/>
+            <wp:effectExtent l="0" t="0" r="3175" b="0"/>
+            <wp:docPr id="572" name="Рисунок 572"/>
+            <wp:cNvGraphicFramePr>
+              <a:graphicFrameLocks xmlns:a="http://schemas.openxmlformats.org/drawingml/2006/main" noChangeAspect="1"/>
+            </wp:cNvGraphicFramePr>
+            <a:graphic xmlns:a="http://schemas.openxmlformats.org/drawingml/2006/main">
+              <a:graphicData uri="http://schemas.openxmlformats.org/drawingml/2006/picture">
+                <pic:pic xmlns:pic="http://schemas.openxmlformats.org/drawingml/2006/picture">
+                  <pic:nvPicPr>
+                    <pic:cNvPr id="1" name=""/>
+                    <pic:cNvPicPr/>
+                  </pic:nvPicPr>
+                  <pic:blipFill>
+                    <a:blip r:embed="rId6"/>
+                    <a:stretch>
+                      <a:fillRect/>
+                    </a:stretch>
+                  </pic:blipFill>
+                  <pic:spPr>
+                    <a:xfrm>
+                      <a:off x="0" y="0"/>
+                      <a:ext cx="5940425" cy="1548130"/>
+                    </a:xfrm>
+                    <a:prstGeom prst="rect">
+                      <a:avLst/>
+                    </a:prstGeom>
+                  </pic:spPr>
+                </pic:pic>
+              </a:graphicData>
+            </a:graphic>
+          </wp:inline>
+        </w:drawing>
+      </w:r>
+    </w:p>
+    <w:p>
+      <w:pPr>
+        <w:rPr>
+          <w:noProof/>
+          <w:lang w:eastAsia="ru-RU"/>
+        </w:rPr>
+      </w:pPr>
+    </w:p>
+    <w:p>
+      <w:pPr>
+        <w:rPr>
+          <w:noProof/>
+          <w:lang w:eastAsia="ru-RU"/>
+        </w:rPr>
+      </w:pPr>
+      <w:r>
+        <w:rPr>
+          <w:noProof/>
+          <w:lang w:eastAsia="ru-RU"/>
+        </w:rPr>
+        <w:t>Дедиловичская Покровская церковь. 23 марта 1796 года. Метрическая запись о крещении.</w:t>
+      </w:r>
+    </w:p>
+    <w:p>
+      <w:pPr>
+        <w:rPr>
+          <w:noProof/>
+          <w:lang w:eastAsia="ru-RU"/>
+        </w:rPr>
+      </w:pPr>
+    </w:p>
+    <w:p>
+      <w:pPr>
+        <w:rPr>
+          <w:noProof/>
+          <w:lang w:eastAsia="ru-RU"/>
+        </w:rPr>
+      </w:pPr>
+      <w:r>
+        <w:rPr>
+          <w:noProof/>
+          <w:lang w:val="pl-PL" w:eastAsia="ru-RU"/>
+        </w:rPr>
+        <w:t>Suszko</w:t>
+      </w:r>
+      <w:r>
+        <w:rPr>
+          <w:noProof/>
+          <w:lang w:eastAsia="ru-RU"/>
+        </w:rPr>
+        <w:t xml:space="preserve"> </w:t>
+      </w:r>
+      <w:r>
+        <w:rPr>
+          <w:noProof/>
+          <w:lang w:val="pl-PL" w:eastAsia="ru-RU"/>
+        </w:rPr>
+        <w:t>Alexander</w:t>
+      </w:r>
+      <w:r>
+        <w:rPr>
+          <w:noProof/>
+          <w:lang w:eastAsia="ru-RU"/>
+        </w:rPr>
+        <w:t xml:space="preserve"> – сын: Сушко Александр Кондратов, с деревни Недаль.</w:t>
+      </w:r>
+    </w:p>
+    <w:p>
+      <w:pPr>
+        <w:rPr>
+          <w:noProof/>
+          <w:lang w:eastAsia="ru-RU"/>
+        </w:rPr>
+      </w:pPr>
+      <w:r>
+        <w:rPr>
+          <w:noProof/>
+          <w:lang w:val="pl-PL" w:eastAsia="ru-RU"/>
+        </w:rPr>
+        <w:t>Suszko</w:t>
+      </w:r>
+      <w:r>
+        <w:rPr>
+          <w:noProof/>
+          <w:lang w:eastAsia="ru-RU"/>
+        </w:rPr>
+        <w:t xml:space="preserve"> </w:t>
+      </w:r>
+      <w:r>
+        <w:rPr>
+          <w:noProof/>
+          <w:lang w:val="pl-PL" w:eastAsia="ru-RU"/>
+        </w:rPr>
+        <w:t>Kondrat</w:t>
+      </w:r>
+      <w:r>
+        <w:rPr>
+          <w:noProof/>
+          <w:lang w:eastAsia="ru-RU"/>
+        </w:rPr>
+        <w:t xml:space="preserve"> – </w:t>
+      </w:r>
+      <w:r>
+        <w:rPr>
+          <w:noProof/>
+          <w:lang w:eastAsia="ru-RU"/>
+        </w:rPr>
+        <w:t>отец: Сушко Кондрат Демидов, с деревни Недаль</w:t>
+      </w:r>
+      <w:r>
+        <w:rPr>
+          <w:noProof/>
+          <w:lang w:eastAsia="ru-RU"/>
+        </w:rPr>
+        <w:t>.</w:t>
+      </w:r>
+    </w:p>
+    <w:p>
+      <w:pPr>
+        <w:rPr>
+          <w:noProof/>
+          <w:lang w:eastAsia="ru-RU"/>
+        </w:rPr>
+      </w:pPr>
+      <w:r>
+        <w:rPr>
+          <w:noProof/>
+          <w:lang w:val="pl-PL" w:eastAsia="ru-RU"/>
+        </w:rPr>
+        <w:t>Suszkowa</w:t>
+      </w:r>
+      <w:r>
+        <w:rPr>
+          <w:noProof/>
+          <w:lang w:eastAsia="ru-RU"/>
+        </w:rPr>
+        <w:t xml:space="preserve"> </w:t>
+      </w:r>
+      <w:r>
+        <w:rPr>
+          <w:noProof/>
+          <w:lang w:val="pl-PL" w:eastAsia="ru-RU"/>
+        </w:rPr>
+        <w:t>Natalla</w:t>
+      </w:r>
+      <w:r>
+        <w:rPr>
+          <w:noProof/>
+          <w:lang w:eastAsia="ru-RU"/>
+        </w:rPr>
+        <w:t xml:space="preserve"> – </w:t>
+      </w:r>
+      <w:r>
+        <w:rPr>
+          <w:noProof/>
+          <w:lang w:eastAsia="ru-RU"/>
+        </w:rPr>
+        <w:t>мать: Сушко Наталья, с деревни Недаль</w:t>
+      </w:r>
+      <w:r>
+        <w:rPr>
+          <w:noProof/>
+          <w:lang w:eastAsia="ru-RU"/>
+        </w:rPr>
+        <w:t>.</w:t>
+      </w:r>
+    </w:p>
+    <w:p>
+      <w:pPr>
+        <w:rPr>
+          <w:noProof/>
+          <w:lang w:eastAsia="ru-RU"/>
+        </w:rPr>
+      </w:pPr>
+      <w:r>
+        <w:rPr>
+          <w:noProof/>
+          <w:lang w:val="pl-PL" w:eastAsia="ru-RU"/>
+        </w:rPr>
+        <w:t>Suszko</w:t>
+      </w:r>
+      <w:r>
+        <w:rPr>
+          <w:noProof/>
+          <w:lang w:eastAsia="ru-RU"/>
+        </w:rPr>
+        <w:t xml:space="preserve"> </w:t>
+      </w:r>
+      <w:r>
+        <w:rPr>
+          <w:noProof/>
+          <w:lang w:val="pl-PL" w:eastAsia="ru-RU"/>
+        </w:rPr>
+        <w:t>Wasil</w:t>
+      </w:r>
+      <w:r>
+        <w:rPr>
+          <w:noProof/>
+          <w:lang w:eastAsia="ru-RU"/>
+        </w:rPr>
+        <w:t xml:space="preserve"> – </w:t>
+      </w:r>
+      <w:r>
+        <w:rPr>
+          <w:noProof/>
+          <w:lang w:eastAsia="ru-RU"/>
+        </w:rPr>
+        <w:t>кум</w:t>
+      </w:r>
+      <w:r>
+        <w:rPr>
+          <w:noProof/>
+          <w:lang w:eastAsia="ru-RU"/>
+        </w:rPr>
+        <w:t>.</w:t>
+      </w:r>
+    </w:p>
+    <w:p>
+      <w:pPr>
+        <w:rPr>
+          <w:noProof/>
+          <w:lang w:eastAsia="ru-RU"/>
+        </w:rPr>
+      </w:pPr>
+      <w:r>
+        <w:rPr>
+          <w:noProof/>
+          <w:lang w:val="pl-PL" w:eastAsia="ru-RU"/>
+        </w:rPr>
+        <w:t>Suszkowa</w:t>
+      </w:r>
+      <w:r>
+        <w:rPr>
+          <w:noProof/>
+          <w:lang w:eastAsia="ru-RU"/>
+        </w:rPr>
+        <w:t xml:space="preserve"> </w:t>
+      </w:r>
+      <w:r>
+        <w:rPr>
+          <w:noProof/>
+          <w:lang w:val="pl-PL" w:eastAsia="ru-RU"/>
+        </w:rPr>
+        <w:t>El</w:t>
+      </w:r>
+      <w:r>
+        <w:rPr>
+          <w:noProof/>
+          <w:lang w:eastAsia="ru-RU"/>
+        </w:rPr>
+        <w:t>ż</w:t>
+      </w:r>
+      <w:r>
+        <w:rPr>
+          <w:noProof/>
+          <w:lang w:val="pl-PL" w:eastAsia="ru-RU"/>
+        </w:rPr>
+        <w:t>bieta</w:t>
+      </w:r>
+      <w:r>
+        <w:rPr>
+          <w:noProof/>
+          <w:lang w:eastAsia="ru-RU"/>
+        </w:rPr>
+        <w:t xml:space="preserve"> – </w:t>
+      </w:r>
+      <w:r>
+        <w:rPr>
+          <w:noProof/>
+          <w:lang w:eastAsia="ru-RU"/>
+        </w:rPr>
+        <w:t>кума</w:t>
+      </w:r>
+      <w:r>
+        <w:rPr>
+          <w:noProof/>
+          <w:lang w:eastAsia="ru-RU"/>
+        </w:rPr>
+        <w:t>.</w:t>
+      </w:r>
+    </w:p>
+    <w:p>
+      <w:pPr>
+        <w:rPr>
+          <w:noProof/>
+          <w:lang w:eastAsia="ru-RU"/>
+        </w:rPr>
+      </w:pPr>
+      <w:r>
+        <w:rPr>
+          <w:noProof/>
+          <w:lang w:val="pl-PL" w:eastAsia="ru-RU"/>
+        </w:rPr>
+        <w:t>Jazgunowicz</w:t>
+      </w:r>
+      <w:r>
+        <w:rPr>
+          <w:noProof/>
+          <w:lang w:eastAsia="ru-RU"/>
+        </w:rPr>
+        <w:t xml:space="preserve"> </w:t>
+      </w:r>
+      <w:r>
+        <w:rPr>
+          <w:noProof/>
+          <w:lang w:val="pl-PL" w:eastAsia="ru-RU"/>
+        </w:rPr>
+        <w:t>Antoni</w:t>
+      </w:r>
+      <w:r>
+        <w:rPr>
+          <w:noProof/>
+          <w:lang w:eastAsia="ru-RU"/>
+        </w:rPr>
+        <w:t xml:space="preserve"> – ксёндз.</w:t>
+      </w:r>
+    </w:p>
+    <w:p>
+      <w:pPr>
+        <w:rPr>
+          <w:b/>
+        </w:rPr>
+      </w:pPr>
+    </w:p>
+    <w:p>
+      <w:pPr>
+        <w:rPr>
+          <w:bCs/>
+        </w:rPr>
+      </w:pPr>
+      <w:r>
+        <w:rPr>
+          <w:b/>
+          <w:bCs/>
+          <w:noProof/>
+          <w:lang w:eastAsia="ru-RU"/>
+        </w:rPr>
+        <w:t>РГИА</w:t>
+      </w:r>
+      <w:r>
+        <w:rPr>
+          <w:b/>
+          <w:bCs/>
+          <w:noProof/>
+          <w:lang w:eastAsia="ru-RU"/>
+        </w:rPr>
+        <w:t xml:space="preserve"> 823-2-18</w:t>
+      </w:r>
+      <w:r>
+        <w:rPr>
+          <w:b/>
+          <w:bCs/>
+          <w:noProof/>
+          <w:lang w:eastAsia="ru-RU"/>
+        </w:rPr>
+        <w:tab/>
+      </w:r>
+      <w:r>
+        <w:rPr>
+          <w:noProof/>
+          <w:lang w:eastAsia="ru-RU"/>
+        </w:rPr>
+        <w:t>Лист 268об.</w:t>
+      </w:r>
+      <w:r>
+        <w:rPr>
+          <w:b/>
+          <w:noProof/>
+          <w:lang w:eastAsia="ru-RU"/>
+        </w:rPr>
+        <w:t xml:space="preserve"> Метрическая запись №16/1799-р (коп).</w:t>
+      </w:r>
+      <w:r>
+        <w:rPr>
+          <w:b/>
+          <w:noProof/>
+          <w:lang w:eastAsia="ru-RU"/>
+        </w:rPr>
+        <w:tab/>
+      </w:r>
+    </w:p>
+    <w:p>
+      <w:pPr>
+        <w:rPr>
+          <w:noProof/>
+          <w:lang w:eastAsia="ru-RU"/>
+        </w:rPr>
+      </w:pPr>
+    </w:p>
+    <w:p>
+      <w:pPr>
+        <w:rPr>
+          <w:bCs/>
+          <w:noProof/>
+          <w:lang w:eastAsia="ru-RU"/>
+        </w:rPr>
+      </w:pPr>
+      <w:r>
+        <w:rPr>
+          <w:noProof/>
+          <w:lang w:eastAsia="ru-RU"/>
+        </w:rPr>
+        <w:t xml:space="preserve">(См. тж.: </w:t>
+      </w:r>
+      <w:r>
+        <w:rPr>
+          <w:noProof/>
+          <w:lang w:eastAsia="ru-RU"/>
+        </w:rPr>
+        <w:t>НИАБ 136-13-894,</w:t>
+      </w:r>
+      <w:r>
+        <w:rPr>
+          <w:noProof/>
+          <w:lang w:eastAsia="ru-RU"/>
+        </w:rPr>
+        <w:t xml:space="preserve"> л</w:t>
+      </w:r>
+      <w:r>
+        <w:rPr>
+          <w:noProof/>
+          <w:lang w:eastAsia="ru-RU"/>
+        </w:rPr>
+        <w:t>ист 38об</w:t>
+      </w:r>
+      <w:r>
+        <w:rPr>
+          <w:noProof/>
+          <w:lang w:eastAsia="ru-RU"/>
+        </w:rPr>
+        <w:t>,</w:t>
+      </w:r>
+      <w:r>
+        <w:rPr>
+          <w:b/>
+          <w:noProof/>
+          <w:lang w:eastAsia="ru-RU"/>
+        </w:rPr>
+        <w:t xml:space="preserve"> </w:t>
+      </w:r>
+      <w:r>
+        <w:rPr>
+          <w:bCs/>
+          <w:noProof/>
+          <w:lang w:eastAsia="ru-RU"/>
+        </w:rPr>
+        <w:t>№</w:t>
+      </w:r>
+      <w:r>
+        <w:rPr>
+          <w:bCs/>
+          <w:noProof/>
+          <w:lang w:eastAsia="ru-RU"/>
+        </w:rPr>
+        <w:t>16</w:t>
+      </w:r>
+      <w:r>
+        <w:rPr>
+          <w:bCs/>
+          <w:noProof/>
+          <w:lang w:eastAsia="ru-RU"/>
+        </w:rPr>
+        <w:t>/17</w:t>
+      </w:r>
+      <w:r>
+        <w:rPr>
+          <w:bCs/>
+          <w:noProof/>
+          <w:lang w:eastAsia="ru-RU"/>
+        </w:rPr>
+        <w:t>99</w:t>
+      </w:r>
+      <w:r>
+        <w:rPr>
+          <w:bCs/>
+          <w:noProof/>
+          <w:lang w:eastAsia="ru-RU"/>
+        </w:rPr>
+        <w:t>-р (</w:t>
+      </w:r>
+      <w:r>
+        <w:rPr>
+          <w:bCs/>
+          <w:noProof/>
+          <w:lang w:eastAsia="ru-RU"/>
+        </w:rPr>
+        <w:t>ориг</w:t>
+      </w:r>
+      <w:r>
+        <w:rPr>
+          <w:bCs/>
+          <w:noProof/>
+          <w:lang w:eastAsia="ru-RU"/>
+        </w:rPr>
+        <w:t>)</w:t>
+      </w:r>
+      <w:r>
+        <w:rPr>
+          <w:bCs/>
+          <w:noProof/>
+          <w:lang w:eastAsia="ru-RU"/>
+        </w:rPr>
+        <w:t>, НИАБ 136-13-938, л</w:t>
+      </w:r>
+      <w:r>
+        <w:rPr>
+          <w:noProof/>
+          <w:lang w:eastAsia="ru-RU"/>
+        </w:rPr>
+        <w:t>ист 24</w:t>
+      </w:r>
+      <w:r>
+        <w:rPr>
+          <w:noProof/>
+          <w:lang w:eastAsia="ru-RU"/>
+        </w:rPr>
+        <w:t xml:space="preserve">1об, </w:t>
+      </w:r>
+      <w:r>
+        <w:rPr>
+          <w:bCs/>
+          <w:noProof/>
+          <w:lang w:eastAsia="ru-RU"/>
+        </w:rPr>
+        <w:t>№</w:t>
+      </w:r>
+      <w:r>
+        <w:rPr>
+          <w:bCs/>
+          <w:noProof/>
+          <w:lang w:eastAsia="ru-RU"/>
+        </w:rPr>
+        <w:t>16</w:t>
+      </w:r>
+      <w:r>
+        <w:rPr>
+          <w:bCs/>
+          <w:noProof/>
+          <w:lang w:eastAsia="ru-RU"/>
+        </w:rPr>
+        <w:t>/1799</w:t>
+      </w:r>
+      <w:r>
+        <w:rPr>
+          <w:bCs/>
+        </w:rPr>
+        <w:t>-р (коп)</w:t>
+      </w:r>
+      <w:r>
+        <w:rPr>
+          <w:bCs/>
+          <w:noProof/>
+          <w:lang w:eastAsia="ru-RU"/>
+        </w:rPr>
+        <w:t>)</w:t>
+      </w:r>
+    </w:p>
+    <w:p>
+      <w:pPr>
+        <w:rPr>
+          <w:noProof/>
+          <w:lang w:eastAsia="ru-RU"/>
+        </w:rPr>
+      </w:pPr>
+    </w:p>
+    <w:p>
+      <w:pPr>
+        <w:rPr>
+          <w:noProof/>
+          <w:lang w:eastAsia="ru-RU"/>
+        </w:rPr>
+      </w:pPr>
+      <w:r>
+        <w:rPr>
+          <w:noProof/>
+          <w:lang w:eastAsia="ru-RU"/>
+        </w:rPr>
+        <w:drawing>
+          <wp:inline distT="0" distB="0" distL="0" distR="0" wp14:anchorId="33973AC6" wp14:editId="4BB694C5">
+            <wp:extent cx="5940425" cy="1670050"/>
+            <wp:effectExtent l="0" t="0" r="3175" b="6350"/>
+            <wp:docPr id="782" name="Рисунок 782"/>
+            <wp:cNvGraphicFramePr>
+              <a:graphicFrameLocks xmlns:a="http://schemas.openxmlformats.org/drawingml/2006/main" noChangeAspect="1"/>
+            </wp:cNvGraphicFramePr>
+            <a:graphic xmlns:a="http://schemas.openxmlformats.org/drawingml/2006/main">
+              <a:graphicData uri="http://schemas.openxmlformats.org/drawingml/2006/picture">
+                <pic:pic xmlns:pic="http://schemas.openxmlformats.org/drawingml/2006/picture">
+                  <pic:nvPicPr>
+                    <pic:cNvPr id="1" name=""/>
+                    <pic:cNvPicPr/>
+                  </pic:nvPicPr>
+                  <pic:blipFill>
+                    <a:blip r:embed="rId7"/>
+                    <a:stretch>
+                      <a:fillRect/>
+                    </a:stretch>
+                  </pic:blipFill>
+                  <pic:spPr>
+                    <a:xfrm>
+                      <a:off x="0" y="0"/>
+                      <a:ext cx="5940425" cy="1670050"/>
+                    </a:xfrm>
+                    <a:prstGeom prst="rect">
+                      <a:avLst/>
+                    </a:prstGeom>
+                  </pic:spPr>
+                </pic:pic>
+              </a:graphicData>
+            </a:graphic>
+          </wp:inline>
+        </w:drawing>
+      </w:r>
+    </w:p>
+    <w:p>
+      <w:pPr>
+        <w:rPr>
+          <w:noProof/>
+          <w:lang w:eastAsia="ru-RU"/>
+        </w:rPr>
+      </w:pPr>
+    </w:p>
+    <w:p>
+      <w:pPr>
+        <w:rPr>
+          <w:noProof/>
+          <w:lang w:eastAsia="ru-RU"/>
+        </w:rPr>
+      </w:pPr>
+      <w:r>
+        <w:rPr>
+          <w:noProof/>
+          <w:lang w:eastAsia="ru-RU"/>
+        </w:rPr>
+        <w:t>Дедиловичская Покровская церковь. 1 апреля 1799 года. Метрическая запись о крещении.</w:t>
+      </w:r>
+    </w:p>
+    <w:p>
+      <w:pPr>
+        <w:rPr>
+          <w:noProof/>
+          <w:lang w:eastAsia="ru-RU"/>
+        </w:rPr>
+      </w:pPr>
+    </w:p>
+    <w:p>
+      <w:pPr>
+        <w:rPr>
+          <w:noProof/>
+          <w:lang w:eastAsia="ru-RU"/>
+        </w:rPr>
+      </w:pPr>
+      <w:r>
+        <w:rPr>
+          <w:noProof/>
+          <w:lang w:val="pl-PL" w:eastAsia="ru-RU"/>
+        </w:rPr>
+        <w:t>Suszkowna</w:t>
+      </w:r>
+      <w:r>
+        <w:rPr>
+          <w:noProof/>
+          <w:lang w:eastAsia="ru-RU"/>
+        </w:rPr>
+        <w:t xml:space="preserve"> </w:t>
+      </w:r>
+      <w:r>
+        <w:rPr>
+          <w:noProof/>
+          <w:lang w:val="pl-PL" w:eastAsia="ru-RU"/>
+        </w:rPr>
+        <w:t>Agata</w:t>
+      </w:r>
+      <w:r>
+        <w:rPr>
+          <w:noProof/>
+          <w:lang w:eastAsia="ru-RU"/>
+        </w:rPr>
+        <w:t xml:space="preserve"> – дочь: Сушко Агата Кондратова, с деревни Недаль.</w:t>
+      </w:r>
+    </w:p>
+    <w:p>
+      <w:pPr>
+        <w:rPr>
+          <w:noProof/>
+          <w:lang w:eastAsia="ru-RU"/>
+        </w:rPr>
+      </w:pPr>
+      <w:r>
+        <w:rPr>
+          <w:noProof/>
+          <w:lang w:val="pl-PL" w:eastAsia="ru-RU"/>
+        </w:rPr>
+        <w:t>Suszko</w:t>
+      </w:r>
+      <w:r>
+        <w:rPr>
+          <w:noProof/>
+          <w:lang w:eastAsia="ru-RU"/>
+        </w:rPr>
+        <w:t xml:space="preserve"> </w:t>
+      </w:r>
+      <w:r>
+        <w:rPr>
+          <w:noProof/>
+          <w:lang w:val="pl-PL" w:eastAsia="ru-RU"/>
+        </w:rPr>
+        <w:t>Kondrat</w:t>
+      </w:r>
+      <w:r>
+        <w:rPr>
+          <w:noProof/>
+          <w:lang w:eastAsia="ru-RU"/>
+        </w:rPr>
+        <w:t xml:space="preserve"> – </w:t>
+      </w:r>
+      <w:r>
+        <w:rPr>
+          <w:noProof/>
+          <w:lang w:eastAsia="ru-RU"/>
+        </w:rPr>
+        <w:t>отец: Сушко Кондрат Демидов, с деревни Недаль</w:t>
+      </w:r>
+      <w:r>
+        <w:rPr>
+          <w:noProof/>
+          <w:lang w:eastAsia="ru-RU"/>
+        </w:rPr>
+        <w:t>.</w:t>
+      </w:r>
+    </w:p>
+    <w:p>
+      <w:pPr>
+        <w:rPr>
+          <w:noProof/>
+          <w:lang w:eastAsia="ru-RU"/>
+        </w:rPr>
+      </w:pPr>
+      <w:r>
+        <w:rPr>
+          <w:noProof/>
+          <w:lang w:val="pl-PL" w:eastAsia="ru-RU"/>
+        </w:rPr>
+        <w:t>Suszkowa</w:t>
+      </w:r>
+      <w:r>
+        <w:rPr>
+          <w:noProof/>
+          <w:lang w:eastAsia="ru-RU"/>
+        </w:rPr>
+        <w:t xml:space="preserve"> </w:t>
+      </w:r>
+      <w:r>
+        <w:rPr>
+          <w:noProof/>
+          <w:lang w:val="pl-PL" w:eastAsia="ru-RU"/>
+        </w:rPr>
+        <w:t>Natalla</w:t>
+      </w:r>
+      <w:r>
+        <w:rPr>
+          <w:noProof/>
+          <w:lang w:eastAsia="ru-RU"/>
+        </w:rPr>
+        <w:t xml:space="preserve"> – </w:t>
+      </w:r>
+      <w:r>
+        <w:rPr>
+          <w:noProof/>
+          <w:lang w:eastAsia="ru-RU"/>
+        </w:rPr>
+        <w:t>мать: Сушко Наталья, с деревни Недаль</w:t>
+      </w:r>
+      <w:r>
+        <w:rPr>
+          <w:noProof/>
+          <w:lang w:eastAsia="ru-RU"/>
+        </w:rPr>
+        <w:t>.</w:t>
+      </w:r>
+    </w:p>
+    <w:p>
+      <w:pPr>
+        <w:rPr>
+          <w:noProof/>
+          <w:lang w:eastAsia="ru-RU"/>
+        </w:rPr>
+      </w:pPr>
+      <w:r>
+        <w:rPr>
+          <w:noProof/>
+          <w:lang w:val="pl-PL" w:eastAsia="ru-RU"/>
+        </w:rPr>
+        <w:lastRenderedPageBreak/>
+        <w:t>Suszko</w:t>
+      </w:r>
+      <w:r>
+        <w:rPr>
+          <w:noProof/>
+          <w:lang w:eastAsia="ru-RU"/>
+        </w:rPr>
+        <w:t xml:space="preserve"> </w:t>
+      </w:r>
+      <w:r>
+        <w:rPr>
+          <w:noProof/>
+          <w:lang w:val="pl-PL" w:eastAsia="ru-RU"/>
+        </w:rPr>
+        <w:t>Wasil</w:t>
+      </w:r>
+      <w:r>
+        <w:rPr>
+          <w:noProof/>
+          <w:lang w:eastAsia="ru-RU"/>
+        </w:rPr>
+        <w:t xml:space="preserve"> – крестный отец.</w:t>
+      </w:r>
+    </w:p>
+    <w:p>
+      <w:pPr>
+        <w:rPr>
+          <w:noProof/>
+          <w:lang w:eastAsia="ru-RU"/>
+        </w:rPr>
+      </w:pPr>
+      <w:r>
+        <w:rPr>
+          <w:noProof/>
+          <w:lang w:val="pl-PL" w:eastAsia="ru-RU"/>
+        </w:rPr>
+        <w:t>Suszko</w:t>
+      </w:r>
+      <w:r>
+        <w:rPr>
+          <w:noProof/>
+          <w:lang w:eastAsia="ru-RU"/>
+        </w:rPr>
+        <w:t xml:space="preserve"> </w:t>
+      </w:r>
+      <w:r>
+        <w:rPr>
+          <w:noProof/>
+          <w:lang w:val="pl-PL" w:eastAsia="ru-RU"/>
+        </w:rPr>
+        <w:t>Ahapa</w:t>
+      </w:r>
+      <w:r>
+        <w:rPr>
+          <w:noProof/>
+          <w:lang w:eastAsia="ru-RU"/>
+        </w:rPr>
+        <w:t xml:space="preserve"> </w:t>
+      </w:r>
+      <w:r>
+        <w:rPr>
+          <w:noProof/>
+          <w:lang w:eastAsia="ru-RU"/>
+        </w:rPr>
+        <w:t>– крестная мать: Сушко Агапа Игнатова, с деревни Недаль.</w:t>
+      </w:r>
+    </w:p>
+    <w:p>
+      <w:pPr>
+        <w:rPr>
+          <w:noProof/>
+          <w:lang w:val="pl-PL" w:eastAsia="ru-RU"/>
+        </w:rPr>
+      </w:pPr>
+      <w:r>
+        <w:rPr>
+          <w:noProof/>
+          <w:lang w:val="pl-PL" w:eastAsia="ru-RU"/>
+        </w:rPr>
+        <w:t xml:space="preserve">Jazgunowicz Antoni – </w:t>
+      </w:r>
+      <w:r>
+        <w:rPr>
+          <w:noProof/>
+          <w:lang w:eastAsia="ru-RU"/>
+        </w:rPr>
+        <w:t>ксёндз</w:t>
+      </w:r>
+      <w:r>
+        <w:rPr>
+          <w:noProof/>
+          <w:lang w:val="pl-PL" w:eastAsia="ru-RU"/>
+        </w:rPr>
+        <w:t>.</w:t>
+      </w:r>
+    </w:p>
+    <w:p>
+      <w:pPr>
+        <w:rPr>
+          <w:b/>
         </w:rPr>
       </w:pPr>
     </w:p>
@@ -729,49 +2762,7 @@
         <w:rPr>
           <w:bCs/>
         </w:rPr>
-        <w:t xml:space="preserve">Борисовского повета помещика Иосифа </w:t>
-      </w:r>
-      <w:proofErr w:type="spellStart"/>
-      <w:r>
-        <w:rPr>
-          <w:bCs/>
-        </w:rPr>
-        <w:t>Слизеня</w:t>
-      </w:r>
-      <w:proofErr w:type="spellEnd"/>
-      <w:r>
-        <w:rPr>
-          <w:bCs/>
-        </w:rPr>
-        <w:t xml:space="preserve"> </w:t>
-      </w:r>
-      <w:proofErr w:type="spellStart"/>
-      <w:r>
-        <w:rPr>
-          <w:bCs/>
-        </w:rPr>
-        <w:t>бывшаго</w:t>
-      </w:r>
-      <w:proofErr w:type="spellEnd"/>
-      <w:r>
-        <w:rPr>
-          <w:bCs/>
-        </w:rPr>
-        <w:t xml:space="preserve"> маршала сего повета от поверенного Людвига </w:t>
-      </w:r>
-      <w:proofErr w:type="spellStart"/>
-      <w:r>
-        <w:rPr>
-          <w:bCs/>
-        </w:rPr>
-        <w:t>Пужевскаго</w:t>
-      </w:r>
-      <w:proofErr w:type="spellEnd"/>
-      <w:r>
-        <w:rPr>
-          <w:bCs/>
-        </w:rPr>
-        <w:t xml:space="preserve"> по доверенности</w:t>
+        <w:t>Борисовского повета помещика Иосифа Слизеня бывшаго маршала сего повета от поверенного Людвига Пужевскаго по доверенности</w:t>
       </w:r>
     </w:p>
     <w:p>
@@ -797,49 +2788,7 @@
         <w:rPr>
           <w:bCs/>
         </w:rPr>
-        <w:t xml:space="preserve">Веритель оной во исполнение манифеста о ревизии </w:t>
-      </w:r>
-      <w:proofErr w:type="spellStart"/>
-      <w:r>
-        <w:rPr>
-          <w:bCs/>
-        </w:rPr>
-        <w:t>состоявшагося</w:t>
-      </w:r>
-      <w:proofErr w:type="spellEnd"/>
-      <w:r>
-        <w:rPr>
-          <w:bCs/>
-        </w:rPr>
-        <w:t xml:space="preserve"> … </w:t>
-      </w:r>
-      <w:proofErr w:type="spellStart"/>
-      <w:r>
-        <w:rPr>
-          <w:bCs/>
-        </w:rPr>
-        <w:t>нне</w:t>
-      </w:r>
-      <w:proofErr w:type="spellEnd"/>
-      <w:r>
-        <w:rPr>
-          <w:bCs/>
-        </w:rPr>
-        <w:t xml:space="preserve"> подачу ревизских сказок имения Мстиже с принадлежащими к оному деревнями, почему составил я двойным числом сказки вообще со штрафом с </w:t>
-      </w:r>
-      <w:proofErr w:type="spellStart"/>
-      <w:r>
-        <w:rPr>
-          <w:bCs/>
-        </w:rPr>
-        <w:t>наличнаго</w:t>
-      </w:r>
-      <w:proofErr w:type="spellEnd"/>
-      <w:r>
-        <w:rPr>
-          <w:bCs/>
-        </w:rPr>
-        <w:t xml:space="preserve"> числа 656 душ 32 рублями 85 копейками, присеем Казенной палате представляя покорнейше прошу в приеме как сказок так равно штрафных денег выдать мне квитанцию</w:t>
+        <w:t>Веритель оной во исполнение манифеста о ревизии состоявшагося … нне подачу ревизских сказок имения Мстиже с принадлежащими к оному деревнями, почему составил я двойным числом сказки вообще со штрафом с наличнаго числа 656 душ 32 рублями 85 копейками, присеем Казенной палате представляя покорнейше прошу в приеме как сказок так равно штрафных денег выдать мне квитанцию</w:t>
       </w:r>
     </w:p>
     <w:p>
@@ -873,16 +2822,8 @@
         <w:rPr>
           <w:bCs/>
         </w:rPr>
-        <w:t xml:space="preserve">деревня </w:t>
-      </w:r>
-      <w:proofErr w:type="spellStart"/>
-      <w:r>
-        <w:rPr>
-          <w:bCs/>
-        </w:rPr>
-        <w:t>Нидали</w:t>
-      </w:r>
-      <w:proofErr w:type="spellEnd"/>
+        <w:t>деревня Нидали</w:t>
+      </w:r>
     </w:p>
     <w:p>
       <w:pPr>
@@ -984,7 +2925,6 @@
         <w:rPr>
           <w:bCs/>
         </w:rPr>
-        <w:lastRenderedPageBreak/>
         <w:t xml:space="preserve">Кондратовы сыновья </w:t>
       </w:r>
       <w:r>
@@ -1535,16 +3475,8 @@
           <w:bCs/>
         </w:rPr>
         <w:tab/>
-        <w:t xml:space="preserve">Кондратова сестра </w:t>
-      </w:r>
-      <w:proofErr w:type="spellStart"/>
-      <w:r>
-        <w:rPr>
-          <w:bCs/>
-        </w:rPr>
-        <w:t>Зеновья</w:t>
-      </w:r>
-      <w:proofErr w:type="spellEnd"/>
+        <w:t>Кондратова сестра Зеновья</w:t>
+      </w:r>
       <w:r>
         <w:rPr>
           <w:bCs/>

--- a/2/деревня Недаль/именная база/Сушки/Сушко Наталья.docx
+++ b/2/деревня Недаль/именная база/Сушки/Сушко Наталья.docx
@@ -127,7 +127,21 @@
         <w:rPr>
           <w:bCs/>
         </w:rPr>
-        <w:t xml:space="preserve">10.09.1790 – венчание с Кондратом Демидовым Сушко с деревни Недаль (НИАБ 136-13-852, л.73об, </w:t>
+        <w:t xml:space="preserve">10.09.1790 – венчание с Кондратом Демидовым Сушко с деревни </w:t>
+      </w:r>
+      <w:proofErr w:type="spellStart"/>
+      <w:r>
+        <w:rPr>
+          <w:bCs/>
+        </w:rPr>
+        <w:t>Недаль</w:t>
+      </w:r>
+      <w:proofErr w:type="spellEnd"/>
+      <w:r>
+        <w:rPr>
+          <w:bCs/>
+        </w:rPr>
+        <w:t xml:space="preserve"> (НИАБ 136-13-852, л.73об, </w:t>
       </w:r>
       <w:r>
         <w:rPr>
@@ -239,6 +253,68 @@
           <w:noProof/>
           <w:lang w:eastAsia="ru-RU"/>
         </w:rPr>
+        <w:t xml:space="preserve">, </w:t>
+      </w:r>
+      <w:r>
+        <w:rPr>
+          <w:bCs/>
+        </w:rPr>
+        <w:t xml:space="preserve">НИАБ 136-13-894, л.17, </w:t>
+      </w:r>
+      <w:r>
+        <w:rPr>
+          <w:noProof/>
+          <w:lang w:eastAsia="ru-RU"/>
+        </w:rPr>
+        <w:t>№</w:t>
+      </w:r>
+      <w:r>
+        <w:rPr>
+          <w:noProof/>
+          <w:lang w:eastAsia="ru-RU"/>
+        </w:rPr>
+        <w:t>58</w:t>
+      </w:r>
+      <w:r>
+        <w:rPr>
+          <w:noProof/>
+          <w:lang w:eastAsia="ru-RU"/>
+        </w:rPr>
+        <w:t>/179</w:t>
+      </w:r>
+      <w:r>
+        <w:rPr>
+          <w:noProof/>
+          <w:lang w:eastAsia="ru-RU"/>
+        </w:rPr>
+        <w:t>2</w:t>
+      </w:r>
+      <w:r>
+        <w:rPr>
+          <w:noProof/>
+          <w:lang w:eastAsia="ru-RU"/>
+        </w:rPr>
+        <w:t>-</w:t>
+      </w:r>
+      <w:r>
+        <w:rPr>
+          <w:noProof/>
+          <w:lang w:eastAsia="ru-RU"/>
+        </w:rPr>
+        <w:t>р</w:t>
+      </w:r>
+      <w:r>
+        <w:rPr>
+          <w:noProof/>
+          <w:lang w:eastAsia="ru-RU"/>
+        </w:rPr>
+        <w:t xml:space="preserve"> (ориг)</w:t>
+      </w:r>
+      <w:r>
+        <w:rPr>
+          <w:noProof/>
+          <w:lang w:eastAsia="ru-RU"/>
+        </w:rPr>
         <w:t>)</w:t>
       </w:r>
       <w:r>
@@ -261,7 +337,21 @@
           <w:noProof/>
           <w:lang w:eastAsia="ru-RU"/>
         </w:rPr>
-        <w:t xml:space="preserve">23.03.1796 – крещение сына Александра </w:t>
+        <w:t>23.03.1796 – крещение сына Алекс</w:t>
+      </w:r>
+      <w:r>
+        <w:rPr>
+          <w:noProof/>
+          <w:lang w:eastAsia="ru-RU"/>
+        </w:rPr>
+        <w:t>ея</w:t>
+      </w:r>
+      <w:r>
+        <w:rPr>
+          <w:noProof/>
+          <w:lang w:eastAsia="ru-RU"/>
+        </w:rPr>
+        <w:t xml:space="preserve"> </w:t>
       </w:r>
       <w:r>
         <w:rPr>
@@ -337,6 +427,74 @@
           <w:noProof/>
           <w:lang w:eastAsia="ru-RU"/>
         </w:rPr>
+        <w:t>,</w:t>
+      </w:r>
+      <w:r>
+        <w:rPr>
+          <w:bCs/>
+        </w:rPr>
+        <w:t xml:space="preserve"> </w:t>
+      </w:r>
+      <w:r>
+        <w:rPr>
+          <w:bCs/>
+        </w:rPr>
+        <w:t xml:space="preserve">НИАБ 136-13-894, л.28об, </w:t>
+      </w:r>
+      <w:r>
+        <w:rPr>
+          <w:noProof/>
+          <w:lang w:eastAsia="ru-RU"/>
+        </w:rPr>
+        <w:t>№</w:t>
+      </w:r>
+      <w:r>
+        <w:rPr>
+          <w:noProof/>
+          <w:lang w:eastAsia="ru-RU"/>
+        </w:rPr>
+        <w:t>34</w:t>
+      </w:r>
+      <w:r>
+        <w:rPr>
+          <w:noProof/>
+          <w:lang w:eastAsia="ru-RU"/>
+        </w:rPr>
+        <w:t>/179</w:t>
+      </w:r>
+      <w:r>
+        <w:rPr>
+          <w:noProof/>
+          <w:lang w:eastAsia="ru-RU"/>
+        </w:rPr>
+        <w:t>6</w:t>
+      </w:r>
+      <w:r>
+        <w:rPr>
+          <w:noProof/>
+          <w:lang w:eastAsia="ru-RU"/>
+        </w:rPr>
+        <w:t>-</w:t>
+      </w:r>
+      <w:r>
+        <w:rPr>
+          <w:noProof/>
+          <w:lang w:eastAsia="ru-RU"/>
+        </w:rPr>
+        <w:t>р</w:t>
+      </w:r>
+      <w:r>
+        <w:rPr>
+          <w:noProof/>
+          <w:lang w:eastAsia="ru-RU"/>
+        </w:rPr>
+        <w:t xml:space="preserve"> (ориг)</w:t>
+      </w:r>
+      <w:r>
+        <w:rPr>
+          <w:noProof/>
+          <w:lang w:eastAsia="ru-RU"/>
+        </w:rPr>
         <w:t>)</w:t>
       </w:r>
       <w:r>
@@ -435,6 +593,68 @@
           <w:noProof/>
           <w:lang w:eastAsia="ru-RU"/>
         </w:rPr>
+        <w:t xml:space="preserve">, </w:t>
+      </w:r>
+      <w:r>
+        <w:rPr>
+          <w:bCs/>
+        </w:rPr>
+        <w:t xml:space="preserve">НИАБ 136-13-894, л.38об, </w:t>
+      </w:r>
+      <w:r>
+        <w:rPr>
+          <w:noProof/>
+          <w:lang w:eastAsia="ru-RU"/>
+        </w:rPr>
+        <w:t>№</w:t>
+      </w:r>
+      <w:r>
+        <w:rPr>
+          <w:noProof/>
+          <w:lang w:eastAsia="ru-RU"/>
+        </w:rPr>
+        <w:t>16</w:t>
+      </w:r>
+      <w:r>
+        <w:rPr>
+          <w:noProof/>
+          <w:lang w:eastAsia="ru-RU"/>
+        </w:rPr>
+        <w:t>/179</w:t>
+      </w:r>
+      <w:r>
+        <w:rPr>
+          <w:noProof/>
+          <w:lang w:eastAsia="ru-RU"/>
+        </w:rPr>
+        <w:t>9</w:t>
+      </w:r>
+      <w:r>
+        <w:rPr>
+          <w:noProof/>
+          <w:lang w:eastAsia="ru-RU"/>
+        </w:rPr>
+        <w:t>-</w:t>
+      </w:r>
+      <w:r>
+        <w:rPr>
+          <w:noProof/>
+          <w:lang w:eastAsia="ru-RU"/>
+        </w:rPr>
+        <w:t>р</w:t>
+      </w:r>
+      <w:r>
+        <w:rPr>
+          <w:noProof/>
+          <w:lang w:eastAsia="ru-RU"/>
+        </w:rPr>
+        <w:t xml:space="preserve"> (ориг)</w:t>
+      </w:r>
+      <w:r>
+        <w:rPr>
+          <w:noProof/>
+          <w:lang w:eastAsia="ru-RU"/>
+        </w:rPr>
         <w:t>)</w:t>
       </w:r>
       <w:r>
@@ -445,7 +665,780 @@
         <w:t>.</w:t>
       </w:r>
     </w:p>
+    <w:p>
+      <w:pPr>
+        <w:rPr>
+          <w:noProof/>
+          <w:lang w:eastAsia="ru-RU"/>
+        </w:rPr>
+      </w:pPr>
+      <w:bookmarkStart w:id="1" w:name="_Hlk126607421"/>
+      <w:r>
+        <w:rPr>
+          <w:noProof/>
+          <w:lang w:eastAsia="ru-RU"/>
+        </w:rPr>
+        <w:t xml:space="preserve">3.05.1803 – крестная мать Паланеи Текли, дочери Кузур Пархвена и Елены с деревни Недаль </w:t>
+      </w:r>
+      <w:r>
+        <w:rPr>
+          <w:bCs/>
+        </w:rPr>
+        <w:t xml:space="preserve">(НИАБ 136-13-894, л.50об, </w:t>
+      </w:r>
+      <w:r>
+        <w:rPr>
+          <w:noProof/>
+          <w:lang w:eastAsia="ru-RU"/>
+        </w:rPr>
+        <w:t>№</w:t>
+      </w:r>
+      <w:r>
+        <w:rPr>
+          <w:noProof/>
+          <w:lang w:eastAsia="ru-RU"/>
+        </w:rPr>
+        <w:t>19</w:t>
+      </w:r>
+      <w:r>
+        <w:rPr>
+          <w:noProof/>
+          <w:lang w:eastAsia="ru-RU"/>
+        </w:rPr>
+        <w:t>/1</w:t>
+      </w:r>
+      <w:r>
+        <w:rPr>
+          <w:noProof/>
+          <w:lang w:eastAsia="ru-RU"/>
+        </w:rPr>
+        <w:t>803</w:t>
+      </w:r>
+      <w:r>
+        <w:rPr>
+          <w:noProof/>
+          <w:lang w:eastAsia="ru-RU"/>
+        </w:rPr>
+        <w:t>-</w:t>
+      </w:r>
+      <w:r>
+        <w:rPr>
+          <w:noProof/>
+          <w:lang w:eastAsia="ru-RU"/>
+        </w:rPr>
+        <w:t>р</w:t>
+      </w:r>
+      <w:r>
+        <w:rPr>
+          <w:noProof/>
+          <w:lang w:eastAsia="ru-RU"/>
+        </w:rPr>
+        <w:t xml:space="preserve"> (ориг)</w:t>
+      </w:r>
+      <w:r>
+        <w:rPr>
+          <w:noProof/>
+          <w:lang w:eastAsia="ru-RU"/>
+        </w:rPr>
+        <w:t>)</w:t>
+      </w:r>
+      <w:r>
+        <w:rPr>
+          <w:noProof/>
+          <w:lang w:eastAsia="ru-RU"/>
+        </w:rPr>
+        <w:t>.</w:t>
+      </w:r>
+    </w:p>
+    <w:p>
+      <w:pPr>
+        <w:rPr>
+          <w:noProof/>
+          <w:lang w:eastAsia="ru-RU"/>
+        </w:rPr>
+      </w:pPr>
+      <w:bookmarkStart w:id="2" w:name="_Hlk126655677"/>
+      <w:r>
+        <w:rPr>
+          <w:noProof/>
+          <w:lang w:eastAsia="ru-RU"/>
+        </w:rPr>
+        <w:t xml:space="preserve">24.01.1805 – крещение сына Антона Онуфрия </w:t>
+      </w:r>
+      <w:r>
+        <w:rPr>
+          <w:bCs/>
+        </w:rPr>
+        <w:t xml:space="preserve">(НИАБ 136-13-894, л.56об, </w:t>
+      </w:r>
+      <w:r>
+        <w:rPr>
+          <w:noProof/>
+          <w:lang w:eastAsia="ru-RU"/>
+        </w:rPr>
+        <w:t>№</w:t>
+      </w:r>
+      <w:r>
+        <w:rPr>
+          <w:noProof/>
+          <w:lang w:eastAsia="ru-RU"/>
+        </w:rPr>
+        <w:t>12</w:t>
+      </w:r>
+      <w:r>
+        <w:rPr>
+          <w:noProof/>
+          <w:lang w:eastAsia="ru-RU"/>
+        </w:rPr>
+        <w:t>/1</w:t>
+      </w:r>
+      <w:r>
+        <w:rPr>
+          <w:noProof/>
+          <w:lang w:eastAsia="ru-RU"/>
+        </w:rPr>
+        <w:t>805</w:t>
+      </w:r>
+      <w:r>
+        <w:rPr>
+          <w:noProof/>
+          <w:lang w:eastAsia="ru-RU"/>
+        </w:rPr>
+        <w:t>-</w:t>
+      </w:r>
+      <w:r>
+        <w:rPr>
+          <w:noProof/>
+          <w:lang w:eastAsia="ru-RU"/>
+        </w:rPr>
+        <w:t>р</w:t>
+      </w:r>
+      <w:r>
+        <w:rPr>
+          <w:noProof/>
+          <w:lang w:eastAsia="ru-RU"/>
+        </w:rPr>
+        <w:t xml:space="preserve"> (</w:t>
+      </w:r>
+      <w:r>
+        <w:rPr>
+          <w:noProof/>
+          <w:lang w:eastAsia="ru-RU"/>
+        </w:rPr>
+        <w:t>ориг</w:t>
+      </w:r>
+      <w:r>
+        <w:rPr>
+          <w:noProof/>
+          <w:lang w:eastAsia="ru-RU"/>
+        </w:rPr>
+        <w:t>)</w:t>
+      </w:r>
+      <w:r>
+        <w:rPr>
+          <w:noProof/>
+          <w:lang w:eastAsia="ru-RU"/>
+        </w:rPr>
+        <w:t>)</w:t>
+      </w:r>
+      <w:r>
+        <w:rPr>
+          <w:noProof/>
+          <w:lang w:eastAsia="ru-RU"/>
+        </w:rPr>
+        <w:t>.</w:t>
+      </w:r>
+    </w:p>
+    <w:p>
+      <w:pPr>
+        <w:rPr>
+          <w:noProof/>
+          <w:lang w:eastAsia="ru-RU"/>
+        </w:rPr>
+      </w:pPr>
+      <w:bookmarkStart w:id="3" w:name="_Hlk126658946"/>
+      <w:r>
+        <w:rPr>
+          <w:noProof/>
+          <w:lang w:eastAsia="ru-RU"/>
+        </w:rPr>
+        <w:t>23.09.1806 – крещение дочери Анны (НИАБ 136-13-894,</w:t>
+      </w:r>
+      <w:r>
+        <w:rPr>
+          <w:noProof/>
+          <w:lang w:eastAsia="ru-RU"/>
+        </w:rPr>
+        <w:t xml:space="preserve"> л</w:t>
+      </w:r>
+      <w:r>
+        <w:rPr>
+          <w:noProof/>
+          <w:lang w:eastAsia="ru-RU"/>
+        </w:rPr>
+        <w:t>ист 61</w:t>
+      </w:r>
+      <w:r>
+        <w:rPr>
+          <w:noProof/>
+          <w:lang w:eastAsia="ru-RU"/>
+        </w:rPr>
+        <w:t>,</w:t>
+      </w:r>
+      <w:r>
+        <w:rPr>
+          <w:b/>
+          <w:noProof/>
+          <w:lang w:eastAsia="ru-RU"/>
+        </w:rPr>
+        <w:t xml:space="preserve"> </w:t>
+      </w:r>
+      <w:r>
+        <w:rPr>
+          <w:bCs/>
+          <w:noProof/>
+          <w:lang w:eastAsia="ru-RU"/>
+        </w:rPr>
+        <w:t>№</w:t>
+      </w:r>
+      <w:r>
+        <w:rPr>
+          <w:bCs/>
+          <w:noProof/>
+          <w:lang w:eastAsia="ru-RU"/>
+        </w:rPr>
+        <w:t>42</w:t>
+      </w:r>
+      <w:r>
+        <w:rPr>
+          <w:bCs/>
+          <w:noProof/>
+          <w:lang w:eastAsia="ru-RU"/>
+        </w:rPr>
+        <w:t>/1</w:t>
+      </w:r>
+      <w:r>
+        <w:rPr>
+          <w:bCs/>
+          <w:noProof/>
+          <w:lang w:eastAsia="ru-RU"/>
+        </w:rPr>
+        <w:t>806</w:t>
+      </w:r>
+      <w:r>
+        <w:rPr>
+          <w:bCs/>
+          <w:noProof/>
+          <w:lang w:eastAsia="ru-RU"/>
+        </w:rPr>
+        <w:t>-р (</w:t>
+      </w:r>
+      <w:r>
+        <w:rPr>
+          <w:bCs/>
+          <w:noProof/>
+          <w:lang w:eastAsia="ru-RU"/>
+        </w:rPr>
+        <w:t>ориг</w:t>
+      </w:r>
+      <w:r>
+        <w:rPr>
+          <w:bCs/>
+          <w:noProof/>
+          <w:lang w:eastAsia="ru-RU"/>
+        </w:rPr>
+        <w:t>)</w:t>
+      </w:r>
+      <w:r>
+        <w:rPr>
+          <w:noProof/>
+          <w:lang w:eastAsia="ru-RU"/>
+        </w:rPr>
+        <w:t>).</w:t>
+      </w:r>
+      <w:bookmarkEnd w:id="3"/>
+    </w:p>
+    <w:p>
+      <w:pPr>
+        <w:rPr>
+          <w:noProof/>
+          <w:lang w:eastAsia="ru-RU"/>
+        </w:rPr>
+      </w:pPr>
+      <w:bookmarkStart w:id="4" w:name="_Hlk126659985"/>
+      <w:r>
+        <w:rPr>
+          <w:noProof/>
+          <w:lang w:eastAsia="ru-RU"/>
+        </w:rPr>
+        <w:t>18.11.1806 – крестная мать Мацея, сына Кузур Пархвена Янова и Елены с деревни Недаль (НИАБ 136-13-894,</w:t>
+      </w:r>
+      <w:r>
+        <w:rPr>
+          <w:noProof/>
+          <w:lang w:eastAsia="ru-RU"/>
+        </w:rPr>
+        <w:t xml:space="preserve"> л</w:t>
+      </w:r>
+      <w:r>
+        <w:rPr>
+          <w:noProof/>
+          <w:lang w:eastAsia="ru-RU"/>
+        </w:rPr>
+        <w:t>ист 61об</w:t>
+      </w:r>
+      <w:r>
+        <w:rPr>
+          <w:noProof/>
+          <w:lang w:eastAsia="ru-RU"/>
+        </w:rPr>
+        <w:t>,</w:t>
+      </w:r>
+      <w:r>
+        <w:rPr>
+          <w:b/>
+          <w:noProof/>
+          <w:lang w:eastAsia="ru-RU"/>
+        </w:rPr>
+        <w:t xml:space="preserve"> </w:t>
+      </w:r>
+      <w:r>
+        <w:rPr>
+          <w:bCs/>
+          <w:noProof/>
+          <w:lang w:eastAsia="ru-RU"/>
+        </w:rPr>
+        <w:t>№</w:t>
+      </w:r>
+      <w:r>
+        <w:rPr>
+          <w:bCs/>
+          <w:noProof/>
+          <w:lang w:eastAsia="ru-RU"/>
+        </w:rPr>
+        <w:t>50</w:t>
+      </w:r>
+      <w:r>
+        <w:rPr>
+          <w:bCs/>
+          <w:noProof/>
+          <w:lang w:eastAsia="ru-RU"/>
+        </w:rPr>
+        <w:t>/1</w:t>
+      </w:r>
+      <w:r>
+        <w:rPr>
+          <w:bCs/>
+          <w:noProof/>
+          <w:lang w:eastAsia="ru-RU"/>
+        </w:rPr>
+        <w:t>806</w:t>
+      </w:r>
+      <w:r>
+        <w:rPr>
+          <w:bCs/>
+          <w:noProof/>
+          <w:lang w:eastAsia="ru-RU"/>
+        </w:rPr>
+        <w:t>-р (</w:t>
+      </w:r>
+      <w:r>
+        <w:rPr>
+          <w:bCs/>
+          <w:noProof/>
+          <w:lang w:eastAsia="ru-RU"/>
+        </w:rPr>
+        <w:t>ориг</w:t>
+      </w:r>
+      <w:r>
+        <w:rPr>
+          <w:bCs/>
+          <w:noProof/>
+          <w:lang w:eastAsia="ru-RU"/>
+        </w:rPr>
+        <w:t>)</w:t>
+      </w:r>
+      <w:r>
+        <w:rPr>
+          <w:noProof/>
+          <w:lang w:eastAsia="ru-RU"/>
+        </w:rPr>
+        <w:t>).</w:t>
+      </w:r>
+    </w:p>
+    <w:p>
+      <w:pPr>
+        <w:rPr>
+          <w:noProof/>
+          <w:lang w:eastAsia="ru-RU"/>
+        </w:rPr>
+      </w:pPr>
+      <w:bookmarkStart w:id="5" w:name="_Hlk126663443"/>
+      <w:r>
+        <w:rPr>
+          <w:noProof/>
+          <w:lang w:eastAsia="ru-RU"/>
+        </w:rPr>
+        <w:t>2.05.1807 – крестная мать Якуба Бориса, сына Сушков Стефана и Маруты с деревни Разлитье (НИАБ 136-13-894,</w:t>
+      </w:r>
+      <w:r>
+        <w:rPr>
+          <w:noProof/>
+          <w:lang w:eastAsia="ru-RU"/>
+        </w:rPr>
+        <w:t xml:space="preserve"> л</w:t>
+      </w:r>
+      <w:r>
+        <w:rPr>
+          <w:noProof/>
+          <w:lang w:eastAsia="ru-RU"/>
+        </w:rPr>
+        <w:t>ист 62об</w:t>
+      </w:r>
+      <w:r>
+        <w:rPr>
+          <w:noProof/>
+          <w:lang w:eastAsia="ru-RU"/>
+        </w:rPr>
+        <w:t>,</w:t>
+      </w:r>
+      <w:r>
+        <w:rPr>
+          <w:b/>
+          <w:noProof/>
+          <w:lang w:eastAsia="ru-RU"/>
+        </w:rPr>
+        <w:t xml:space="preserve"> </w:t>
+      </w:r>
+      <w:r>
+        <w:rPr>
+          <w:bCs/>
+          <w:noProof/>
+          <w:lang w:eastAsia="ru-RU"/>
+        </w:rPr>
+        <w:t>№</w:t>
+      </w:r>
+      <w:r>
+        <w:rPr>
+          <w:bCs/>
+          <w:noProof/>
+          <w:lang w:eastAsia="ru-RU"/>
+        </w:rPr>
+        <w:t>22</w:t>
+      </w:r>
+      <w:r>
+        <w:rPr>
+          <w:bCs/>
+          <w:noProof/>
+          <w:lang w:eastAsia="ru-RU"/>
+        </w:rPr>
+        <w:t>/1</w:t>
+      </w:r>
+      <w:r>
+        <w:rPr>
+          <w:bCs/>
+          <w:noProof/>
+          <w:lang w:eastAsia="ru-RU"/>
+        </w:rPr>
+        <w:t>807</w:t>
+      </w:r>
+      <w:r>
+        <w:rPr>
+          <w:bCs/>
+          <w:noProof/>
+          <w:lang w:eastAsia="ru-RU"/>
+        </w:rPr>
+        <w:t>-р (</w:t>
+      </w:r>
+      <w:r>
+        <w:rPr>
+          <w:bCs/>
+          <w:noProof/>
+          <w:lang w:eastAsia="ru-RU"/>
+        </w:rPr>
+        <w:t>ориг</w:t>
+      </w:r>
+      <w:r>
+        <w:rPr>
+          <w:bCs/>
+          <w:noProof/>
+          <w:lang w:eastAsia="ru-RU"/>
+        </w:rPr>
+        <w:t>)</w:t>
+      </w:r>
+      <w:r>
+        <w:rPr>
+          <w:noProof/>
+          <w:lang w:eastAsia="ru-RU"/>
+        </w:rPr>
+        <w:t>).</w:t>
+      </w:r>
+    </w:p>
+    <w:p>
+      <w:pPr>
+        <w:rPr>
+          <w:noProof/>
+          <w:lang w:eastAsia="ru-RU"/>
+        </w:rPr>
+      </w:pPr>
+      <w:r>
+        <w:rPr>
+          <w:noProof/>
+          <w:lang w:eastAsia="ru-RU"/>
+        </w:rPr>
+        <w:t>20.03.1810 – крещение сына Якуба Антония (НИАБ 136-13-894,</w:t>
+      </w:r>
+      <w:r>
+        <w:rPr>
+          <w:noProof/>
+          <w:lang w:eastAsia="ru-RU"/>
+        </w:rPr>
+        <w:t xml:space="preserve"> л</w:t>
+      </w:r>
+      <w:r>
+        <w:rPr>
+          <w:noProof/>
+          <w:lang w:eastAsia="ru-RU"/>
+        </w:rPr>
+        <w:t>ист 77</w:t>
+      </w:r>
+      <w:r>
+        <w:rPr>
+          <w:noProof/>
+          <w:lang w:eastAsia="ru-RU"/>
+        </w:rPr>
+        <w:t>,</w:t>
+      </w:r>
+      <w:r>
+        <w:rPr>
+          <w:b/>
+          <w:noProof/>
+          <w:lang w:eastAsia="ru-RU"/>
+        </w:rPr>
+        <w:t xml:space="preserve"> </w:t>
+      </w:r>
+      <w:r>
+        <w:rPr>
+          <w:bCs/>
+          <w:noProof/>
+          <w:lang w:eastAsia="ru-RU"/>
+        </w:rPr>
+        <w:t>№</w:t>
+      </w:r>
+      <w:r>
+        <w:rPr>
+          <w:bCs/>
+          <w:noProof/>
+          <w:lang w:eastAsia="ru-RU"/>
+        </w:rPr>
+        <w:t>12</w:t>
+      </w:r>
+      <w:r>
+        <w:rPr>
+          <w:bCs/>
+          <w:noProof/>
+          <w:lang w:eastAsia="ru-RU"/>
+        </w:rPr>
+        <w:t>/1</w:t>
+      </w:r>
+      <w:r>
+        <w:rPr>
+          <w:bCs/>
+          <w:noProof/>
+          <w:lang w:eastAsia="ru-RU"/>
+        </w:rPr>
+        <w:t>810</w:t>
+      </w:r>
+      <w:r>
+        <w:rPr>
+          <w:bCs/>
+          <w:noProof/>
+          <w:lang w:eastAsia="ru-RU"/>
+        </w:rPr>
+        <w:t>-р (</w:t>
+      </w:r>
+      <w:r>
+        <w:rPr>
+          <w:bCs/>
+          <w:noProof/>
+          <w:lang w:eastAsia="ru-RU"/>
+        </w:rPr>
+        <w:t>ориг</w:t>
+      </w:r>
+      <w:r>
+        <w:rPr>
+          <w:bCs/>
+          <w:noProof/>
+          <w:lang w:eastAsia="ru-RU"/>
+        </w:rPr>
+        <w:t>)</w:t>
+      </w:r>
+      <w:r>
+        <w:rPr>
+          <w:noProof/>
+          <w:lang w:eastAsia="ru-RU"/>
+        </w:rPr>
+        <w:t>).</w:t>
+      </w:r>
+    </w:p>
+    <w:p>
+      <w:pPr>
+        <w:rPr>
+          <w:noProof/>
+          <w:lang w:eastAsia="ru-RU"/>
+        </w:rPr>
+      </w:pPr>
+      <w:bookmarkStart w:id="6" w:name="_Hlk126695877"/>
+      <w:r>
+        <w:rPr>
+          <w:noProof/>
+          <w:lang w:eastAsia="ru-RU"/>
+        </w:rPr>
+        <w:t xml:space="preserve">25.03.1812 - </w:t>
+      </w:r>
+      <w:r>
+        <w:rPr>
+          <w:noProof/>
+          <w:lang w:eastAsia="ru-RU"/>
+        </w:rPr>
+        <w:t xml:space="preserve">крестная мать </w:t>
+      </w:r>
+      <w:r>
+        <w:rPr>
+          <w:noProof/>
+          <w:lang w:eastAsia="ru-RU"/>
+        </w:rPr>
+        <w:t>Алексея</w:t>
+      </w:r>
+      <w:r>
+        <w:rPr>
+          <w:noProof/>
+          <w:lang w:eastAsia="ru-RU"/>
+        </w:rPr>
+        <w:t>, сына Сушков Стефана и Маруты с деревни Разлитье (НИАБ 136-13-894,</w:t>
+      </w:r>
+      <w:r>
+        <w:rPr>
+          <w:noProof/>
+          <w:lang w:eastAsia="ru-RU"/>
+        </w:rPr>
+        <w:t xml:space="preserve"> л</w:t>
+      </w:r>
+      <w:r>
+        <w:rPr>
+          <w:noProof/>
+          <w:lang w:eastAsia="ru-RU"/>
+        </w:rPr>
+        <w:t xml:space="preserve">ист </w:t>
+      </w:r>
+      <w:r>
+        <w:rPr>
+          <w:noProof/>
+          <w:lang w:eastAsia="ru-RU"/>
+        </w:rPr>
+        <w:t>84</w:t>
+      </w:r>
+      <w:r>
+        <w:rPr>
+          <w:noProof/>
+          <w:lang w:eastAsia="ru-RU"/>
+        </w:rPr>
+        <w:t>,</w:t>
+      </w:r>
+      <w:r>
+        <w:rPr>
+          <w:b/>
+          <w:noProof/>
+          <w:lang w:eastAsia="ru-RU"/>
+        </w:rPr>
+        <w:t xml:space="preserve"> </w:t>
+      </w:r>
+      <w:r>
+        <w:rPr>
+          <w:bCs/>
+          <w:noProof/>
+          <w:lang w:eastAsia="ru-RU"/>
+        </w:rPr>
+        <w:t>№</w:t>
+      </w:r>
+      <w:r>
+        <w:rPr>
+          <w:bCs/>
+          <w:noProof/>
+          <w:lang w:eastAsia="ru-RU"/>
+        </w:rPr>
+        <w:t>2</w:t>
+      </w:r>
+      <w:r>
+        <w:rPr>
+          <w:bCs/>
+          <w:noProof/>
+          <w:lang w:eastAsia="ru-RU"/>
+        </w:rPr>
+        <w:t>1</w:t>
+      </w:r>
+      <w:r>
+        <w:rPr>
+          <w:bCs/>
+          <w:noProof/>
+          <w:lang w:eastAsia="ru-RU"/>
+        </w:rPr>
+        <w:t>/1</w:t>
+      </w:r>
+      <w:r>
+        <w:rPr>
+          <w:bCs/>
+          <w:noProof/>
+          <w:lang w:eastAsia="ru-RU"/>
+        </w:rPr>
+        <w:t>8</w:t>
+      </w:r>
+      <w:r>
+        <w:rPr>
+          <w:bCs/>
+          <w:noProof/>
+          <w:lang w:eastAsia="ru-RU"/>
+        </w:rPr>
+        <w:t>12</w:t>
+      </w:r>
+      <w:r>
+        <w:rPr>
+          <w:bCs/>
+          <w:noProof/>
+          <w:lang w:eastAsia="ru-RU"/>
+        </w:rPr>
+        <w:t>-р (</w:t>
+      </w:r>
+      <w:r>
+        <w:rPr>
+          <w:bCs/>
+          <w:noProof/>
+          <w:lang w:eastAsia="ru-RU"/>
+        </w:rPr>
+        <w:t>ориг</w:t>
+      </w:r>
+      <w:r>
+        <w:rPr>
+          <w:bCs/>
+          <w:noProof/>
+          <w:lang w:eastAsia="ru-RU"/>
+        </w:rPr>
+        <w:t>)</w:t>
+      </w:r>
+      <w:r>
+        <w:rPr>
+          <w:noProof/>
+          <w:lang w:eastAsia="ru-RU"/>
+        </w:rPr>
+        <w:t>).</w:t>
+      </w:r>
+    </w:p>
     <w:bookmarkEnd w:id="0"/>
+    <w:bookmarkEnd w:id="1"/>
+    <w:bookmarkEnd w:id="2"/>
+    <w:bookmarkEnd w:id="4"/>
+    <w:bookmarkEnd w:id="5"/>
+    <w:bookmarkEnd w:id="6"/>
     <w:p>
       <w:pPr>
         <w:rPr>
@@ -1373,7 +2366,6 @@
           <w:noProof/>
           <w:lang w:val="pl-PL" w:eastAsia="ru-RU"/>
         </w:rPr>
-        <w:lastRenderedPageBreak/>
         <w:t>Suszko</w:t>
       </w:r>
       <w:r>
@@ -1515,229 +2507,143 @@
     <w:p>
       <w:pPr>
         <w:rPr>
-          <w:bCs/>
-        </w:rPr>
-      </w:pPr>
-      <w:r>
-        <w:rPr>
-          <w:b/>
-          <w:bCs/>
-          <w:noProof/>
-          <w:lang w:eastAsia="ru-RU"/>
-        </w:rPr>
-        <w:t>РГИА</w:t>
-      </w:r>
-      <w:r>
-        <w:rPr>
-          <w:b/>
-          <w:bCs/>
-          <w:noProof/>
-          <w:lang w:eastAsia="ru-RU"/>
-        </w:rPr>
-        <w:t xml:space="preserve"> 823-2-18</w:t>
-      </w:r>
-      <w:r>
-        <w:rPr>
-          <w:b/>
-          <w:bCs/>
-          <w:noProof/>
-          <w:lang w:eastAsia="ru-RU"/>
-        </w:rPr>
-        <w:tab/>
-      </w:r>
-      <w:r>
-        <w:rPr>
-          <w:noProof/>
-          <w:lang w:eastAsia="ru-RU"/>
-        </w:rPr>
-        <w:t>Лист 255.</w:t>
-      </w:r>
-      <w:r>
-        <w:rPr>
-          <w:b/>
-          <w:noProof/>
-          <w:lang w:eastAsia="ru-RU"/>
-        </w:rPr>
-        <w:t xml:space="preserve"> Метрическая запись №14/1796-р (коп).</w:t>
-      </w:r>
-      <w:r>
-        <w:rPr>
-          <w:b/>
-          <w:noProof/>
-          <w:lang w:eastAsia="ru-RU"/>
-        </w:rPr>
-        <w:tab/>
-      </w:r>
-    </w:p>
-    <w:p>
-      <w:pPr>
-        <w:rPr>
-          <w:noProof/>
-          <w:lang w:eastAsia="ru-RU"/>
-        </w:rPr>
-      </w:pPr>
-    </w:p>
-    <w:p>
-      <w:pPr>
-        <w:rPr>
-          <w:bCs/>
-          <w:noProof/>
-          <w:lang w:eastAsia="ru-RU"/>
-        </w:rPr>
-      </w:pPr>
-      <w:r>
-        <w:rPr>
-          <w:noProof/>
-          <w:lang w:eastAsia="ru-RU"/>
-        </w:rPr>
-        <w:t xml:space="preserve">(См. тж.: </w:t>
-      </w:r>
-      <w:r>
-        <w:rPr>
-          <w:noProof/>
-          <w:lang w:eastAsia="ru-RU"/>
-        </w:rPr>
-        <w:t>НИАБ 136-13-894,</w:t>
-      </w:r>
-      <w:r>
-        <w:rPr>
-          <w:noProof/>
-          <w:lang w:eastAsia="ru-RU"/>
-        </w:rPr>
-        <w:t xml:space="preserve"> л</w:t>
-      </w:r>
-      <w:r>
-        <w:rPr>
-          <w:noProof/>
-          <w:lang w:eastAsia="ru-RU"/>
-        </w:rPr>
-        <w:t xml:space="preserve">ист </w:t>
-      </w:r>
-      <w:r>
-        <w:rPr>
-          <w:noProof/>
-          <w:lang w:eastAsia="ru-RU"/>
-        </w:rPr>
-        <w:t>2</w:t>
-      </w:r>
-      <w:r>
-        <w:rPr>
-          <w:noProof/>
-          <w:lang w:eastAsia="ru-RU"/>
-        </w:rPr>
-        <w:t>8</w:t>
-      </w:r>
-      <w:r>
-        <w:rPr>
-          <w:noProof/>
-          <w:lang w:eastAsia="ru-RU"/>
-        </w:rPr>
-        <w:t>об</w:t>
-      </w:r>
-      <w:r>
-        <w:rPr>
-          <w:noProof/>
-          <w:lang w:eastAsia="ru-RU"/>
-        </w:rPr>
-        <w:t>,</w:t>
-      </w:r>
-      <w:r>
-        <w:rPr>
-          <w:b/>
-          <w:noProof/>
-          <w:lang w:eastAsia="ru-RU"/>
-        </w:rPr>
-        <w:t xml:space="preserve"> </w:t>
-      </w:r>
-      <w:r>
-        <w:rPr>
-          <w:bCs/>
-          <w:noProof/>
-          <w:lang w:eastAsia="ru-RU"/>
-        </w:rPr>
-        <w:t>№</w:t>
-      </w:r>
-      <w:r>
-        <w:rPr>
-          <w:bCs/>
-          <w:noProof/>
-          <w:lang w:eastAsia="ru-RU"/>
-        </w:rPr>
-        <w:t>34</w:t>
-      </w:r>
-      <w:r>
-        <w:rPr>
-          <w:bCs/>
-          <w:noProof/>
-          <w:lang w:eastAsia="ru-RU"/>
-        </w:rPr>
-        <w:t>/17</w:t>
-      </w:r>
-      <w:r>
-        <w:rPr>
-          <w:bCs/>
-          <w:noProof/>
-          <w:lang w:eastAsia="ru-RU"/>
-        </w:rPr>
-        <w:t>96</w:t>
-      </w:r>
-      <w:r>
-        <w:rPr>
-          <w:bCs/>
-          <w:noProof/>
-          <w:lang w:eastAsia="ru-RU"/>
-        </w:rPr>
-        <w:t>-р (</w:t>
-      </w:r>
-      <w:r>
-        <w:rPr>
-          <w:bCs/>
-          <w:noProof/>
-          <w:lang w:eastAsia="ru-RU"/>
-        </w:rPr>
-        <w:t>ориг</w:t>
-      </w:r>
-      <w:r>
-        <w:rPr>
-          <w:bCs/>
-          <w:noProof/>
-          <w:lang w:eastAsia="ru-RU"/>
-        </w:rPr>
-        <w:t>)</w:t>
-      </w:r>
-      <w:r>
-        <w:rPr>
-          <w:bCs/>
-          <w:noProof/>
-          <w:lang w:eastAsia="ru-RU"/>
-        </w:rPr>
-        <w:t>)</w:t>
-      </w:r>
-    </w:p>
-    <w:p>
-      <w:pPr>
-        <w:rPr>
-          <w:noProof/>
-          <w:lang w:eastAsia="ru-RU"/>
-        </w:rPr>
-      </w:pPr>
-    </w:p>
-    <w:p>
-      <w:pPr>
-        <w:rPr>
-          <w:noProof/>
-          <w:lang w:eastAsia="ru-RU"/>
-        </w:rPr>
-      </w:pPr>
-      <w:r>
-        <w:rPr>
+          <w:rFonts w:eastAsia="Calibri"/>
+          <w:bCs/>
+        </w:rPr>
+      </w:pPr>
+      <w:bookmarkStart w:id="7" w:name="_Hlk86768324"/>
+      <w:r>
+        <w:rPr>
+          <w:b/>
+          <w:bCs/>
+          <w:noProof/>
+          <w:lang w:eastAsia="ru-RU"/>
+        </w:rPr>
+        <w:t>НИАБ 136-12-894</w:t>
+      </w:r>
+      <w:r>
+        <w:rPr>
+          <w:b/>
+          <w:bCs/>
+          <w:noProof/>
+          <w:lang w:eastAsia="ru-RU"/>
+        </w:rPr>
+        <w:tab/>
+      </w:r>
+      <w:r>
+        <w:rPr>
+          <w:rFonts w:eastAsia="Calibri"/>
+        </w:rPr>
+        <w:t xml:space="preserve">Лист 17. </w:t>
+      </w:r>
+      <w:r>
+        <w:rPr>
+          <w:rFonts w:eastAsia="Calibri"/>
+          <w:b/>
+        </w:rPr>
+        <w:t>Метрическая запись №</w:t>
+      </w:r>
+      <w:r>
+        <w:rPr>
+          <w:rFonts w:eastAsia="Calibri"/>
+          <w:b/>
+          <w:bCs/>
+        </w:rPr>
+        <w:t>58/1792</w:t>
+      </w:r>
+      <w:r>
+        <w:rPr>
+          <w:rFonts w:eastAsia="Calibri"/>
+          <w:b/>
+          <w:bCs/>
+          <w:noProof/>
+          <w:lang w:eastAsia="ru-RU"/>
+        </w:rPr>
+        <w:t>-р (ориг)</w:t>
+      </w:r>
+      <w:r>
+        <w:rPr>
+          <w:rFonts w:eastAsia="Calibri"/>
+          <w:b/>
+        </w:rPr>
+        <w:t>.</w:t>
+      </w:r>
+      <w:r>
+        <w:rPr>
+          <w:rFonts w:eastAsia="Calibri"/>
+          <w:bCs/>
+        </w:rPr>
+        <w:tab/>
+      </w:r>
+    </w:p>
+    <w:p>
+      <w:pPr>
+        <w:rPr>
+          <w:rFonts w:eastAsia="Calibri"/>
+        </w:rPr>
+      </w:pPr>
+    </w:p>
+    <w:p>
+      <w:pPr>
+        <w:rPr>
+          <w:rFonts w:eastAsia="Calibri"/>
+          <w:bCs/>
+          <w:noProof/>
+          <w:lang w:eastAsia="ru-RU"/>
+        </w:rPr>
+      </w:pPr>
+      <w:bookmarkStart w:id="8" w:name="_Hlk99948683"/>
+      <w:r>
+        <w:rPr>
+          <w:rFonts w:eastAsia="Calibri"/>
+          <w:noProof/>
+          <w:lang w:eastAsia="ru-RU"/>
+        </w:rPr>
+        <w:t>(См. тж.: РГИА 823-2-18, лист 245,</w:t>
+      </w:r>
+      <w:r>
+        <w:rPr>
+          <w:rFonts w:eastAsia="Calibri"/>
+          <w:b/>
+          <w:noProof/>
+          <w:lang w:eastAsia="ru-RU"/>
+        </w:rPr>
+        <w:t xml:space="preserve"> </w:t>
+      </w:r>
+      <w:r>
+        <w:rPr>
+          <w:rFonts w:eastAsia="Calibri"/>
+          <w:bCs/>
+          <w:noProof/>
+          <w:lang w:eastAsia="ru-RU"/>
+        </w:rPr>
+        <w:t>№27/1792-р (коп))</w:t>
+      </w:r>
+      <w:bookmarkEnd w:id="8"/>
+    </w:p>
+    <w:p>
+      <w:pPr>
+        <w:rPr>
+          <w:rFonts w:eastAsia="Calibri"/>
+        </w:rPr>
+      </w:pPr>
+    </w:p>
+    <w:p>
+      <w:pPr>
+        <w:rPr>
+          <w:rFonts w:eastAsia="Calibri"/>
+        </w:rPr>
+      </w:pPr>
+      <w:r>
+        <w:rPr>
+          <w:rFonts w:eastAsia="Calibri"/>
           <w:noProof/>
         </w:rPr>
         <w:drawing>
-          <wp:inline distT="0" distB="0" distL="0" distR="0" wp14:anchorId="24EC74D8" wp14:editId="1E4B368C">
-            <wp:extent cx="5940425" cy="1548130"/>
+          <wp:inline distT="0" distB="0" distL="0" distR="0" wp14:anchorId="72B5CC1D" wp14:editId="43647004">
+            <wp:extent cx="5940425" cy="694041"/>
             <wp:effectExtent l="0" t="0" r="3175" b="0"/>
-            <wp:docPr id="572" name="Рисунок 572"/>
+            <wp:docPr id="2628" name="Рисунок 2628"/>
             <wp:cNvGraphicFramePr>
               <a:graphicFrameLocks xmlns:a="http://schemas.openxmlformats.org/drawingml/2006/main" noChangeAspect="1"/>
             </wp:cNvGraphicFramePr>
@@ -1745,7 +2651,7 @@
               <a:graphicData uri="http://schemas.openxmlformats.org/drawingml/2006/picture">
                 <pic:pic xmlns:pic="http://schemas.openxmlformats.org/drawingml/2006/picture">
                   <pic:nvPicPr>
-                    <pic:cNvPr id="1" name=""/>
+                    <pic:cNvPr id="0" name=""/>
                     <pic:cNvPicPr/>
                   </pic:nvPicPr>
                   <pic:blipFill>
@@ -1757,7 +2663,7 @@
                   <pic:spPr>
                     <a:xfrm>
                       <a:off x="0" y="0"/>
-                      <a:ext cx="5940425" cy="1548130"/>
+                      <a:ext cx="5940425" cy="694041"/>
                     </a:xfrm>
                     <a:prstGeom prst="rect">
                       <a:avLst/>
@@ -1773,320 +2679,394 @@
     <w:p>
       <w:pPr>
         <w:rPr>
-          <w:noProof/>
-          <w:lang w:eastAsia="ru-RU"/>
-        </w:rPr>
-      </w:pPr>
-    </w:p>
-    <w:p>
-      <w:pPr>
-        <w:rPr>
-          <w:noProof/>
-          <w:lang w:eastAsia="ru-RU"/>
-        </w:rPr>
-      </w:pPr>
-      <w:r>
-        <w:rPr>
-          <w:noProof/>
-          <w:lang w:eastAsia="ru-RU"/>
-        </w:rPr>
-        <w:t>Дедиловичская Покровская церковь. 23 марта 1796 года. Метрическая запись о крещении.</w:t>
-      </w:r>
-    </w:p>
-    <w:p>
-      <w:pPr>
-        <w:rPr>
-          <w:noProof/>
-          <w:lang w:eastAsia="ru-RU"/>
-        </w:rPr>
-      </w:pPr>
-    </w:p>
-    <w:p>
-      <w:pPr>
-        <w:rPr>
-          <w:noProof/>
-          <w:lang w:eastAsia="ru-RU"/>
-        </w:rPr>
-      </w:pPr>
-      <w:r>
-        <w:rPr>
-          <w:noProof/>
-          <w:lang w:val="pl-PL" w:eastAsia="ru-RU"/>
+          <w:rFonts w:eastAsia="Calibri"/>
+        </w:rPr>
+      </w:pPr>
+    </w:p>
+    <w:p>
+      <w:pPr>
+        <w:rPr>
+          <w:rFonts w:eastAsia="Calibri"/>
+        </w:rPr>
+      </w:pPr>
+      <w:proofErr w:type="spellStart"/>
+      <w:r>
+        <w:rPr>
+          <w:rFonts w:eastAsia="Calibri"/>
+        </w:rPr>
+        <w:t>Дедиловичская</w:t>
+      </w:r>
+      <w:proofErr w:type="spellEnd"/>
+      <w:r>
+        <w:rPr>
+          <w:rFonts w:eastAsia="Calibri"/>
+        </w:rPr>
+        <w:t xml:space="preserve"> Покровская церковь. 26 сентября 1792 года. Метрическая запись о крещении.</w:t>
+      </w:r>
+    </w:p>
+    <w:p>
+      <w:pPr>
+        <w:rPr>
+          <w:rFonts w:eastAsia="Calibri"/>
+        </w:rPr>
+      </w:pPr>
+    </w:p>
+    <w:p>
+      <w:pPr>
+        <w:rPr>
+          <w:rFonts w:eastAsia="Calibri"/>
+          <w:bCs/>
+        </w:rPr>
+      </w:pPr>
+      <w:r>
+        <w:rPr>
+          <w:rFonts w:eastAsia="Calibri"/>
+          <w:bCs/>
+          <w:lang w:val="pl-PL"/>
+        </w:rPr>
+        <w:t>Suszkowna</w:t>
+      </w:r>
+      <w:r>
+        <w:rPr>
+          <w:rFonts w:eastAsia="Calibri"/>
+          <w:bCs/>
+        </w:rPr>
+        <w:t xml:space="preserve"> </w:t>
+      </w:r>
+      <w:r>
+        <w:rPr>
+          <w:rFonts w:eastAsia="Calibri"/>
+          <w:bCs/>
+          <w:lang w:val="pl-PL"/>
+        </w:rPr>
+        <w:t>Rozalia</w:t>
+      </w:r>
+      <w:r>
+        <w:rPr>
+          <w:rFonts w:eastAsia="Calibri"/>
+          <w:bCs/>
+        </w:rPr>
+        <w:t xml:space="preserve"> – дочь: Сушко Розалия Кондратова, с деревни </w:t>
+      </w:r>
+      <w:proofErr w:type="spellStart"/>
+      <w:r>
+        <w:rPr>
+          <w:rFonts w:eastAsia="Calibri"/>
+          <w:bCs/>
+        </w:rPr>
+        <w:t>Недаль</w:t>
+      </w:r>
+      <w:proofErr w:type="spellEnd"/>
+      <w:r>
+        <w:rPr>
+          <w:rFonts w:eastAsia="Calibri"/>
+          <w:bCs/>
+        </w:rPr>
+        <w:t>.</w:t>
+      </w:r>
+    </w:p>
+    <w:p>
+      <w:pPr>
+        <w:rPr>
+          <w:rFonts w:eastAsia="Calibri"/>
+          <w:bCs/>
+        </w:rPr>
+      </w:pPr>
+      <w:r>
+        <w:rPr>
+          <w:rFonts w:eastAsia="Calibri"/>
+          <w:bCs/>
+          <w:lang w:val="pl-PL"/>
         </w:rPr>
         <w:t>Suszko</w:t>
       </w:r>
       <w:r>
         <w:rPr>
-          <w:noProof/>
-          <w:lang w:eastAsia="ru-RU"/>
-        </w:rPr>
-        <w:t xml:space="preserve"> </w:t>
-      </w:r>
-      <w:r>
-        <w:rPr>
-          <w:noProof/>
-          <w:lang w:val="pl-PL" w:eastAsia="ru-RU"/>
-        </w:rPr>
-        <w:t>Alexander</w:t>
-      </w:r>
-      <w:r>
-        <w:rPr>
-          <w:noProof/>
-          <w:lang w:eastAsia="ru-RU"/>
-        </w:rPr>
-        <w:t xml:space="preserve"> – сын: Сушко Александр Кондратов, с деревни Недаль.</w:t>
-      </w:r>
-    </w:p>
-    <w:p>
-      <w:pPr>
-        <w:rPr>
-          <w:noProof/>
-          <w:lang w:eastAsia="ru-RU"/>
-        </w:rPr>
-      </w:pPr>
-      <w:r>
-        <w:rPr>
-          <w:noProof/>
-          <w:lang w:val="pl-PL" w:eastAsia="ru-RU"/>
+          <w:rFonts w:eastAsia="Calibri"/>
+          <w:bCs/>
+        </w:rPr>
+        <w:t xml:space="preserve"> </w:t>
+      </w:r>
+      <w:r>
+        <w:rPr>
+          <w:rFonts w:eastAsia="Calibri"/>
+          <w:bCs/>
+          <w:lang w:val="pl-PL"/>
+        </w:rPr>
+        <w:t>Kondrat</w:t>
+      </w:r>
+      <w:r>
+        <w:rPr>
+          <w:rFonts w:eastAsia="Calibri"/>
+          <w:bCs/>
+        </w:rPr>
+        <w:t xml:space="preserve"> – отец: Сушко Кондрат Демидов, с деревни </w:t>
+      </w:r>
+      <w:proofErr w:type="spellStart"/>
+      <w:r>
+        <w:rPr>
+          <w:rFonts w:eastAsia="Calibri"/>
+          <w:bCs/>
+        </w:rPr>
+        <w:t>Недаль</w:t>
+      </w:r>
+      <w:proofErr w:type="spellEnd"/>
+      <w:r>
+        <w:rPr>
+          <w:rFonts w:eastAsia="Calibri"/>
+          <w:bCs/>
+        </w:rPr>
+        <w:t>.</w:t>
+      </w:r>
+      <w:r>
+        <w:rPr>
+          <w:rFonts w:eastAsia="Calibri"/>
+          <w:bCs/>
+        </w:rPr>
+        <w:tab/>
+      </w:r>
+      <w:r>
+        <w:rPr>
+          <w:rFonts w:eastAsia="Calibri"/>
+          <w:bCs/>
+        </w:rPr>
+        <w:tab/>
+      </w:r>
+    </w:p>
+    <w:p>
+      <w:pPr>
+        <w:rPr>
+          <w:rFonts w:eastAsia="Calibri"/>
+          <w:bCs/>
+        </w:rPr>
+      </w:pPr>
+      <w:r>
+        <w:rPr>
+          <w:rFonts w:eastAsia="Calibri"/>
+          <w:bCs/>
+          <w:lang w:val="pl-PL"/>
+        </w:rPr>
+        <w:t>Suszkowa</w:t>
+      </w:r>
+      <w:r>
+        <w:rPr>
+          <w:rFonts w:eastAsia="Calibri"/>
+          <w:bCs/>
+        </w:rPr>
+        <w:t xml:space="preserve"> </w:t>
+      </w:r>
+      <w:r>
+        <w:rPr>
+          <w:rFonts w:eastAsia="Calibri"/>
+          <w:bCs/>
+          <w:lang w:val="pl-PL"/>
+        </w:rPr>
+        <w:t>Natalla</w:t>
+      </w:r>
+      <w:r>
+        <w:rPr>
+          <w:rFonts w:eastAsia="Calibri"/>
+          <w:bCs/>
+        </w:rPr>
+        <w:t xml:space="preserve"> – мать: Сушко Наталья, с деревни </w:t>
+      </w:r>
+      <w:proofErr w:type="spellStart"/>
+      <w:r>
+        <w:rPr>
+          <w:rFonts w:eastAsia="Calibri"/>
+          <w:bCs/>
+        </w:rPr>
+        <w:t>Недаль</w:t>
+      </w:r>
+      <w:proofErr w:type="spellEnd"/>
+      <w:r>
+        <w:rPr>
+          <w:rFonts w:eastAsia="Calibri"/>
+          <w:bCs/>
+        </w:rPr>
+        <w:t>.</w:t>
+      </w:r>
+      <w:r>
+        <w:rPr>
+          <w:rFonts w:eastAsia="Calibri"/>
+          <w:bCs/>
+        </w:rPr>
+        <w:tab/>
+      </w:r>
+      <w:r>
+        <w:rPr>
+          <w:rFonts w:eastAsia="Calibri"/>
+          <w:bCs/>
+        </w:rPr>
+        <w:tab/>
+      </w:r>
+    </w:p>
+    <w:p>
+      <w:pPr>
+        <w:rPr>
+          <w:rFonts w:eastAsia="Calibri"/>
+          <w:bCs/>
+        </w:rPr>
+      </w:pPr>
+      <w:r>
+        <w:rPr>
+          <w:rFonts w:eastAsia="Calibri"/>
+          <w:bCs/>
+          <w:lang w:val="pl-PL"/>
         </w:rPr>
         <w:t>Suszko</w:t>
       </w:r>
       <w:r>
         <w:rPr>
-          <w:noProof/>
-          <w:lang w:eastAsia="ru-RU"/>
-        </w:rPr>
-        <w:t xml:space="preserve"> </w:t>
-      </w:r>
-      <w:r>
-        <w:rPr>
-          <w:noProof/>
-          <w:lang w:val="pl-PL" w:eastAsia="ru-RU"/>
-        </w:rPr>
-        <w:t>Kondrat</w:t>
-      </w:r>
-      <w:r>
-        <w:rPr>
-          <w:noProof/>
-          <w:lang w:eastAsia="ru-RU"/>
-        </w:rPr>
-        <w:t xml:space="preserve"> – </w:t>
-      </w:r>
-      <w:r>
-        <w:rPr>
-          <w:noProof/>
-          <w:lang w:eastAsia="ru-RU"/>
-        </w:rPr>
-        <w:t>отец: Сушко Кондрат Демидов, с деревни Недаль</w:t>
-      </w:r>
-      <w:r>
-        <w:rPr>
-          <w:noProof/>
-          <w:lang w:eastAsia="ru-RU"/>
-        </w:rPr>
-        <w:t>.</w:t>
-      </w:r>
-    </w:p>
-    <w:p>
-      <w:pPr>
-        <w:rPr>
-          <w:noProof/>
-          <w:lang w:eastAsia="ru-RU"/>
-        </w:rPr>
-      </w:pPr>
-      <w:r>
-        <w:rPr>
-          <w:noProof/>
-          <w:lang w:val="pl-PL" w:eastAsia="ru-RU"/>
+          <w:rFonts w:eastAsia="Calibri"/>
+          <w:bCs/>
+        </w:rPr>
+        <w:t xml:space="preserve"> </w:t>
+      </w:r>
+      <w:r>
+        <w:rPr>
+          <w:rFonts w:eastAsia="Calibri"/>
+          <w:bCs/>
+          <w:lang w:val="pl-PL"/>
+        </w:rPr>
+        <w:t>Wasil</w:t>
+      </w:r>
+      <w:r>
+        <w:rPr>
+          <w:rFonts w:eastAsia="Calibri"/>
+          <w:bCs/>
+        </w:rPr>
+        <w:t xml:space="preserve"> – крестный отец.</w:t>
+      </w:r>
+      <w:r>
+        <w:rPr>
+          <w:rFonts w:eastAsia="Calibri"/>
+          <w:bCs/>
+        </w:rPr>
+        <w:tab/>
+      </w:r>
+      <w:r>
+        <w:rPr>
+          <w:rFonts w:eastAsia="Calibri"/>
+          <w:bCs/>
+        </w:rPr>
+        <w:tab/>
+      </w:r>
+      <w:r>
+        <w:rPr>
+          <w:rFonts w:eastAsia="Calibri"/>
+          <w:bCs/>
+        </w:rPr>
+        <w:tab/>
+      </w:r>
+      <w:r>
+        <w:rPr>
+          <w:rFonts w:eastAsia="Calibri"/>
+          <w:noProof/>
+          <w:lang w:eastAsia="ru-RU"/>
+        </w:rPr>
+        <w:t xml:space="preserve"> </w:t>
+      </w:r>
+    </w:p>
+    <w:p>
+      <w:pPr>
+        <w:rPr>
+          <w:rFonts w:eastAsia="Calibri"/>
+          <w:bCs/>
+        </w:rPr>
+      </w:pPr>
+      <w:r>
+        <w:rPr>
+          <w:rFonts w:eastAsia="Calibri"/>
+          <w:bCs/>
+          <w:lang w:val="pl-PL"/>
         </w:rPr>
         <w:t>Suszkowa</w:t>
       </w:r>
       <w:r>
         <w:rPr>
-          <w:noProof/>
-          <w:lang w:eastAsia="ru-RU"/>
-        </w:rPr>
-        <w:t xml:space="preserve"> </w:t>
-      </w:r>
-      <w:r>
-        <w:rPr>
-          <w:noProof/>
-          <w:lang w:val="pl-PL" w:eastAsia="ru-RU"/>
-        </w:rPr>
-        <w:t>Natalla</w:t>
-      </w:r>
-      <w:r>
-        <w:rPr>
-          <w:noProof/>
-          <w:lang w:eastAsia="ru-RU"/>
-        </w:rPr>
-        <w:t xml:space="preserve"> – </w:t>
-      </w:r>
-      <w:r>
-        <w:rPr>
-          <w:noProof/>
-          <w:lang w:eastAsia="ru-RU"/>
-        </w:rPr>
-        <w:t>мать: Сушко Наталья, с деревни Недаль</w:t>
-      </w:r>
-      <w:r>
-        <w:rPr>
-          <w:noProof/>
-          <w:lang w:eastAsia="ru-RU"/>
-        </w:rPr>
-        <w:t>.</w:t>
-      </w:r>
-    </w:p>
-    <w:p>
-      <w:pPr>
-        <w:rPr>
-          <w:noProof/>
-          <w:lang w:eastAsia="ru-RU"/>
-        </w:rPr>
-      </w:pPr>
-      <w:r>
-        <w:rPr>
-          <w:noProof/>
-          <w:lang w:val="pl-PL" w:eastAsia="ru-RU"/>
-        </w:rPr>
-        <w:t>Suszko</w:t>
-      </w:r>
-      <w:r>
-        <w:rPr>
-          <w:noProof/>
-          <w:lang w:eastAsia="ru-RU"/>
-        </w:rPr>
-        <w:t xml:space="preserve"> </w:t>
-      </w:r>
-      <w:r>
-        <w:rPr>
-          <w:noProof/>
-          <w:lang w:val="pl-PL" w:eastAsia="ru-RU"/>
-        </w:rPr>
-        <w:t>Wasil</w:t>
-      </w:r>
-      <w:r>
-        <w:rPr>
-          <w:noProof/>
-          <w:lang w:eastAsia="ru-RU"/>
-        </w:rPr>
-        <w:t xml:space="preserve"> – </w:t>
-      </w:r>
-      <w:r>
-        <w:rPr>
-          <w:noProof/>
-          <w:lang w:eastAsia="ru-RU"/>
-        </w:rPr>
-        <w:t>кум</w:t>
-      </w:r>
-      <w:r>
-        <w:rPr>
-          <w:noProof/>
-          <w:lang w:eastAsia="ru-RU"/>
-        </w:rPr>
-        <w:t>.</w:t>
-      </w:r>
-    </w:p>
-    <w:p>
-      <w:pPr>
-        <w:rPr>
-          <w:noProof/>
-          <w:lang w:eastAsia="ru-RU"/>
-        </w:rPr>
-      </w:pPr>
-      <w:r>
-        <w:rPr>
-          <w:noProof/>
-          <w:lang w:val="pl-PL" w:eastAsia="ru-RU"/>
-        </w:rPr>
-        <w:t>Suszkowa</w:t>
-      </w:r>
-      <w:r>
-        <w:rPr>
-          <w:noProof/>
-          <w:lang w:eastAsia="ru-RU"/>
-        </w:rPr>
-        <w:t xml:space="preserve"> </w:t>
-      </w:r>
-      <w:r>
-        <w:rPr>
-          <w:noProof/>
-          <w:lang w:val="pl-PL" w:eastAsia="ru-RU"/>
-        </w:rPr>
-        <w:t>El</w:t>
-      </w:r>
-      <w:r>
-        <w:rPr>
-          <w:noProof/>
-          <w:lang w:eastAsia="ru-RU"/>
-        </w:rPr>
-        <w:t>ż</w:t>
-      </w:r>
-      <w:r>
-        <w:rPr>
-          <w:noProof/>
-          <w:lang w:val="pl-PL" w:eastAsia="ru-RU"/>
-        </w:rPr>
-        <w:t>bieta</w:t>
-      </w:r>
-      <w:r>
-        <w:rPr>
-          <w:noProof/>
-          <w:lang w:eastAsia="ru-RU"/>
-        </w:rPr>
-        <w:t xml:space="preserve"> – </w:t>
-      </w:r>
-      <w:r>
-        <w:rPr>
-          <w:noProof/>
-          <w:lang w:eastAsia="ru-RU"/>
-        </w:rPr>
-        <w:t>кума</w:t>
-      </w:r>
-      <w:r>
-        <w:rPr>
-          <w:noProof/>
-          <w:lang w:eastAsia="ru-RU"/>
-        </w:rPr>
-        <w:t>.</w:t>
-      </w:r>
-    </w:p>
-    <w:p>
-      <w:pPr>
-        <w:rPr>
-          <w:noProof/>
-          <w:lang w:eastAsia="ru-RU"/>
-        </w:rPr>
-      </w:pPr>
-      <w:r>
-        <w:rPr>
-          <w:noProof/>
-          <w:lang w:val="pl-PL" w:eastAsia="ru-RU"/>
+          <w:rFonts w:eastAsia="Calibri"/>
+          <w:bCs/>
+        </w:rPr>
+        <w:t xml:space="preserve"> </w:t>
+      </w:r>
+      <w:r>
+        <w:rPr>
+          <w:rFonts w:eastAsia="Calibri"/>
+          <w:bCs/>
+          <w:lang w:val="pl-PL"/>
+        </w:rPr>
+        <w:t>Justyna</w:t>
+      </w:r>
+      <w:r>
+        <w:rPr>
+          <w:rFonts w:eastAsia="Calibri"/>
+          <w:bCs/>
+        </w:rPr>
+        <w:t xml:space="preserve"> – крестная мать.</w:t>
+      </w:r>
+      <w:r>
+        <w:rPr>
+          <w:rFonts w:eastAsia="Calibri"/>
+          <w:bCs/>
+        </w:rPr>
+        <w:tab/>
+      </w:r>
+      <w:r>
+        <w:rPr>
+          <w:rFonts w:eastAsia="Calibri"/>
+          <w:bCs/>
+        </w:rPr>
+        <w:tab/>
+      </w:r>
+      <w:r>
+        <w:rPr>
+          <w:rFonts w:eastAsia="Calibri"/>
+          <w:noProof/>
+          <w:lang w:eastAsia="ru-RU"/>
+        </w:rPr>
+        <w:t xml:space="preserve">  </w:t>
+      </w:r>
+    </w:p>
+    <w:p>
+      <w:pPr>
+        <w:rPr>
+          <w:rFonts w:eastAsia="Calibri"/>
+          <w:bCs/>
+        </w:rPr>
+      </w:pPr>
+      <w:r>
+        <w:rPr>
+          <w:rFonts w:eastAsia="Calibri"/>
+          <w:bCs/>
+          <w:lang w:val="pl-PL"/>
         </w:rPr>
         <w:t>Jazgunowicz</w:t>
       </w:r>
       <w:r>
         <w:rPr>
-          <w:noProof/>
-          <w:lang w:eastAsia="ru-RU"/>
-        </w:rPr>
-        <w:t xml:space="preserve"> </w:t>
-      </w:r>
-      <w:r>
-        <w:rPr>
-          <w:noProof/>
-          <w:lang w:val="pl-PL" w:eastAsia="ru-RU"/>
+          <w:rFonts w:eastAsia="Calibri"/>
+          <w:bCs/>
+        </w:rPr>
+        <w:t xml:space="preserve"> </w:t>
+      </w:r>
+      <w:r>
+        <w:rPr>
+          <w:rFonts w:eastAsia="Calibri"/>
+          <w:bCs/>
+          <w:lang w:val="pl-PL"/>
         </w:rPr>
         <w:t>Antoni</w:t>
       </w:r>
       <w:r>
         <w:rPr>
-          <w:noProof/>
-          <w:lang w:eastAsia="ru-RU"/>
+          <w:rFonts w:eastAsia="Calibri"/>
+          <w:bCs/>
         </w:rPr>
         <w:t xml:space="preserve"> – ксёндз.</w:t>
       </w:r>
     </w:p>
+    <w:bookmarkEnd w:id="7"/>
     <w:p>
       <w:pPr>
         <w:rPr>
@@ -2132,15 +3112,15 @@
           <w:noProof/>
           <w:lang w:eastAsia="ru-RU"/>
         </w:rPr>
-        <w:t>Лист 268об.</w:t>
-      </w:r>
-      <w:r>
-        <w:rPr>
-          <w:b/>
-          <w:noProof/>
-          <w:lang w:eastAsia="ru-RU"/>
-        </w:rPr>
-        <w:t xml:space="preserve"> Метрическая запись №16/1799-р (коп).</w:t>
+        <w:t>Лист 255.</w:t>
+      </w:r>
+      <w:r>
+        <w:rPr>
+          <w:b/>
+          <w:noProof/>
+          <w:lang w:eastAsia="ru-RU"/>
+        </w:rPr>
+        <w:t xml:space="preserve"> Метрическая запись №14/1796-р (коп).</w:t>
       </w:r>
       <w:r>
         <w:rPr>
@@ -2193,7 +3173,28 @@
           <w:noProof/>
           <w:lang w:eastAsia="ru-RU"/>
         </w:rPr>
-        <w:t>ист 38об</w:t>
+        <w:t xml:space="preserve">ист </w:t>
+      </w:r>
+      <w:r>
+        <w:rPr>
+          <w:noProof/>
+          <w:lang w:eastAsia="ru-RU"/>
+        </w:rPr>
+        <w:t>2</w:t>
+      </w:r>
+      <w:r>
+        <w:rPr>
+          <w:noProof/>
+          <w:lang w:eastAsia="ru-RU"/>
+        </w:rPr>
+        <w:t>8</w:t>
+      </w:r>
+      <w:r>
+        <w:rPr>
+          <w:noProof/>
+          <w:lang w:eastAsia="ru-RU"/>
+        </w:rPr>
+        <w:t>об</w:t>
       </w:r>
       <w:r>
         <w:rPr>
@@ -2224,7 +3225,7 @@
           <w:noProof/>
           <w:lang w:eastAsia="ru-RU"/>
         </w:rPr>
-        <w:t>16</w:t>
+        <w:t>34</w:t>
       </w:r>
       <w:r>
         <w:rPr>
@@ -2240,7 +3241,7 @@
           <w:noProof/>
           <w:lang w:eastAsia="ru-RU"/>
         </w:rPr>
-        <w:t>99</w:t>
+        <w:t>96</w:t>
       </w:r>
       <w:r>
         <w:rPr>
@@ -2272,58 +3273,6 @@
           <w:noProof/>
           <w:lang w:eastAsia="ru-RU"/>
         </w:rPr>
-        <w:t>, НИАБ 136-13-938, л</w:t>
-      </w:r>
-      <w:r>
-        <w:rPr>
-          <w:noProof/>
-          <w:lang w:eastAsia="ru-RU"/>
-        </w:rPr>
-        <w:t>ист 24</w:t>
-      </w:r>
-      <w:r>
-        <w:rPr>
-          <w:noProof/>
-          <w:lang w:eastAsia="ru-RU"/>
-        </w:rPr>
-        <w:t xml:space="preserve">1об, </w:t>
-      </w:r>
-      <w:r>
-        <w:rPr>
-          <w:bCs/>
-          <w:noProof/>
-          <w:lang w:eastAsia="ru-RU"/>
-        </w:rPr>
-        <w:t>№</w:t>
-      </w:r>
-      <w:r>
-        <w:rPr>
-          <w:bCs/>
-          <w:noProof/>
-          <w:lang w:eastAsia="ru-RU"/>
-        </w:rPr>
-        <w:t>16</w:t>
-      </w:r>
-      <w:r>
-        <w:rPr>
-          <w:bCs/>
-          <w:noProof/>
-          <w:lang w:eastAsia="ru-RU"/>
-        </w:rPr>
-        <w:t>/1799</w:t>
-      </w:r>
-      <w:r>
-        <w:rPr>
-          <w:bCs/>
-        </w:rPr>
-        <w:t>-р (коп)</w:t>
-      </w:r>
-      <w:r>
-        <w:rPr>
-          <w:bCs/>
-          <w:noProof/>
-          <w:lang w:eastAsia="ru-RU"/>
-        </w:rPr>
         <w:t>)</w:t>
       </w:r>
     </w:p>
@@ -2345,13 +3294,13 @@
       <w:r>
         <w:rPr>
           <w:noProof/>
-          <w:lang w:eastAsia="ru-RU"/>
-        </w:rPr>
+        </w:rPr>
+        <w:lastRenderedPageBreak/>
         <w:drawing>
-          <wp:inline distT="0" distB="0" distL="0" distR="0" wp14:anchorId="33973AC6" wp14:editId="4BB694C5">
-            <wp:extent cx="5940425" cy="1670050"/>
-            <wp:effectExtent l="0" t="0" r="3175" b="6350"/>
-            <wp:docPr id="782" name="Рисунок 782"/>
+          <wp:inline distT="0" distB="0" distL="0" distR="0" wp14:anchorId="24EC74D8" wp14:editId="1E4B368C">
+            <wp:extent cx="5940425" cy="1548130"/>
+            <wp:effectExtent l="0" t="0" r="3175" b="0"/>
+            <wp:docPr id="572" name="Рисунок 572"/>
             <wp:cNvGraphicFramePr>
               <a:graphicFrameLocks xmlns:a="http://schemas.openxmlformats.org/drawingml/2006/main" noChangeAspect="1"/>
             </wp:cNvGraphicFramePr>
@@ -2371,6 +3320,1152 @@
                   <pic:spPr>
                     <a:xfrm>
                       <a:off x="0" y="0"/>
+                      <a:ext cx="5940425" cy="1548130"/>
+                    </a:xfrm>
+                    <a:prstGeom prst="rect">
+                      <a:avLst/>
+                    </a:prstGeom>
+                  </pic:spPr>
+                </pic:pic>
+              </a:graphicData>
+            </a:graphic>
+          </wp:inline>
+        </w:drawing>
+      </w:r>
+    </w:p>
+    <w:p>
+      <w:pPr>
+        <w:rPr>
+          <w:noProof/>
+          <w:lang w:eastAsia="ru-RU"/>
+        </w:rPr>
+      </w:pPr>
+    </w:p>
+    <w:p>
+      <w:pPr>
+        <w:rPr>
+          <w:noProof/>
+          <w:lang w:eastAsia="ru-RU"/>
+        </w:rPr>
+      </w:pPr>
+      <w:r>
+        <w:rPr>
+          <w:noProof/>
+          <w:lang w:eastAsia="ru-RU"/>
+        </w:rPr>
+        <w:t>Дедиловичская Покровская церковь. 23 марта 1796 года. Метрическая запись о крещении.</w:t>
+      </w:r>
+    </w:p>
+    <w:p>
+      <w:pPr>
+        <w:rPr>
+          <w:noProof/>
+          <w:lang w:eastAsia="ru-RU"/>
+        </w:rPr>
+      </w:pPr>
+    </w:p>
+    <w:p>
+      <w:pPr>
+        <w:rPr>
+          <w:noProof/>
+          <w:lang w:eastAsia="ru-RU"/>
+        </w:rPr>
+      </w:pPr>
+      <w:r>
+        <w:rPr>
+          <w:noProof/>
+          <w:lang w:val="pl-PL" w:eastAsia="ru-RU"/>
+        </w:rPr>
+        <w:t>Suszko</w:t>
+      </w:r>
+      <w:r>
+        <w:rPr>
+          <w:noProof/>
+          <w:lang w:eastAsia="ru-RU"/>
+        </w:rPr>
+        <w:t xml:space="preserve"> </w:t>
+      </w:r>
+      <w:r>
+        <w:rPr>
+          <w:noProof/>
+          <w:lang w:val="pl-PL" w:eastAsia="ru-RU"/>
+        </w:rPr>
+        <w:t>Alexander</w:t>
+      </w:r>
+      <w:r>
+        <w:rPr>
+          <w:noProof/>
+          <w:lang w:eastAsia="ru-RU"/>
+        </w:rPr>
+        <w:t xml:space="preserve"> – сын: Сушко Алекс</w:t>
+      </w:r>
+      <w:r>
+        <w:rPr>
+          <w:noProof/>
+          <w:lang w:eastAsia="ru-RU"/>
+        </w:rPr>
+        <w:t>ей</w:t>
+      </w:r>
+      <w:r>
+        <w:rPr>
+          <w:noProof/>
+          <w:lang w:eastAsia="ru-RU"/>
+        </w:rPr>
+        <w:t xml:space="preserve"> Кондратов, с деревни Недаль.</w:t>
+      </w:r>
+    </w:p>
+    <w:p>
+      <w:pPr>
+        <w:rPr>
+          <w:noProof/>
+          <w:lang w:eastAsia="ru-RU"/>
+        </w:rPr>
+      </w:pPr>
+      <w:r>
+        <w:rPr>
+          <w:noProof/>
+          <w:lang w:val="pl-PL" w:eastAsia="ru-RU"/>
+        </w:rPr>
+        <w:t>Suszko</w:t>
+      </w:r>
+      <w:r>
+        <w:rPr>
+          <w:noProof/>
+          <w:lang w:eastAsia="ru-RU"/>
+        </w:rPr>
+        <w:t xml:space="preserve"> </w:t>
+      </w:r>
+      <w:r>
+        <w:rPr>
+          <w:noProof/>
+          <w:lang w:val="pl-PL" w:eastAsia="ru-RU"/>
+        </w:rPr>
+        <w:t>Kondrat</w:t>
+      </w:r>
+      <w:r>
+        <w:rPr>
+          <w:noProof/>
+          <w:lang w:eastAsia="ru-RU"/>
+        </w:rPr>
+        <w:t xml:space="preserve"> – </w:t>
+      </w:r>
+      <w:r>
+        <w:rPr>
+          <w:noProof/>
+          <w:lang w:eastAsia="ru-RU"/>
+        </w:rPr>
+        <w:t>отец: Сушко Кондрат Демидов, с деревни Недаль</w:t>
+      </w:r>
+      <w:r>
+        <w:rPr>
+          <w:noProof/>
+          <w:lang w:eastAsia="ru-RU"/>
+        </w:rPr>
+        <w:t>.</w:t>
+      </w:r>
+    </w:p>
+    <w:p>
+      <w:pPr>
+        <w:rPr>
+          <w:noProof/>
+          <w:lang w:eastAsia="ru-RU"/>
+        </w:rPr>
+      </w:pPr>
+      <w:r>
+        <w:rPr>
+          <w:noProof/>
+          <w:lang w:val="pl-PL" w:eastAsia="ru-RU"/>
+        </w:rPr>
+        <w:t>Suszkowa</w:t>
+      </w:r>
+      <w:r>
+        <w:rPr>
+          <w:noProof/>
+          <w:lang w:eastAsia="ru-RU"/>
+        </w:rPr>
+        <w:t xml:space="preserve"> </w:t>
+      </w:r>
+      <w:r>
+        <w:rPr>
+          <w:noProof/>
+          <w:lang w:val="pl-PL" w:eastAsia="ru-RU"/>
+        </w:rPr>
+        <w:t>Natalla</w:t>
+      </w:r>
+      <w:r>
+        <w:rPr>
+          <w:noProof/>
+          <w:lang w:eastAsia="ru-RU"/>
+        </w:rPr>
+        <w:t xml:space="preserve"> – </w:t>
+      </w:r>
+      <w:r>
+        <w:rPr>
+          <w:noProof/>
+          <w:lang w:eastAsia="ru-RU"/>
+        </w:rPr>
+        <w:t>мать: Сушко Наталья, с деревни Недаль</w:t>
+      </w:r>
+      <w:r>
+        <w:rPr>
+          <w:noProof/>
+          <w:lang w:eastAsia="ru-RU"/>
+        </w:rPr>
+        <w:t>.</w:t>
+      </w:r>
+    </w:p>
+    <w:p>
+      <w:pPr>
+        <w:rPr>
+          <w:noProof/>
+          <w:lang w:eastAsia="ru-RU"/>
+        </w:rPr>
+      </w:pPr>
+      <w:r>
+        <w:rPr>
+          <w:noProof/>
+          <w:lang w:val="pl-PL" w:eastAsia="ru-RU"/>
+        </w:rPr>
+        <w:t>Suszko</w:t>
+      </w:r>
+      <w:r>
+        <w:rPr>
+          <w:noProof/>
+          <w:lang w:eastAsia="ru-RU"/>
+        </w:rPr>
+        <w:t xml:space="preserve"> </w:t>
+      </w:r>
+      <w:r>
+        <w:rPr>
+          <w:noProof/>
+          <w:lang w:val="pl-PL" w:eastAsia="ru-RU"/>
+        </w:rPr>
+        <w:t>Wasil</w:t>
+      </w:r>
+      <w:r>
+        <w:rPr>
+          <w:noProof/>
+          <w:lang w:eastAsia="ru-RU"/>
+        </w:rPr>
+        <w:t xml:space="preserve"> – </w:t>
+      </w:r>
+      <w:r>
+        <w:rPr>
+          <w:noProof/>
+          <w:lang w:eastAsia="ru-RU"/>
+        </w:rPr>
+        <w:t>кум</w:t>
+      </w:r>
+      <w:r>
+        <w:rPr>
+          <w:noProof/>
+          <w:lang w:eastAsia="ru-RU"/>
+        </w:rPr>
+        <w:t>.</w:t>
+      </w:r>
+    </w:p>
+    <w:p>
+      <w:pPr>
+        <w:rPr>
+          <w:noProof/>
+          <w:lang w:eastAsia="ru-RU"/>
+        </w:rPr>
+      </w:pPr>
+      <w:r>
+        <w:rPr>
+          <w:noProof/>
+          <w:lang w:val="pl-PL" w:eastAsia="ru-RU"/>
+        </w:rPr>
+        <w:t>Suszkowa</w:t>
+      </w:r>
+      <w:r>
+        <w:rPr>
+          <w:noProof/>
+          <w:lang w:eastAsia="ru-RU"/>
+        </w:rPr>
+        <w:t xml:space="preserve"> </w:t>
+      </w:r>
+      <w:r>
+        <w:rPr>
+          <w:noProof/>
+          <w:lang w:val="pl-PL" w:eastAsia="ru-RU"/>
+        </w:rPr>
+        <w:t>El</w:t>
+      </w:r>
+      <w:r>
+        <w:rPr>
+          <w:noProof/>
+          <w:lang w:eastAsia="ru-RU"/>
+        </w:rPr>
+        <w:t>ż</w:t>
+      </w:r>
+      <w:r>
+        <w:rPr>
+          <w:noProof/>
+          <w:lang w:val="pl-PL" w:eastAsia="ru-RU"/>
+        </w:rPr>
+        <w:t>bieta</w:t>
+      </w:r>
+      <w:r>
+        <w:rPr>
+          <w:noProof/>
+          <w:lang w:eastAsia="ru-RU"/>
+        </w:rPr>
+        <w:t xml:space="preserve"> – </w:t>
+      </w:r>
+      <w:r>
+        <w:rPr>
+          <w:noProof/>
+          <w:lang w:eastAsia="ru-RU"/>
+        </w:rPr>
+        <w:t>кума</w:t>
+      </w:r>
+      <w:r>
+        <w:rPr>
+          <w:noProof/>
+          <w:lang w:eastAsia="ru-RU"/>
+        </w:rPr>
+        <w:t>.</w:t>
+      </w:r>
+    </w:p>
+    <w:p>
+      <w:pPr>
+        <w:rPr>
+          <w:noProof/>
+          <w:lang w:eastAsia="ru-RU"/>
+        </w:rPr>
+      </w:pPr>
+      <w:r>
+        <w:rPr>
+          <w:noProof/>
+          <w:lang w:val="pl-PL" w:eastAsia="ru-RU"/>
+        </w:rPr>
+        <w:t>Jazgunowicz</w:t>
+      </w:r>
+      <w:r>
+        <w:rPr>
+          <w:noProof/>
+          <w:lang w:eastAsia="ru-RU"/>
+        </w:rPr>
+        <w:t xml:space="preserve"> </w:t>
+      </w:r>
+      <w:r>
+        <w:rPr>
+          <w:noProof/>
+          <w:lang w:val="pl-PL" w:eastAsia="ru-RU"/>
+        </w:rPr>
+        <w:t>Antoni</w:t>
+      </w:r>
+      <w:r>
+        <w:rPr>
+          <w:noProof/>
+          <w:lang w:eastAsia="ru-RU"/>
+        </w:rPr>
+        <w:t xml:space="preserve"> – ксёндз.</w:t>
+      </w:r>
+    </w:p>
+    <w:p>
+      <w:pPr>
+        <w:rPr>
+          <w:b/>
+        </w:rPr>
+      </w:pPr>
+    </w:p>
+    <w:p>
+      <w:pPr>
+        <w:rPr>
+          <w:rFonts w:eastAsia="Calibri"/>
+          <w:bCs/>
+        </w:rPr>
+      </w:pPr>
+      <w:bookmarkStart w:id="9" w:name="_Hlk87707170"/>
+      <w:r>
+        <w:rPr>
+          <w:b/>
+          <w:bCs/>
+          <w:noProof/>
+          <w:lang w:eastAsia="ru-RU"/>
+        </w:rPr>
+        <w:t>НИАБ 136-12-894</w:t>
+      </w:r>
+      <w:r>
+        <w:rPr>
+          <w:b/>
+          <w:bCs/>
+          <w:noProof/>
+          <w:lang w:eastAsia="ru-RU"/>
+        </w:rPr>
+        <w:tab/>
+      </w:r>
+      <w:r>
+        <w:rPr>
+          <w:rFonts w:eastAsia="Calibri"/>
+        </w:rPr>
+        <w:t xml:space="preserve">Лист 28об. </w:t>
+      </w:r>
+      <w:r>
+        <w:rPr>
+          <w:rFonts w:eastAsia="Calibri"/>
+          <w:b/>
+        </w:rPr>
+        <w:t>Метрическая запись №34</w:t>
+      </w:r>
+      <w:r>
+        <w:rPr>
+          <w:rFonts w:eastAsia="Calibri"/>
+          <w:b/>
+          <w:bCs/>
+        </w:rPr>
+        <w:t>/1796</w:t>
+      </w:r>
+      <w:r>
+        <w:rPr>
+          <w:rFonts w:eastAsia="Calibri"/>
+          <w:b/>
+          <w:bCs/>
+          <w:noProof/>
+          <w:lang w:eastAsia="ru-RU"/>
+        </w:rPr>
+        <w:t>-р (ориг)</w:t>
+      </w:r>
+      <w:r>
+        <w:rPr>
+          <w:rFonts w:eastAsia="Calibri"/>
+          <w:b/>
+        </w:rPr>
+        <w:t>.</w:t>
+      </w:r>
+      <w:r>
+        <w:rPr>
+          <w:rFonts w:eastAsia="Calibri"/>
+          <w:bCs/>
+        </w:rPr>
+        <w:tab/>
+      </w:r>
+    </w:p>
+    <w:p>
+      <w:pPr>
+        <w:rPr>
+          <w:rFonts w:eastAsia="Calibri"/>
+        </w:rPr>
+      </w:pPr>
+    </w:p>
+    <w:p>
+      <w:pPr>
+        <w:rPr>
+          <w:rFonts w:eastAsia="Calibri"/>
+          <w:bCs/>
+          <w:noProof/>
+          <w:lang w:eastAsia="ru-RU"/>
+        </w:rPr>
+      </w:pPr>
+      <w:bookmarkStart w:id="10" w:name="_Hlk100254273"/>
+      <w:r>
+        <w:rPr>
+          <w:rFonts w:eastAsia="Calibri"/>
+          <w:noProof/>
+          <w:lang w:eastAsia="ru-RU"/>
+        </w:rPr>
+        <w:t>(См. тж.: РГИА 823-2-18, лист 255,</w:t>
+      </w:r>
+      <w:r>
+        <w:rPr>
+          <w:rFonts w:eastAsia="Calibri"/>
+          <w:b/>
+          <w:noProof/>
+          <w:lang w:eastAsia="ru-RU"/>
+        </w:rPr>
+        <w:t xml:space="preserve"> </w:t>
+      </w:r>
+      <w:r>
+        <w:rPr>
+          <w:rFonts w:eastAsia="Calibri"/>
+          <w:bCs/>
+          <w:noProof/>
+          <w:lang w:eastAsia="ru-RU"/>
+        </w:rPr>
+        <w:t>№14/1796-р (коп))</w:t>
+      </w:r>
+      <w:bookmarkEnd w:id="10"/>
+    </w:p>
+    <w:p>
+      <w:pPr>
+        <w:rPr>
+          <w:rFonts w:eastAsia="Calibri"/>
+        </w:rPr>
+      </w:pPr>
+    </w:p>
+    <w:p>
+      <w:pPr>
+        <w:rPr>
+          <w:rFonts w:eastAsia="Calibri"/>
+        </w:rPr>
+      </w:pPr>
+      <w:r>
+        <w:rPr>
+          <w:rFonts w:eastAsia="Calibri"/>
+          <w:noProof/>
+        </w:rPr>
+        <w:drawing>
+          <wp:inline distT="0" distB="0" distL="0" distR="0" wp14:anchorId="76DE812A" wp14:editId="510E11FB">
+            <wp:extent cx="5940425" cy="784168"/>
+            <wp:effectExtent l="0" t="0" r="3175" b="0"/>
+            <wp:docPr id="2930" name="Рисунок 2930"/>
+            <wp:cNvGraphicFramePr>
+              <a:graphicFrameLocks xmlns:a="http://schemas.openxmlformats.org/drawingml/2006/main" noChangeAspect="1"/>
+            </wp:cNvGraphicFramePr>
+            <a:graphic xmlns:a="http://schemas.openxmlformats.org/drawingml/2006/main">
+              <a:graphicData uri="http://schemas.openxmlformats.org/drawingml/2006/picture">
+                <pic:pic xmlns:pic="http://schemas.openxmlformats.org/drawingml/2006/picture">
+                  <pic:nvPicPr>
+                    <pic:cNvPr id="0" name=""/>
+                    <pic:cNvPicPr/>
+                  </pic:nvPicPr>
+                  <pic:blipFill>
+                    <a:blip r:embed="rId8"/>
+                    <a:stretch>
+                      <a:fillRect/>
+                    </a:stretch>
+                  </pic:blipFill>
+                  <pic:spPr>
+                    <a:xfrm>
+                      <a:off x="0" y="0"/>
+                      <a:ext cx="5940425" cy="784168"/>
+                    </a:xfrm>
+                    <a:prstGeom prst="rect">
+                      <a:avLst/>
+                    </a:prstGeom>
+                  </pic:spPr>
+                </pic:pic>
+              </a:graphicData>
+            </a:graphic>
+          </wp:inline>
+        </w:drawing>
+      </w:r>
+    </w:p>
+    <w:p>
+      <w:pPr>
+        <w:rPr>
+          <w:rFonts w:eastAsia="Calibri"/>
+        </w:rPr>
+      </w:pPr>
+    </w:p>
+    <w:p>
+      <w:pPr>
+        <w:rPr>
+          <w:rFonts w:eastAsia="Calibri"/>
+        </w:rPr>
+      </w:pPr>
+      <w:proofErr w:type="spellStart"/>
+      <w:r>
+        <w:rPr>
+          <w:rFonts w:eastAsia="Calibri"/>
+        </w:rPr>
+        <w:t>Дедиловичская</w:t>
+      </w:r>
+      <w:proofErr w:type="spellEnd"/>
+      <w:r>
+        <w:rPr>
+          <w:rFonts w:eastAsia="Calibri"/>
+        </w:rPr>
+        <w:t xml:space="preserve"> Покровская церковь. 23 марта 1796 года. Метрическая запись о крещении.</w:t>
+      </w:r>
+    </w:p>
+    <w:p>
+      <w:pPr>
+        <w:rPr>
+          <w:rFonts w:eastAsia="Calibri"/>
+        </w:rPr>
+      </w:pPr>
+    </w:p>
+    <w:p>
+      <w:pPr>
+        <w:rPr>
+          <w:rFonts w:eastAsia="Calibri"/>
+          <w:bCs/>
+        </w:rPr>
+      </w:pPr>
+      <w:r>
+        <w:rPr>
+          <w:rFonts w:eastAsia="Calibri"/>
+          <w:bCs/>
+          <w:lang w:val="pl-PL"/>
+        </w:rPr>
+        <w:t>Suszko</w:t>
+      </w:r>
+      <w:r>
+        <w:rPr>
+          <w:rFonts w:eastAsia="Calibri"/>
+          <w:bCs/>
+        </w:rPr>
+        <w:t xml:space="preserve"> </w:t>
+      </w:r>
+      <w:r>
+        <w:rPr>
+          <w:rFonts w:eastAsia="Calibri"/>
+          <w:bCs/>
+          <w:lang w:val="pl-PL"/>
+        </w:rPr>
+        <w:t>Alexander</w:t>
+      </w:r>
+      <w:r>
+        <w:rPr>
+          <w:rFonts w:eastAsia="Calibri"/>
+          <w:bCs/>
+        </w:rPr>
+        <w:t xml:space="preserve">  – сын: Сушко Алексей Кондратов, с деревни Н</w:t>
+      </w:r>
+      <w:r>
+        <w:rPr>
+          <w:rFonts w:eastAsia="Calibri"/>
+          <w:bCs/>
+          <w:lang w:val="pl-PL"/>
+        </w:rPr>
+        <w:t>e</w:t>
+      </w:r>
+      <w:r>
+        <w:rPr>
+          <w:rFonts w:eastAsia="Calibri"/>
+          <w:bCs/>
+        </w:rPr>
+        <w:t>даль.</w:t>
+      </w:r>
+    </w:p>
+    <w:p>
+      <w:pPr>
+        <w:rPr>
+          <w:rFonts w:eastAsia="Calibri"/>
+          <w:bCs/>
+        </w:rPr>
+      </w:pPr>
+      <w:r>
+        <w:rPr>
+          <w:rFonts w:eastAsia="Calibri"/>
+          <w:bCs/>
+          <w:lang w:val="pl-PL"/>
+        </w:rPr>
+        <w:t>Suszko</w:t>
+      </w:r>
+      <w:r>
+        <w:rPr>
+          <w:rFonts w:eastAsia="Calibri"/>
+          <w:bCs/>
+        </w:rPr>
+        <w:t xml:space="preserve"> </w:t>
+      </w:r>
+      <w:r>
+        <w:rPr>
+          <w:rFonts w:eastAsia="Calibri"/>
+          <w:bCs/>
+          <w:lang w:val="pl-PL"/>
+        </w:rPr>
+        <w:t>Kondrat</w:t>
+      </w:r>
+      <w:r>
+        <w:rPr>
+          <w:rFonts w:eastAsia="Calibri"/>
+          <w:bCs/>
+        </w:rPr>
+        <w:t xml:space="preserve"> – отец: Сушко Кондрат Демидов, с деревни Н</w:t>
+      </w:r>
+      <w:r>
+        <w:rPr>
+          <w:rFonts w:eastAsia="Calibri"/>
+          <w:bCs/>
+          <w:lang w:val="pl-PL"/>
+        </w:rPr>
+        <w:t>e</w:t>
+      </w:r>
+      <w:r>
+        <w:rPr>
+          <w:rFonts w:eastAsia="Calibri"/>
+          <w:bCs/>
+        </w:rPr>
+        <w:t>даль.</w:t>
+      </w:r>
+    </w:p>
+    <w:p>
+      <w:pPr>
+        <w:rPr>
+          <w:rFonts w:eastAsia="Calibri"/>
+          <w:bCs/>
+        </w:rPr>
+      </w:pPr>
+      <w:r>
+        <w:rPr>
+          <w:rFonts w:eastAsia="Calibri"/>
+          <w:bCs/>
+          <w:lang w:val="pl-PL"/>
+        </w:rPr>
+        <w:t>Suszkowa</w:t>
+      </w:r>
+      <w:r>
+        <w:rPr>
+          <w:rFonts w:eastAsia="Calibri"/>
+          <w:bCs/>
+        </w:rPr>
+        <w:t xml:space="preserve"> </w:t>
+      </w:r>
+      <w:r>
+        <w:rPr>
+          <w:rFonts w:eastAsia="Calibri"/>
+          <w:bCs/>
+          <w:lang w:val="pl-PL"/>
+        </w:rPr>
+        <w:t>Natalla</w:t>
+      </w:r>
+      <w:r>
+        <w:rPr>
+          <w:rFonts w:eastAsia="Calibri"/>
+          <w:bCs/>
+        </w:rPr>
+        <w:t xml:space="preserve"> – мать: Сушко Наталья, с деревни Н</w:t>
+      </w:r>
+      <w:r>
+        <w:rPr>
+          <w:rFonts w:eastAsia="Calibri"/>
+          <w:bCs/>
+          <w:lang w:val="pl-PL"/>
+        </w:rPr>
+        <w:t>e</w:t>
+      </w:r>
+      <w:r>
+        <w:rPr>
+          <w:rFonts w:eastAsia="Calibri"/>
+          <w:bCs/>
+        </w:rPr>
+        <w:t>даль.</w:t>
+      </w:r>
+    </w:p>
+    <w:p>
+      <w:pPr>
+        <w:rPr>
+          <w:rFonts w:eastAsia="Calibri"/>
+          <w:bCs/>
+        </w:rPr>
+      </w:pPr>
+      <w:r>
+        <w:rPr>
+          <w:rFonts w:eastAsia="Calibri"/>
+          <w:bCs/>
+          <w:lang w:val="pl-PL"/>
+        </w:rPr>
+        <w:t>Suszko</w:t>
+      </w:r>
+      <w:r>
+        <w:rPr>
+          <w:rFonts w:eastAsia="Calibri"/>
+          <w:bCs/>
+        </w:rPr>
+        <w:t xml:space="preserve"> </w:t>
+      </w:r>
+      <w:r>
+        <w:rPr>
+          <w:rFonts w:eastAsia="Calibri"/>
+          <w:bCs/>
+          <w:lang w:val="pl-PL"/>
+        </w:rPr>
+        <w:t>Wasil</w:t>
+      </w:r>
+      <w:r>
+        <w:rPr>
+          <w:rFonts w:eastAsia="Calibri"/>
+          <w:bCs/>
+        </w:rPr>
+        <w:t xml:space="preserve"> - кум.</w:t>
+      </w:r>
+    </w:p>
+    <w:p>
+      <w:pPr>
+        <w:rPr>
+          <w:rFonts w:eastAsia="Calibri"/>
+          <w:bCs/>
+        </w:rPr>
+      </w:pPr>
+      <w:r>
+        <w:rPr>
+          <w:rFonts w:eastAsia="Calibri"/>
+          <w:bCs/>
+          <w:lang w:val="pl-PL"/>
+        </w:rPr>
+        <w:t>Suszkowa</w:t>
+      </w:r>
+      <w:r>
+        <w:rPr>
+          <w:rFonts w:eastAsia="Calibri"/>
+          <w:bCs/>
+        </w:rPr>
+        <w:t xml:space="preserve"> </w:t>
+      </w:r>
+      <w:r>
+        <w:rPr>
+          <w:rFonts w:eastAsia="Calibri"/>
+          <w:bCs/>
+          <w:lang w:val="pl-PL"/>
+        </w:rPr>
+        <w:t>El</w:t>
+      </w:r>
+      <w:r>
+        <w:rPr>
+          <w:rFonts w:eastAsia="Calibri"/>
+          <w:bCs/>
+        </w:rPr>
+        <w:t>ż</w:t>
+      </w:r>
+      <w:r>
+        <w:rPr>
+          <w:rFonts w:eastAsia="Calibri"/>
+          <w:bCs/>
+          <w:lang w:val="pl-PL"/>
+        </w:rPr>
+        <w:t>bieta</w:t>
+      </w:r>
+      <w:r>
+        <w:rPr>
+          <w:rFonts w:eastAsia="Calibri"/>
+          <w:bCs/>
+        </w:rPr>
+        <w:t xml:space="preserve"> - кума.</w:t>
+      </w:r>
+    </w:p>
+    <w:p>
+      <w:pPr>
+        <w:rPr>
+          <w:rFonts w:eastAsia="Calibri"/>
+          <w:bCs/>
+        </w:rPr>
+      </w:pPr>
+      <w:r>
+        <w:rPr>
+          <w:rFonts w:eastAsia="Calibri"/>
+          <w:bCs/>
+          <w:lang w:val="pl-PL"/>
+        </w:rPr>
+        <w:t>Jazgunowicz</w:t>
+      </w:r>
+      <w:r>
+        <w:rPr>
+          <w:rFonts w:eastAsia="Calibri"/>
+          <w:bCs/>
+        </w:rPr>
+        <w:t xml:space="preserve"> </w:t>
+      </w:r>
+      <w:r>
+        <w:rPr>
+          <w:rFonts w:eastAsia="Calibri"/>
+          <w:bCs/>
+          <w:lang w:val="pl-PL"/>
+        </w:rPr>
+        <w:t>Antoni</w:t>
+      </w:r>
+      <w:r>
+        <w:rPr>
+          <w:rFonts w:eastAsia="Calibri"/>
+          <w:bCs/>
+        </w:rPr>
+        <w:t xml:space="preserve"> – </w:t>
+      </w:r>
+      <w:r>
+        <w:rPr>
+          <w:rFonts w:eastAsia="Calibri"/>
+          <w:bCs/>
+        </w:rPr>
+        <w:t>ксёндз</w:t>
+      </w:r>
+      <w:r>
+        <w:rPr>
+          <w:rFonts w:eastAsia="Calibri"/>
+          <w:bCs/>
+        </w:rPr>
+        <w:t>.</w:t>
+      </w:r>
+    </w:p>
+    <w:bookmarkEnd w:id="9"/>
+    <w:p>
+      <w:pPr>
+        <w:rPr>
+          <w:b/>
+        </w:rPr>
+      </w:pPr>
+    </w:p>
+    <w:p>
+      <w:pPr>
+        <w:rPr>
+          <w:bCs/>
+        </w:rPr>
+      </w:pPr>
+      <w:r>
+        <w:rPr>
+          <w:b/>
+          <w:bCs/>
+          <w:noProof/>
+          <w:lang w:eastAsia="ru-RU"/>
+        </w:rPr>
+        <w:t>РГИА</w:t>
+      </w:r>
+      <w:r>
+        <w:rPr>
+          <w:b/>
+          <w:bCs/>
+          <w:noProof/>
+          <w:lang w:eastAsia="ru-RU"/>
+        </w:rPr>
+        <w:t xml:space="preserve"> 823-2-18</w:t>
+      </w:r>
+      <w:r>
+        <w:rPr>
+          <w:b/>
+          <w:bCs/>
+          <w:noProof/>
+          <w:lang w:eastAsia="ru-RU"/>
+        </w:rPr>
+        <w:tab/>
+      </w:r>
+      <w:r>
+        <w:rPr>
+          <w:noProof/>
+          <w:lang w:eastAsia="ru-RU"/>
+        </w:rPr>
+        <w:t>Лист 268об.</w:t>
+      </w:r>
+      <w:r>
+        <w:rPr>
+          <w:b/>
+          <w:noProof/>
+          <w:lang w:eastAsia="ru-RU"/>
+        </w:rPr>
+        <w:t xml:space="preserve"> Метрическая запись №16/1799-р (коп).</w:t>
+      </w:r>
+      <w:r>
+        <w:rPr>
+          <w:b/>
+          <w:noProof/>
+          <w:lang w:eastAsia="ru-RU"/>
+        </w:rPr>
+        <w:tab/>
+      </w:r>
+    </w:p>
+    <w:p>
+      <w:pPr>
+        <w:rPr>
+          <w:noProof/>
+          <w:lang w:eastAsia="ru-RU"/>
+        </w:rPr>
+      </w:pPr>
+    </w:p>
+    <w:p>
+      <w:pPr>
+        <w:rPr>
+          <w:bCs/>
+          <w:noProof/>
+          <w:lang w:eastAsia="ru-RU"/>
+        </w:rPr>
+      </w:pPr>
+      <w:r>
+        <w:rPr>
+          <w:noProof/>
+          <w:lang w:eastAsia="ru-RU"/>
+        </w:rPr>
+        <w:t xml:space="preserve">(См. тж.: </w:t>
+      </w:r>
+      <w:r>
+        <w:rPr>
+          <w:noProof/>
+          <w:lang w:eastAsia="ru-RU"/>
+        </w:rPr>
+        <w:t>НИАБ 136-13-894,</w:t>
+      </w:r>
+      <w:r>
+        <w:rPr>
+          <w:noProof/>
+          <w:lang w:eastAsia="ru-RU"/>
+        </w:rPr>
+        <w:t xml:space="preserve"> л</w:t>
+      </w:r>
+      <w:r>
+        <w:rPr>
+          <w:noProof/>
+          <w:lang w:eastAsia="ru-RU"/>
+        </w:rPr>
+        <w:t>ист 38об</w:t>
+      </w:r>
+      <w:r>
+        <w:rPr>
+          <w:noProof/>
+          <w:lang w:eastAsia="ru-RU"/>
+        </w:rPr>
+        <w:t>,</w:t>
+      </w:r>
+      <w:r>
+        <w:rPr>
+          <w:b/>
+          <w:noProof/>
+          <w:lang w:eastAsia="ru-RU"/>
+        </w:rPr>
+        <w:t xml:space="preserve"> </w:t>
+      </w:r>
+      <w:r>
+        <w:rPr>
+          <w:bCs/>
+          <w:noProof/>
+          <w:lang w:eastAsia="ru-RU"/>
+        </w:rPr>
+        <w:t>№</w:t>
+      </w:r>
+      <w:r>
+        <w:rPr>
+          <w:bCs/>
+          <w:noProof/>
+          <w:lang w:eastAsia="ru-RU"/>
+        </w:rPr>
+        <w:t>16</w:t>
+      </w:r>
+      <w:r>
+        <w:rPr>
+          <w:bCs/>
+          <w:noProof/>
+          <w:lang w:eastAsia="ru-RU"/>
+        </w:rPr>
+        <w:t>/17</w:t>
+      </w:r>
+      <w:r>
+        <w:rPr>
+          <w:bCs/>
+          <w:noProof/>
+          <w:lang w:eastAsia="ru-RU"/>
+        </w:rPr>
+        <w:t>99</w:t>
+      </w:r>
+      <w:r>
+        <w:rPr>
+          <w:bCs/>
+          <w:noProof/>
+          <w:lang w:eastAsia="ru-RU"/>
+        </w:rPr>
+        <w:t>-р (</w:t>
+      </w:r>
+      <w:r>
+        <w:rPr>
+          <w:bCs/>
+          <w:noProof/>
+          <w:lang w:eastAsia="ru-RU"/>
+        </w:rPr>
+        <w:t>ориг</w:t>
+      </w:r>
+      <w:r>
+        <w:rPr>
+          <w:bCs/>
+          <w:noProof/>
+          <w:lang w:eastAsia="ru-RU"/>
+        </w:rPr>
+        <w:t>)</w:t>
+      </w:r>
+      <w:r>
+        <w:rPr>
+          <w:bCs/>
+          <w:noProof/>
+          <w:lang w:eastAsia="ru-RU"/>
+        </w:rPr>
+        <w:t>, НИАБ 136-13-938, л</w:t>
+      </w:r>
+      <w:r>
+        <w:rPr>
+          <w:noProof/>
+          <w:lang w:eastAsia="ru-RU"/>
+        </w:rPr>
+        <w:t>ист 24</w:t>
+      </w:r>
+      <w:r>
+        <w:rPr>
+          <w:noProof/>
+          <w:lang w:eastAsia="ru-RU"/>
+        </w:rPr>
+        <w:t xml:space="preserve">1об, </w:t>
+      </w:r>
+      <w:r>
+        <w:rPr>
+          <w:bCs/>
+          <w:noProof/>
+          <w:lang w:eastAsia="ru-RU"/>
+        </w:rPr>
+        <w:t>№</w:t>
+      </w:r>
+      <w:r>
+        <w:rPr>
+          <w:bCs/>
+          <w:noProof/>
+          <w:lang w:eastAsia="ru-RU"/>
+        </w:rPr>
+        <w:t>16</w:t>
+      </w:r>
+      <w:r>
+        <w:rPr>
+          <w:bCs/>
+          <w:noProof/>
+          <w:lang w:eastAsia="ru-RU"/>
+        </w:rPr>
+        <w:t>/1799</w:t>
+      </w:r>
+      <w:r>
+        <w:rPr>
+          <w:bCs/>
+        </w:rPr>
+        <w:t>-р (коп)</w:t>
+      </w:r>
+      <w:r>
+        <w:rPr>
+          <w:bCs/>
+          <w:noProof/>
+          <w:lang w:eastAsia="ru-RU"/>
+        </w:rPr>
+        <w:t>)</w:t>
+      </w:r>
+    </w:p>
+    <w:p>
+      <w:pPr>
+        <w:rPr>
+          <w:noProof/>
+          <w:lang w:eastAsia="ru-RU"/>
+        </w:rPr>
+      </w:pPr>
+    </w:p>
+    <w:p>
+      <w:pPr>
+        <w:rPr>
+          <w:noProof/>
+          <w:lang w:eastAsia="ru-RU"/>
+        </w:rPr>
+      </w:pPr>
+      <w:r>
+        <w:rPr>
+          <w:noProof/>
+          <w:lang w:eastAsia="ru-RU"/>
+        </w:rPr>
+        <w:lastRenderedPageBreak/>
+        <w:drawing>
+          <wp:inline distT="0" distB="0" distL="0" distR="0" wp14:anchorId="33973AC6" wp14:editId="4BB694C5">
+            <wp:extent cx="5940425" cy="1670050"/>
+            <wp:effectExtent l="0" t="0" r="3175" b="6350"/>
+            <wp:docPr id="782" name="Рисунок 782"/>
+            <wp:cNvGraphicFramePr>
+              <a:graphicFrameLocks xmlns:a="http://schemas.openxmlformats.org/drawingml/2006/main" noChangeAspect="1"/>
+            </wp:cNvGraphicFramePr>
+            <a:graphic xmlns:a="http://schemas.openxmlformats.org/drawingml/2006/main">
+              <a:graphicData uri="http://schemas.openxmlformats.org/drawingml/2006/picture">
+                <pic:pic xmlns:pic="http://schemas.openxmlformats.org/drawingml/2006/picture">
+                  <pic:nvPicPr>
+                    <pic:cNvPr id="1" name=""/>
+                    <pic:cNvPicPr/>
+                  </pic:nvPicPr>
+                  <pic:blipFill>
+                    <a:blip r:embed="rId9"/>
+                    <a:stretch>
+                      <a:fillRect/>
+                    </a:stretch>
+                  </pic:blipFill>
+                  <pic:spPr>
+                    <a:xfrm>
+                      <a:off x="0" y="0"/>
                       <a:ext cx="5940425" cy="1670050"/>
                     </a:xfrm>
                     <a:prstGeom prst="rect">
@@ -2563,18 +4658,1613 @@
           <w:noProof/>
           <w:lang w:val="pl-PL" w:eastAsia="ru-RU"/>
         </w:rPr>
+        <w:t>Suszko</w:t>
+      </w:r>
+      <w:r>
+        <w:rPr>
+          <w:noProof/>
+          <w:lang w:eastAsia="ru-RU"/>
+        </w:rPr>
+        <w:t xml:space="preserve"> </w:t>
+      </w:r>
+      <w:r>
+        <w:rPr>
+          <w:noProof/>
+          <w:lang w:val="pl-PL" w:eastAsia="ru-RU"/>
+        </w:rPr>
+        <w:t>Wasil</w:t>
+      </w:r>
+      <w:r>
+        <w:rPr>
+          <w:noProof/>
+          <w:lang w:eastAsia="ru-RU"/>
+        </w:rPr>
+        <w:t xml:space="preserve"> – крестный отец.</w:t>
+      </w:r>
+    </w:p>
+    <w:p>
+      <w:pPr>
+        <w:rPr>
+          <w:noProof/>
+          <w:lang w:eastAsia="ru-RU"/>
+        </w:rPr>
+      </w:pPr>
+      <w:r>
+        <w:rPr>
+          <w:noProof/>
+          <w:lang w:val="pl-PL" w:eastAsia="ru-RU"/>
+        </w:rPr>
+        <w:t>Suszko</w:t>
+      </w:r>
+      <w:r>
+        <w:rPr>
+          <w:noProof/>
+          <w:lang w:eastAsia="ru-RU"/>
+        </w:rPr>
+        <w:t xml:space="preserve"> </w:t>
+      </w:r>
+      <w:r>
+        <w:rPr>
+          <w:noProof/>
+          <w:lang w:val="pl-PL" w:eastAsia="ru-RU"/>
+        </w:rPr>
+        <w:t>Ahapa</w:t>
+      </w:r>
+      <w:r>
+        <w:rPr>
+          <w:noProof/>
+          <w:lang w:eastAsia="ru-RU"/>
+        </w:rPr>
+        <w:t xml:space="preserve"> </w:t>
+      </w:r>
+      <w:r>
+        <w:rPr>
+          <w:noProof/>
+          <w:lang w:eastAsia="ru-RU"/>
+        </w:rPr>
+        <w:t>– крестная мать.</w:t>
+      </w:r>
+    </w:p>
+    <w:p>
+      <w:pPr>
+        <w:rPr>
+          <w:noProof/>
+          <w:lang w:eastAsia="ru-RU"/>
+        </w:rPr>
+      </w:pPr>
+      <w:r>
+        <w:rPr>
+          <w:noProof/>
+          <w:lang w:val="pl-PL" w:eastAsia="ru-RU"/>
+        </w:rPr>
+        <w:t>Jazgunowicz</w:t>
+      </w:r>
+      <w:r>
+        <w:rPr>
+          <w:noProof/>
+          <w:lang w:eastAsia="ru-RU"/>
+        </w:rPr>
+        <w:t xml:space="preserve"> </w:t>
+      </w:r>
+      <w:r>
+        <w:rPr>
+          <w:noProof/>
+          <w:lang w:val="pl-PL" w:eastAsia="ru-RU"/>
+        </w:rPr>
+        <w:t>Antoni</w:t>
+      </w:r>
+      <w:r>
+        <w:rPr>
+          <w:noProof/>
+          <w:lang w:eastAsia="ru-RU"/>
+        </w:rPr>
+        <w:t xml:space="preserve"> – </w:t>
+      </w:r>
+      <w:r>
+        <w:rPr>
+          <w:noProof/>
+          <w:lang w:eastAsia="ru-RU"/>
+        </w:rPr>
+        <w:t>ксёндз</w:t>
+      </w:r>
+      <w:r>
+        <w:rPr>
+          <w:noProof/>
+          <w:lang w:eastAsia="ru-RU"/>
+        </w:rPr>
+        <w:t>.</w:t>
+      </w:r>
+    </w:p>
+    <w:p>
+      <w:pPr>
+        <w:rPr>
+          <w:b/>
+        </w:rPr>
+      </w:pPr>
+    </w:p>
+    <w:p>
+      <w:pPr>
+        <w:rPr>
+          <w:rFonts w:eastAsia="Calibri"/>
+          <w:bCs/>
+          <w:noProof/>
+          <w:lang w:eastAsia="ru-RU"/>
+        </w:rPr>
+      </w:pPr>
+      <w:bookmarkStart w:id="11" w:name="_Hlk102069298"/>
+      <w:r>
+        <w:rPr>
+          <w:rFonts w:eastAsia="Calibri"/>
+          <w:noProof/>
+          <w:lang w:eastAsia="ru-RU"/>
+        </w:rPr>
+        <w:t xml:space="preserve">Лист 38об. </w:t>
+      </w:r>
+      <w:r>
+        <w:rPr>
+          <w:rFonts w:eastAsia="Calibri"/>
+          <w:b/>
+          <w:noProof/>
+          <w:lang w:eastAsia="ru-RU"/>
+        </w:rPr>
+        <w:t>Метрическая запись №</w:t>
+      </w:r>
+      <w:r>
+        <w:rPr>
+          <w:b/>
+        </w:rPr>
+        <w:t>16</w:t>
+      </w:r>
+      <w:r>
+        <w:rPr>
+          <w:b/>
+          <w:bCs/>
+        </w:rPr>
+        <w:t>/1799</w:t>
+      </w:r>
+      <w:r>
+        <w:rPr>
+          <w:b/>
+          <w:bCs/>
+          <w:noProof/>
+          <w:lang w:eastAsia="ru-RU"/>
+        </w:rPr>
+        <w:t>-р (ориг)</w:t>
+      </w:r>
+      <w:r>
+        <w:rPr>
+          <w:rFonts w:eastAsia="Calibri"/>
+          <w:b/>
+          <w:noProof/>
+          <w:lang w:eastAsia="ru-RU"/>
+        </w:rPr>
+        <w:t>.</w:t>
+      </w:r>
+      <w:r>
+        <w:rPr>
+          <w:rFonts w:eastAsia="Calibri"/>
+          <w:b/>
+          <w:noProof/>
+          <w:lang w:eastAsia="ru-RU"/>
+        </w:rPr>
+        <w:tab/>
+      </w:r>
+    </w:p>
+    <w:p>
+      <w:pPr>
+        <w:rPr>
+          <w:rFonts w:eastAsia="Calibri"/>
+        </w:rPr>
+      </w:pPr>
+    </w:p>
+    <w:p>
+      <w:pPr>
+        <w:rPr>
+          <w:bCs/>
+          <w:noProof/>
+          <w:lang w:eastAsia="ru-RU"/>
+        </w:rPr>
+      </w:pPr>
+      <w:bookmarkStart w:id="12" w:name="_Hlk100920201"/>
+      <w:r>
+        <w:rPr>
+          <w:noProof/>
+          <w:lang w:eastAsia="ru-RU"/>
+        </w:rPr>
+        <w:t>(См. тж.: РГИА 823-2-18, лист 268об,</w:t>
+      </w:r>
+      <w:r>
+        <w:rPr>
+          <w:b/>
+          <w:noProof/>
+          <w:lang w:eastAsia="ru-RU"/>
+        </w:rPr>
+        <w:t xml:space="preserve"> </w:t>
+      </w:r>
+      <w:r>
+        <w:rPr>
+          <w:bCs/>
+          <w:noProof/>
+          <w:lang w:eastAsia="ru-RU"/>
+        </w:rPr>
+        <w:t xml:space="preserve">№16/1799-р (коп), </w:t>
+      </w:r>
+      <w:r>
+        <w:rPr>
+          <w:rFonts w:eastAsia="Calibri"/>
+          <w:noProof/>
+          <w:lang w:eastAsia="ru-RU"/>
+        </w:rPr>
+        <w:t>НИАБ 136-13-938, лист 241об, №</w:t>
+      </w:r>
+      <w:r>
+        <w:t>16/1799</w:t>
+      </w:r>
+      <w:r>
+        <w:rPr>
+          <w:noProof/>
+          <w:lang w:eastAsia="ru-RU"/>
+        </w:rPr>
+        <w:t>-р (коп)</w:t>
+      </w:r>
+      <w:r>
+        <w:rPr>
+          <w:bCs/>
+          <w:noProof/>
+          <w:lang w:eastAsia="ru-RU"/>
+        </w:rPr>
+        <w:t>)</w:t>
+      </w:r>
+      <w:bookmarkEnd w:id="12"/>
+    </w:p>
+    <w:p>
+      <w:pPr>
+        <w:rPr>
+          <w:rFonts w:eastAsia="Calibri"/>
+        </w:rPr>
+      </w:pPr>
+    </w:p>
+    <w:p>
+      <w:pPr>
+        <w:rPr>
+          <w:rFonts w:eastAsia="Calibri"/>
+        </w:rPr>
+      </w:pPr>
+      <w:r>
+        <w:rPr>
+          <w:rFonts w:ascii="Calibri" w:eastAsia="Calibri" w:hAnsi="Calibri"/>
+          <w:noProof/>
+          <w:sz w:val="22"/>
+          <w:szCs w:val="22"/>
+          <w:lang w:eastAsia="ru-RU"/>
+        </w:rPr>
+        <w:drawing>
+          <wp:inline distT="0" distB="0" distL="0" distR="0" wp14:anchorId="64698013" wp14:editId="3E634AA5">
+            <wp:extent cx="5940425" cy="883492"/>
+            <wp:effectExtent l="0" t="0" r="3175" b="0"/>
+            <wp:docPr id="73" name="Рисунок 73"/>
+            <wp:cNvGraphicFramePr>
+              <a:graphicFrameLocks xmlns:a="http://schemas.openxmlformats.org/drawingml/2006/main" noChangeAspect="1"/>
+            </wp:cNvGraphicFramePr>
+            <a:graphic xmlns:a="http://schemas.openxmlformats.org/drawingml/2006/main">
+              <a:graphicData uri="http://schemas.openxmlformats.org/drawingml/2006/picture">
+                <pic:pic xmlns:pic="http://schemas.openxmlformats.org/drawingml/2006/picture">
+                  <pic:nvPicPr>
+                    <pic:cNvPr id="0" name=""/>
+                    <pic:cNvPicPr/>
+                  </pic:nvPicPr>
+                  <pic:blipFill>
+                    <a:blip r:embed="rId10"/>
+                    <a:stretch>
+                      <a:fillRect/>
+                    </a:stretch>
+                  </pic:blipFill>
+                  <pic:spPr>
+                    <a:xfrm>
+                      <a:off x="0" y="0"/>
+                      <a:ext cx="5940425" cy="883492"/>
+                    </a:xfrm>
+                    <a:prstGeom prst="rect">
+                      <a:avLst/>
+                    </a:prstGeom>
+                  </pic:spPr>
+                </pic:pic>
+              </a:graphicData>
+            </a:graphic>
+          </wp:inline>
+        </w:drawing>
+      </w:r>
+    </w:p>
+    <w:p>
+      <w:pPr>
+        <w:rPr>
+          <w:rFonts w:eastAsia="Calibri"/>
+        </w:rPr>
+      </w:pPr>
+    </w:p>
+    <w:p>
+      <w:pPr>
+        <w:rPr>
+          <w:rFonts w:eastAsia="Calibri"/>
+          <w:noProof/>
+          <w:lang w:eastAsia="ru-RU"/>
+        </w:rPr>
+      </w:pPr>
+      <w:r>
+        <w:rPr>
+          <w:rFonts w:eastAsia="Calibri"/>
+          <w:noProof/>
+          <w:lang w:eastAsia="ru-RU"/>
+        </w:rPr>
+        <w:t>Дедиловичская Покровская церковь. 1 апреля 1799 года. Метрическая запись о крещении.</w:t>
+      </w:r>
+    </w:p>
+    <w:p>
+      <w:pPr>
+        <w:rPr>
+          <w:rFonts w:eastAsia="Calibri"/>
+          <w:noProof/>
+          <w:lang w:eastAsia="ru-RU"/>
+        </w:rPr>
+      </w:pPr>
+    </w:p>
+    <w:p>
+      <w:pPr>
+        <w:rPr>
+          <w:rFonts w:eastAsia="Calibri"/>
+          <w:bCs/>
+          <w:noProof/>
+          <w:lang w:eastAsia="ru-RU"/>
+        </w:rPr>
+      </w:pPr>
+      <w:r>
+        <w:rPr>
+          <w:rFonts w:eastAsia="Calibri"/>
+          <w:bCs/>
+          <w:noProof/>
+          <w:lang w:val="pl-PL" w:eastAsia="ru-RU"/>
+        </w:rPr>
+        <w:t>Suszkowna</w:t>
+      </w:r>
+      <w:r>
+        <w:rPr>
+          <w:rFonts w:eastAsia="Calibri"/>
+          <w:bCs/>
+          <w:noProof/>
+          <w:lang w:eastAsia="ru-RU"/>
+        </w:rPr>
+        <w:t xml:space="preserve"> </w:t>
+      </w:r>
+      <w:r>
+        <w:rPr>
+          <w:rFonts w:eastAsia="Calibri"/>
+          <w:bCs/>
+          <w:noProof/>
+          <w:lang w:val="pl-PL" w:eastAsia="ru-RU"/>
+        </w:rPr>
+        <w:t>Agata</w:t>
+      </w:r>
+      <w:r>
+        <w:rPr>
+          <w:rFonts w:eastAsia="Calibri"/>
+          <w:bCs/>
+          <w:noProof/>
+          <w:lang w:eastAsia="ru-RU"/>
+        </w:rPr>
+        <w:t xml:space="preserve"> </w:t>
+      </w:r>
+      <w:r>
+        <w:rPr>
+          <w:rFonts w:eastAsia="Calibri"/>
+          <w:bCs/>
+          <w:noProof/>
+          <w:lang w:val="pl-PL" w:eastAsia="ru-RU"/>
+        </w:rPr>
+        <w:t>Ewa</w:t>
+      </w:r>
+      <w:r>
+        <w:rPr>
+          <w:rFonts w:eastAsia="Calibri"/>
+          <w:bCs/>
+          <w:noProof/>
+          <w:lang w:eastAsia="ru-RU"/>
+        </w:rPr>
+        <w:t xml:space="preserve"> – дочь: Сушко Агата Кондратова, с деревни Недаль.</w:t>
+      </w:r>
+    </w:p>
+    <w:p>
+      <w:pPr>
+        <w:rPr>
+          <w:rFonts w:eastAsia="Calibri"/>
+          <w:bCs/>
+          <w:noProof/>
+          <w:lang w:eastAsia="ru-RU"/>
+        </w:rPr>
+      </w:pPr>
+      <w:r>
+        <w:rPr>
+          <w:rFonts w:eastAsia="Calibri"/>
+          <w:bCs/>
+          <w:noProof/>
+          <w:lang w:val="pl-PL" w:eastAsia="ru-RU"/>
+        </w:rPr>
+        <w:t>Suszko</w:t>
+      </w:r>
+      <w:r>
+        <w:rPr>
+          <w:rFonts w:eastAsia="Calibri"/>
+          <w:bCs/>
+          <w:noProof/>
+          <w:lang w:eastAsia="ru-RU"/>
+        </w:rPr>
+        <w:t xml:space="preserve"> </w:t>
+      </w:r>
+      <w:r>
+        <w:rPr>
+          <w:rFonts w:eastAsia="Calibri"/>
+          <w:bCs/>
+          <w:noProof/>
+          <w:lang w:val="pl-PL" w:eastAsia="ru-RU"/>
+        </w:rPr>
+        <w:t>Kondrat</w:t>
+      </w:r>
+      <w:r>
+        <w:rPr>
+          <w:rFonts w:eastAsia="Calibri"/>
+          <w:bCs/>
+          <w:noProof/>
+          <w:lang w:eastAsia="ru-RU"/>
+        </w:rPr>
+        <w:t xml:space="preserve"> – отец: Сушко Кондрат Демидов, с деревни Недаль.</w:t>
+      </w:r>
+    </w:p>
+    <w:p>
+      <w:pPr>
+        <w:rPr>
+          <w:rFonts w:eastAsia="Calibri"/>
+          <w:bCs/>
+          <w:noProof/>
+          <w:lang w:eastAsia="ru-RU"/>
+        </w:rPr>
+      </w:pPr>
+      <w:r>
+        <w:rPr>
+          <w:rFonts w:eastAsia="Calibri"/>
+          <w:bCs/>
+          <w:noProof/>
+          <w:lang w:val="pl-PL" w:eastAsia="ru-RU"/>
+        </w:rPr>
+        <w:t>Suszkowa</w:t>
+      </w:r>
+      <w:r>
+        <w:rPr>
+          <w:rFonts w:eastAsia="Calibri"/>
+          <w:bCs/>
+          <w:noProof/>
+          <w:lang w:eastAsia="ru-RU"/>
+        </w:rPr>
+        <w:t xml:space="preserve"> </w:t>
+      </w:r>
+      <w:r>
+        <w:rPr>
+          <w:rFonts w:eastAsia="Calibri"/>
+          <w:bCs/>
+          <w:noProof/>
+          <w:lang w:val="pl-PL" w:eastAsia="ru-RU"/>
+        </w:rPr>
+        <w:t>Natalla</w:t>
+      </w:r>
+      <w:r>
+        <w:rPr>
+          <w:rFonts w:eastAsia="Calibri"/>
+          <w:bCs/>
+          <w:noProof/>
+          <w:lang w:eastAsia="ru-RU"/>
+        </w:rPr>
+        <w:t xml:space="preserve"> – мать: Сушко Наталья, с деревни Недаль.</w:t>
+      </w:r>
+    </w:p>
+    <w:p>
+      <w:pPr>
+        <w:rPr>
+          <w:rFonts w:eastAsia="Calibri"/>
+          <w:bCs/>
+          <w:noProof/>
+          <w:lang w:eastAsia="ru-RU"/>
+        </w:rPr>
+      </w:pPr>
+      <w:r>
+        <w:rPr>
+          <w:rFonts w:eastAsia="Calibri"/>
+          <w:bCs/>
+          <w:noProof/>
+          <w:lang w:val="pl-PL" w:eastAsia="ru-RU"/>
+        </w:rPr>
+        <w:t>Suszko</w:t>
+      </w:r>
+      <w:r>
+        <w:rPr>
+          <w:rFonts w:eastAsia="Calibri"/>
+          <w:bCs/>
+          <w:noProof/>
+          <w:lang w:eastAsia="ru-RU"/>
+        </w:rPr>
+        <w:t xml:space="preserve"> </w:t>
+      </w:r>
+      <w:r>
+        <w:rPr>
+          <w:rFonts w:eastAsia="Calibri"/>
+          <w:bCs/>
+          <w:noProof/>
+          <w:lang w:val="pl-PL" w:eastAsia="ru-RU"/>
+        </w:rPr>
+        <w:t>Wasil</w:t>
+      </w:r>
+      <w:r>
+        <w:rPr>
+          <w:rFonts w:eastAsia="Calibri"/>
+          <w:bCs/>
+          <w:noProof/>
+          <w:lang w:eastAsia="ru-RU"/>
+        </w:rPr>
+        <w:t xml:space="preserve"> – крестный отец</w:t>
+      </w:r>
+      <w:r>
+        <w:rPr>
+          <w:bCs/>
+          <w:noProof/>
+          <w:lang w:eastAsia="ru-RU"/>
+        </w:rPr>
+        <w:t>, с деревни [Разлитье]</w:t>
+      </w:r>
+      <w:r>
+        <w:rPr>
+          <w:rFonts w:eastAsia="Calibri"/>
+          <w:bCs/>
+          <w:noProof/>
+          <w:lang w:eastAsia="ru-RU"/>
+        </w:rPr>
+        <w:t>.</w:t>
+      </w:r>
+    </w:p>
+    <w:p>
+      <w:pPr>
+        <w:rPr>
+          <w:rFonts w:eastAsia="Calibri"/>
+          <w:bCs/>
+          <w:noProof/>
+          <w:lang w:eastAsia="ru-RU"/>
+        </w:rPr>
+      </w:pPr>
+      <w:r>
+        <w:rPr>
+          <w:rFonts w:eastAsia="Calibri"/>
+          <w:bCs/>
+          <w:noProof/>
+          <w:lang w:val="pl-PL" w:eastAsia="ru-RU"/>
+        </w:rPr>
+        <w:t>Suszkowa</w:t>
+      </w:r>
+      <w:r>
+        <w:rPr>
+          <w:rFonts w:eastAsia="Calibri"/>
+          <w:bCs/>
+          <w:noProof/>
+          <w:lang w:eastAsia="ru-RU"/>
+        </w:rPr>
+        <w:t xml:space="preserve"> </w:t>
+      </w:r>
+      <w:r>
+        <w:rPr>
+          <w:rFonts w:eastAsia="Calibri"/>
+          <w:bCs/>
+          <w:noProof/>
+          <w:lang w:val="pl-PL" w:eastAsia="ru-RU"/>
+        </w:rPr>
+        <w:t>Ahapa</w:t>
+      </w:r>
+      <w:r>
+        <w:rPr>
+          <w:rFonts w:eastAsia="Calibri"/>
+          <w:bCs/>
+          <w:noProof/>
+          <w:lang w:eastAsia="ru-RU"/>
+        </w:rPr>
+        <w:t xml:space="preserve"> – крестная мать</w:t>
+      </w:r>
+      <w:r>
+        <w:rPr>
+          <w:bCs/>
+          <w:noProof/>
+          <w:lang w:eastAsia="ru-RU"/>
+        </w:rPr>
+        <w:t>, с деревни [Разлитье]</w:t>
+      </w:r>
+      <w:r>
+        <w:rPr>
+          <w:rFonts w:eastAsia="Calibri"/>
+          <w:bCs/>
+          <w:noProof/>
+          <w:lang w:eastAsia="ru-RU"/>
+        </w:rPr>
+        <w:t>.</w:t>
+      </w:r>
+    </w:p>
+    <w:p>
+      <w:pPr>
+        <w:tabs>
+          <w:tab w:val="left" w:pos="502"/>
+          <w:tab w:val="left" w:pos="901"/>
+        </w:tabs>
+        <w:rPr>
+          <w:rFonts w:eastAsia="Calibri"/>
+        </w:rPr>
+      </w:pPr>
+      <w:r>
+        <w:rPr>
+          <w:rFonts w:eastAsia="Calibri"/>
+          <w:bCs/>
+          <w:lang w:val="pl-PL"/>
+        </w:rPr>
+        <w:t>Jazgunowicz</w:t>
+      </w:r>
+      <w:r>
+        <w:rPr>
+          <w:rFonts w:eastAsia="Calibri"/>
+          <w:bCs/>
+        </w:rPr>
+        <w:t xml:space="preserve"> </w:t>
+      </w:r>
+      <w:r>
+        <w:rPr>
+          <w:rFonts w:eastAsia="Calibri"/>
+          <w:bCs/>
+          <w:lang w:val="pl-PL"/>
+        </w:rPr>
+        <w:t>Antoni</w:t>
+      </w:r>
+      <w:r>
+        <w:rPr>
+          <w:rFonts w:eastAsia="Calibri"/>
+          <w:bCs/>
+        </w:rPr>
+        <w:t xml:space="preserve"> –</w:t>
+      </w:r>
+      <w:r>
+        <w:rPr>
+          <w:rFonts w:eastAsia="Calibri"/>
+        </w:rPr>
+        <w:t xml:space="preserve"> ксёндз.</w:t>
+      </w:r>
+    </w:p>
+    <w:bookmarkEnd w:id="11"/>
+    <w:p>
+      <w:pPr>
+        <w:rPr>
+          <w:b/>
+        </w:rPr>
+      </w:pPr>
+    </w:p>
+    <w:p>
+      <w:pPr>
+        <w:rPr>
+          <w:bCs/>
+          <w:noProof/>
+          <w:lang w:eastAsia="ru-RU"/>
+        </w:rPr>
+      </w:pPr>
+      <w:bookmarkStart w:id="13" w:name="_Hlk91838084"/>
+      <w:r>
+        <w:rPr>
+          <w:b/>
+          <w:bCs/>
+          <w:noProof/>
+          <w:lang w:eastAsia="ru-RU"/>
+        </w:rPr>
+        <w:t>НИАБ 136-12-894</w:t>
+      </w:r>
+      <w:r>
+        <w:rPr>
+          <w:b/>
+          <w:bCs/>
+          <w:noProof/>
+          <w:lang w:eastAsia="ru-RU"/>
+        </w:rPr>
+        <w:tab/>
+      </w:r>
+      <w:r>
+        <w:rPr>
+          <w:noProof/>
+          <w:lang w:eastAsia="ru-RU"/>
+        </w:rPr>
+        <w:t>Лист</w:t>
+      </w:r>
+      <w:r>
+        <w:rPr>
+          <w:noProof/>
+          <w:lang w:eastAsia="ru-RU"/>
+        </w:rPr>
+        <w:t xml:space="preserve"> 50</w:t>
+      </w:r>
+      <w:r>
+        <w:rPr>
+          <w:noProof/>
+          <w:lang w:eastAsia="ru-RU"/>
+        </w:rPr>
+        <w:t>об</w:t>
+      </w:r>
+      <w:r>
+        <w:rPr>
+          <w:noProof/>
+          <w:lang w:eastAsia="ru-RU"/>
+        </w:rPr>
+        <w:t xml:space="preserve">. </w:t>
+      </w:r>
+      <w:r>
+        <w:rPr>
+          <w:b/>
+          <w:noProof/>
+          <w:lang w:eastAsia="ru-RU"/>
+        </w:rPr>
+        <w:t>Метрическая запись №</w:t>
+      </w:r>
+      <w:r>
+        <w:rPr>
+          <w:b/>
+        </w:rPr>
+        <w:t>19</w:t>
+      </w:r>
+      <w:r>
+        <w:rPr>
+          <w:b/>
+          <w:bCs/>
+        </w:rPr>
+        <w:t>/1803</w:t>
+      </w:r>
+      <w:r>
+        <w:rPr>
+          <w:b/>
+          <w:bCs/>
+          <w:noProof/>
+          <w:lang w:eastAsia="ru-RU"/>
+        </w:rPr>
+        <w:t>-р (ориг)</w:t>
+      </w:r>
+      <w:r>
+        <w:rPr>
+          <w:b/>
+          <w:noProof/>
+          <w:lang w:eastAsia="ru-RU"/>
+        </w:rPr>
+        <w:t>.</w:t>
+      </w:r>
+      <w:r>
+        <w:rPr>
+          <w:b/>
+          <w:noProof/>
+          <w:lang w:eastAsia="ru-RU"/>
+        </w:rPr>
+        <w:tab/>
+      </w:r>
+    </w:p>
+    <w:p/>
+    <w:p>
+      <w:r>
+        <w:rPr>
+          <w:noProof/>
+          <w:lang w:eastAsia="ru-RU"/>
+        </w:rPr>
         <w:lastRenderedPageBreak/>
+        <w:drawing>
+          <wp:inline distT="0" distB="0" distL="0" distR="0" wp14:anchorId="1EC86645" wp14:editId="0908237C">
+            <wp:extent cx="5940425" cy="1964405"/>
+            <wp:effectExtent l="0" t="0" r="3175" b="0"/>
+            <wp:docPr id="272" name="Рисунок 272"/>
+            <wp:cNvGraphicFramePr>
+              <a:graphicFrameLocks xmlns:a="http://schemas.openxmlformats.org/drawingml/2006/main" noChangeAspect="1"/>
+            </wp:cNvGraphicFramePr>
+            <a:graphic xmlns:a="http://schemas.openxmlformats.org/drawingml/2006/main">
+              <a:graphicData uri="http://schemas.openxmlformats.org/drawingml/2006/picture">
+                <pic:pic xmlns:pic="http://schemas.openxmlformats.org/drawingml/2006/picture">
+                  <pic:nvPicPr>
+                    <pic:cNvPr id="0" name=""/>
+                    <pic:cNvPicPr/>
+                  </pic:nvPicPr>
+                  <pic:blipFill>
+                    <a:blip r:embed="rId11"/>
+                    <a:stretch>
+                      <a:fillRect/>
+                    </a:stretch>
+                  </pic:blipFill>
+                  <pic:spPr>
+                    <a:xfrm>
+                      <a:off x="0" y="0"/>
+                      <a:ext cx="5940425" cy="1964405"/>
+                    </a:xfrm>
+                    <a:prstGeom prst="rect">
+                      <a:avLst/>
+                    </a:prstGeom>
+                  </pic:spPr>
+                </pic:pic>
+              </a:graphicData>
+            </a:graphic>
+          </wp:inline>
+        </w:drawing>
+      </w:r>
+    </w:p>
+    <w:p/>
+    <w:p>
+      <w:pPr>
+        <w:rPr>
+          <w:noProof/>
+          <w:lang w:eastAsia="ru-RU"/>
+        </w:rPr>
+      </w:pPr>
+      <w:r>
+        <w:rPr>
+          <w:noProof/>
+          <w:lang w:eastAsia="ru-RU"/>
+        </w:rPr>
+        <w:t>Дедиловичская Покровская церковь. 3 мая 1803 года. Метрическая запись о крещении.</w:t>
+      </w:r>
+    </w:p>
+    <w:p>
+      <w:pPr>
+        <w:rPr>
+          <w:noProof/>
+          <w:lang w:eastAsia="ru-RU"/>
+        </w:rPr>
+      </w:pPr>
+    </w:p>
+    <w:p>
+      <w:pPr>
+        <w:rPr>
+          <w:bCs/>
+          <w:noProof/>
+          <w:lang w:eastAsia="ru-RU"/>
+        </w:rPr>
+      </w:pPr>
+      <w:r>
+        <w:rPr>
+          <w:bCs/>
+          <w:noProof/>
+          <w:lang w:val="pl-PL" w:eastAsia="ru-RU"/>
+        </w:rPr>
+        <w:t>Kuzurow</w:t>
+      </w:r>
+      <w:r>
+        <w:rPr>
+          <w:bCs/>
+          <w:noProof/>
+          <w:lang w:val="pl-PL" w:eastAsia="ru-RU"/>
+        </w:rPr>
+        <w:t>n</w:t>
+      </w:r>
+      <w:r>
+        <w:rPr>
+          <w:bCs/>
+          <w:noProof/>
+          <w:lang w:val="pl-PL" w:eastAsia="ru-RU"/>
+        </w:rPr>
+        <w:t>a</w:t>
+      </w:r>
+      <w:r>
+        <w:rPr>
+          <w:bCs/>
+          <w:noProof/>
+          <w:lang w:eastAsia="ru-RU"/>
+        </w:rPr>
+        <w:t xml:space="preserve"> </w:t>
+      </w:r>
+      <w:r>
+        <w:rPr>
+          <w:bCs/>
+          <w:noProof/>
+          <w:lang w:val="pl-PL" w:eastAsia="ru-RU"/>
+        </w:rPr>
+        <w:t>Pa</w:t>
+      </w:r>
+      <w:r>
+        <w:rPr>
+          <w:bCs/>
+          <w:noProof/>
+          <w:lang w:eastAsia="ru-RU"/>
+        </w:rPr>
+        <w:t>ł</w:t>
+      </w:r>
+      <w:r>
+        <w:rPr>
+          <w:bCs/>
+          <w:noProof/>
+          <w:lang w:val="pl-PL" w:eastAsia="ru-RU"/>
+        </w:rPr>
+        <w:t>ania</w:t>
+      </w:r>
+      <w:r>
+        <w:rPr>
+          <w:bCs/>
+          <w:noProof/>
+          <w:lang w:eastAsia="ru-RU"/>
+        </w:rPr>
+        <w:t xml:space="preserve"> </w:t>
+      </w:r>
+      <w:r>
+        <w:rPr>
+          <w:bCs/>
+          <w:noProof/>
+          <w:lang w:val="pl-PL" w:eastAsia="ru-RU"/>
+        </w:rPr>
+        <w:t>Tekla</w:t>
+      </w:r>
+      <w:r>
+        <w:rPr>
+          <w:bCs/>
+          <w:noProof/>
+          <w:lang w:eastAsia="ru-RU"/>
+        </w:rPr>
+        <w:t xml:space="preserve"> – дочь</w:t>
+      </w:r>
+      <w:r>
+        <w:rPr>
+          <w:bCs/>
+          <w:noProof/>
+          <w:lang w:eastAsia="ru-RU"/>
+        </w:rPr>
+        <w:t>: Кузура Паланея Пархвенова, с деревни</w:t>
+      </w:r>
+      <w:r>
+        <w:rPr>
+          <w:bCs/>
+          <w:noProof/>
+          <w:lang w:eastAsia="ru-RU"/>
+        </w:rPr>
+        <w:t xml:space="preserve"> Недаль.</w:t>
+      </w:r>
+    </w:p>
+    <w:p>
+      <w:pPr>
+        <w:rPr>
+          <w:bCs/>
+          <w:noProof/>
+          <w:lang w:eastAsia="ru-RU"/>
+        </w:rPr>
+      </w:pPr>
+      <w:r>
+        <w:rPr>
+          <w:bCs/>
+          <w:noProof/>
+          <w:lang w:val="pl-PL" w:eastAsia="ru-RU"/>
+        </w:rPr>
+        <w:t>Kuzura</w:t>
+      </w:r>
+      <w:r>
+        <w:rPr>
+          <w:bCs/>
+          <w:noProof/>
+          <w:lang w:eastAsia="ru-RU"/>
+        </w:rPr>
+        <w:t xml:space="preserve"> </w:t>
+      </w:r>
+      <w:r>
+        <w:rPr>
+          <w:bCs/>
+          <w:noProof/>
+          <w:lang w:val="pl-PL" w:eastAsia="ru-RU"/>
+        </w:rPr>
+        <w:t>Parchwien</w:t>
+      </w:r>
+      <w:r>
+        <w:rPr>
+          <w:bCs/>
+          <w:noProof/>
+          <w:lang w:eastAsia="ru-RU"/>
+        </w:rPr>
+        <w:t xml:space="preserve"> – </w:t>
+      </w:r>
+      <w:r>
+        <w:rPr>
+          <w:bCs/>
+          <w:noProof/>
+          <w:lang w:eastAsia="ru-RU"/>
+        </w:rPr>
+        <w:t>отец</w:t>
+      </w:r>
+      <w:r>
+        <w:rPr>
+          <w:bCs/>
+          <w:noProof/>
+          <w:lang w:eastAsia="ru-RU"/>
+        </w:rPr>
+        <w:t>: Кузура Пархвен Янов, с деревни</w:t>
+      </w:r>
+      <w:r>
+        <w:rPr>
+          <w:bCs/>
+          <w:noProof/>
+          <w:lang w:eastAsia="ru-RU"/>
+        </w:rPr>
+        <w:t xml:space="preserve"> Недаль</w:t>
+      </w:r>
+      <w:r>
+        <w:rPr>
+          <w:bCs/>
+          <w:noProof/>
+          <w:lang w:eastAsia="ru-RU"/>
+        </w:rPr>
+        <w:t>.</w:t>
+      </w:r>
+    </w:p>
+    <w:p>
+      <w:pPr>
+        <w:rPr>
+          <w:bCs/>
+          <w:noProof/>
+          <w:lang w:eastAsia="ru-RU"/>
+        </w:rPr>
+      </w:pPr>
+      <w:r>
+        <w:rPr>
+          <w:bCs/>
+          <w:noProof/>
+          <w:lang w:val="pl-PL" w:eastAsia="ru-RU"/>
+        </w:rPr>
+        <w:t>Kuzurowa</w:t>
+      </w:r>
+      <w:r>
+        <w:rPr>
+          <w:bCs/>
+          <w:noProof/>
+          <w:lang w:eastAsia="ru-RU"/>
+        </w:rPr>
+        <w:t xml:space="preserve"> </w:t>
+      </w:r>
+      <w:r>
+        <w:rPr>
+          <w:bCs/>
+          <w:noProof/>
+          <w:lang w:val="pl-PL" w:eastAsia="ru-RU"/>
+        </w:rPr>
+        <w:t>Elena</w:t>
+      </w:r>
+      <w:r>
+        <w:rPr>
+          <w:bCs/>
+          <w:noProof/>
+          <w:lang w:eastAsia="ru-RU"/>
+        </w:rPr>
+        <w:t xml:space="preserve"> – </w:t>
+      </w:r>
+      <w:r>
+        <w:rPr>
+          <w:bCs/>
+          <w:noProof/>
+          <w:lang w:eastAsia="ru-RU"/>
+        </w:rPr>
+        <w:t>мать</w:t>
+      </w:r>
+      <w:r>
+        <w:rPr>
+          <w:bCs/>
+          <w:noProof/>
+          <w:lang w:eastAsia="ru-RU"/>
+        </w:rPr>
+        <w:t>: Кузура Елена, с деревни</w:t>
+      </w:r>
+      <w:r>
+        <w:rPr>
+          <w:bCs/>
+          <w:noProof/>
+          <w:lang w:eastAsia="ru-RU"/>
+        </w:rPr>
+        <w:t xml:space="preserve"> Недаль</w:t>
+      </w:r>
+      <w:r>
+        <w:rPr>
+          <w:bCs/>
+          <w:noProof/>
+          <w:lang w:eastAsia="ru-RU"/>
+        </w:rPr>
+        <w:t>.</w:t>
+      </w:r>
+    </w:p>
+    <w:p>
+      <w:pPr>
+        <w:rPr>
+          <w:bCs/>
+          <w:noProof/>
+          <w:lang w:eastAsia="ru-RU"/>
+        </w:rPr>
+      </w:pPr>
+      <w:r>
+        <w:rPr>
+          <w:bCs/>
+          <w:noProof/>
+          <w:lang w:val="pl-PL" w:eastAsia="ru-RU"/>
+        </w:rPr>
+        <w:t>Saroka</w:t>
+      </w:r>
+      <w:r>
+        <w:rPr>
+          <w:bCs/>
+          <w:noProof/>
+          <w:lang w:eastAsia="ru-RU"/>
+        </w:rPr>
+        <w:t xml:space="preserve"> </w:t>
+      </w:r>
+      <w:r>
+        <w:rPr>
+          <w:bCs/>
+          <w:noProof/>
+          <w:lang w:val="pl-PL" w:eastAsia="ru-RU"/>
+        </w:rPr>
+        <w:t>Chama</w:t>
+      </w:r>
+      <w:r>
+        <w:rPr>
+          <w:bCs/>
+          <w:noProof/>
+          <w:lang w:eastAsia="ru-RU"/>
+        </w:rPr>
+        <w:t xml:space="preserve"> – </w:t>
+      </w:r>
+      <w:r>
+        <w:rPr>
+          <w:bCs/>
+          <w:noProof/>
+          <w:lang w:eastAsia="ru-RU"/>
+        </w:rPr>
+        <w:t>крестный отец: Сорока Хома Михайлов, с деревни</w:t>
+      </w:r>
+      <w:r>
+        <w:rPr>
+          <w:bCs/>
+          <w:noProof/>
+          <w:lang w:eastAsia="ru-RU"/>
+        </w:rPr>
+        <w:t xml:space="preserve"> Недаль</w:t>
+      </w:r>
+      <w:r>
+        <w:rPr>
+          <w:bCs/>
+          <w:noProof/>
+          <w:lang w:eastAsia="ru-RU"/>
+        </w:rPr>
+        <w:t>.</w:t>
+      </w:r>
+    </w:p>
+    <w:p>
+      <w:pPr>
+        <w:rPr>
+          <w:bCs/>
+          <w:noProof/>
+          <w:lang w:eastAsia="ru-RU"/>
+        </w:rPr>
+      </w:pPr>
+      <w:r>
+        <w:rPr>
+          <w:bCs/>
+          <w:noProof/>
+          <w:lang w:val="pl-PL" w:eastAsia="ru-RU"/>
+        </w:rPr>
+        <w:t>Suszkowa</w:t>
+      </w:r>
+      <w:r>
+        <w:rPr>
+          <w:bCs/>
+          <w:noProof/>
+          <w:lang w:eastAsia="ru-RU"/>
+        </w:rPr>
+        <w:t xml:space="preserve"> </w:t>
+      </w:r>
+      <w:r>
+        <w:rPr>
+          <w:bCs/>
+          <w:noProof/>
+          <w:lang w:val="pl-PL" w:eastAsia="ru-RU"/>
+        </w:rPr>
+        <w:t>Natalla</w:t>
+      </w:r>
+      <w:r>
+        <w:rPr>
+          <w:bCs/>
+          <w:noProof/>
+          <w:lang w:eastAsia="ru-RU"/>
+        </w:rPr>
+        <w:t xml:space="preserve"> – </w:t>
+      </w:r>
+      <w:r>
+        <w:rPr>
+          <w:bCs/>
+          <w:noProof/>
+          <w:lang w:eastAsia="ru-RU"/>
+        </w:rPr>
+        <w:t>крестная мать: Сушко Наталья, с деревни</w:t>
+      </w:r>
+      <w:r>
+        <w:rPr>
+          <w:bCs/>
+          <w:noProof/>
+          <w:lang w:eastAsia="ru-RU"/>
+        </w:rPr>
+        <w:t xml:space="preserve"> Недаль</w:t>
+      </w:r>
+      <w:r>
+        <w:rPr>
+          <w:bCs/>
+          <w:noProof/>
+          <w:lang w:eastAsia="ru-RU"/>
+        </w:rPr>
+        <w:t>.</w:t>
+      </w:r>
+      <w:r>
+        <w:rPr>
+          <w:bCs/>
+          <w:noProof/>
+          <w:lang w:eastAsia="ru-RU"/>
+        </w:rPr>
+        <w:tab/>
+      </w:r>
+    </w:p>
+    <w:p>
+      <w:pPr>
+        <w:tabs>
+          <w:tab w:val="left" w:pos="502"/>
+          <w:tab w:val="left" w:pos="901"/>
+        </w:tabs>
+        <w:rPr>
+          <w:bCs/>
+        </w:rPr>
+      </w:pPr>
+      <w:r>
+        <w:rPr>
+          <w:bCs/>
+          <w:lang w:val="pl-PL"/>
+        </w:rPr>
+        <w:t>Jazgunowicz</w:t>
+      </w:r>
+      <w:r>
+        <w:rPr>
+          <w:bCs/>
+        </w:rPr>
+        <w:t xml:space="preserve"> </w:t>
+      </w:r>
+      <w:r>
+        <w:rPr>
+          <w:bCs/>
+          <w:lang w:val="pl-PL"/>
+        </w:rPr>
+        <w:t>Antoni</w:t>
+      </w:r>
+      <w:r>
+        <w:rPr>
+          <w:bCs/>
+        </w:rPr>
+        <w:t xml:space="preserve"> – </w:t>
+      </w:r>
+      <w:r>
+        <w:rPr>
+          <w:bCs/>
+        </w:rPr>
+        <w:t>ксёндз</w:t>
+      </w:r>
+      <w:r>
+        <w:rPr>
+          <w:bCs/>
+        </w:rPr>
+        <w:t>.</w:t>
+      </w:r>
+    </w:p>
+    <w:bookmarkEnd w:id="13"/>
+    <w:p>
+      <w:pPr>
+        <w:rPr>
+          <w:b/>
+        </w:rPr>
+      </w:pPr>
+    </w:p>
+    <w:p>
+      <w:pPr>
+        <w:rPr>
+          <w:bCs/>
+          <w:noProof/>
+          <w:lang w:eastAsia="ru-RU"/>
+        </w:rPr>
+      </w:pPr>
+      <w:bookmarkStart w:id="14" w:name="_Hlk102070004"/>
+      <w:bookmarkStart w:id="15" w:name="_Hlk126655659"/>
+      <w:r>
+        <w:rPr>
+          <w:b/>
+          <w:bCs/>
+          <w:noProof/>
+          <w:lang w:eastAsia="ru-RU"/>
+        </w:rPr>
+        <w:t>НИАБ 136-12-894</w:t>
+      </w:r>
+      <w:r>
+        <w:rPr>
+          <w:b/>
+          <w:bCs/>
+          <w:noProof/>
+          <w:lang w:eastAsia="ru-RU"/>
+        </w:rPr>
+        <w:tab/>
+      </w:r>
+      <w:r>
+        <w:rPr>
+          <w:noProof/>
+          <w:lang w:eastAsia="ru-RU"/>
+        </w:rPr>
+        <w:t xml:space="preserve">Лист 56об. </w:t>
+      </w:r>
+      <w:r>
+        <w:rPr>
+          <w:b/>
+          <w:noProof/>
+          <w:lang w:eastAsia="ru-RU"/>
+        </w:rPr>
+        <w:t>Метрическая запись №12</w:t>
+      </w:r>
+      <w:r>
+        <w:rPr>
+          <w:b/>
+          <w:bCs/>
+        </w:rPr>
+        <w:t>/1805</w:t>
+      </w:r>
+      <w:r>
+        <w:rPr>
+          <w:b/>
+          <w:bCs/>
+          <w:noProof/>
+          <w:lang w:eastAsia="ru-RU"/>
+        </w:rPr>
+        <w:t>-р (ориг)</w:t>
+      </w:r>
+      <w:r>
+        <w:rPr>
+          <w:b/>
+          <w:noProof/>
+          <w:lang w:eastAsia="ru-RU"/>
+        </w:rPr>
+        <w:t>.</w:t>
+      </w:r>
+      <w:r>
+        <w:rPr>
+          <w:b/>
+          <w:noProof/>
+          <w:lang w:eastAsia="ru-RU"/>
+        </w:rPr>
+        <w:tab/>
+      </w:r>
+    </w:p>
+    <w:p/>
+    <w:p>
+      <w:r>
+        <w:rPr>
+          <w:noProof/>
+          <w:lang w:eastAsia="ru-RU"/>
+        </w:rPr>
+        <w:drawing>
+          <wp:inline distT="0" distB="0" distL="0" distR="0" wp14:anchorId="7BE37767" wp14:editId="606896B0">
+            <wp:extent cx="5940425" cy="913534"/>
+            <wp:effectExtent l="0" t="0" r="3175" b="1270"/>
+            <wp:docPr id="376" name="Рисунок 376"/>
+            <wp:cNvGraphicFramePr>
+              <a:graphicFrameLocks xmlns:a="http://schemas.openxmlformats.org/drawingml/2006/main" noChangeAspect="1"/>
+            </wp:cNvGraphicFramePr>
+            <a:graphic xmlns:a="http://schemas.openxmlformats.org/drawingml/2006/main">
+              <a:graphicData uri="http://schemas.openxmlformats.org/drawingml/2006/picture">
+                <pic:pic xmlns:pic="http://schemas.openxmlformats.org/drawingml/2006/picture">
+                  <pic:nvPicPr>
+                    <pic:cNvPr id="0" name=""/>
+                    <pic:cNvPicPr/>
+                  </pic:nvPicPr>
+                  <pic:blipFill>
+                    <a:blip r:embed="rId12"/>
+                    <a:stretch>
+                      <a:fillRect/>
+                    </a:stretch>
+                  </pic:blipFill>
+                  <pic:spPr>
+                    <a:xfrm>
+                      <a:off x="0" y="0"/>
+                      <a:ext cx="5940425" cy="913534"/>
+                    </a:xfrm>
+                    <a:prstGeom prst="rect">
+                      <a:avLst/>
+                    </a:prstGeom>
+                  </pic:spPr>
+                </pic:pic>
+              </a:graphicData>
+            </a:graphic>
+          </wp:inline>
+        </w:drawing>
+      </w:r>
+    </w:p>
+    <w:p/>
+    <w:p>
+      <w:pPr>
+        <w:rPr>
+          <w:noProof/>
+          <w:lang w:eastAsia="ru-RU"/>
+        </w:rPr>
+      </w:pPr>
+      <w:r>
+        <w:rPr>
+          <w:noProof/>
+          <w:lang w:eastAsia="ru-RU"/>
+        </w:rPr>
+        <w:t>Дедиловичская Покровская церковь. 24 января 1805 года. Метрическая запись о крещении.</w:t>
+      </w:r>
+    </w:p>
+    <w:p/>
+    <w:p>
+      <w:pPr>
+        <w:rPr>
+          <w:bCs/>
+          <w:noProof/>
+          <w:lang w:eastAsia="ru-RU"/>
+        </w:rPr>
+      </w:pPr>
+      <w:r>
+        <w:rPr>
+          <w:bCs/>
+          <w:noProof/>
+          <w:lang w:val="pl-PL" w:eastAsia="ru-RU"/>
+        </w:rPr>
         <w:t>Suszko</w:t>
       </w:r>
       <w:r>
         <w:rPr>
-          <w:noProof/>
-          <w:lang w:eastAsia="ru-RU"/>
-        </w:rPr>
-        <w:t xml:space="preserve"> </w:t>
-      </w:r>
-      <w:r>
-        <w:rPr>
+          <w:bCs/>
+          <w:noProof/>
+          <w:lang w:eastAsia="ru-RU"/>
+        </w:rPr>
+        <w:t xml:space="preserve"> </w:t>
+      </w:r>
+      <w:r>
+        <w:rPr>
+          <w:bCs/>
+          <w:noProof/>
+          <w:lang w:val="pl-PL" w:eastAsia="ru-RU"/>
+        </w:rPr>
+        <w:t>Antoni</w:t>
+      </w:r>
+      <w:r>
+        <w:rPr>
+          <w:bCs/>
+          <w:noProof/>
+          <w:lang w:eastAsia="ru-RU"/>
+        </w:rPr>
+        <w:t xml:space="preserve"> </w:t>
+      </w:r>
+      <w:r>
+        <w:rPr>
+          <w:bCs/>
+          <w:noProof/>
+          <w:lang w:val="pl-PL" w:eastAsia="ru-RU"/>
+        </w:rPr>
+        <w:t>Onufry</w:t>
+      </w:r>
+      <w:r>
+        <w:rPr>
+          <w:bCs/>
+          <w:noProof/>
+          <w:lang w:eastAsia="ru-RU"/>
+        </w:rPr>
+        <w:t xml:space="preserve">  – сын: Сушко Антон Кондратов, с деревни Недаль.</w:t>
+      </w:r>
+    </w:p>
+    <w:p>
+      <w:pPr>
+        <w:rPr>
+          <w:bCs/>
+          <w:noProof/>
+          <w:lang w:eastAsia="ru-RU"/>
+        </w:rPr>
+      </w:pPr>
+      <w:r>
+        <w:rPr>
+          <w:bCs/>
+          <w:noProof/>
+          <w:lang w:val="pl-PL" w:eastAsia="ru-RU"/>
+        </w:rPr>
+        <w:t>Suszko</w:t>
+      </w:r>
+      <w:r>
+        <w:rPr>
+          <w:bCs/>
+          <w:noProof/>
+          <w:lang w:eastAsia="ru-RU"/>
+        </w:rPr>
+        <w:t xml:space="preserve"> </w:t>
+      </w:r>
+      <w:r>
+        <w:rPr>
+          <w:bCs/>
+          <w:noProof/>
+          <w:lang w:val="pl-PL" w:eastAsia="ru-RU"/>
+        </w:rPr>
+        <w:t>Kondrat</w:t>
+      </w:r>
+      <w:r>
+        <w:rPr>
+          <w:bCs/>
+          <w:noProof/>
+          <w:lang w:eastAsia="ru-RU"/>
+        </w:rPr>
+        <w:t xml:space="preserve"> – отец: Сушко Кондрат Демидов, с деревни Недаль.</w:t>
+      </w:r>
+    </w:p>
+    <w:p>
+      <w:pPr>
+        <w:rPr>
+          <w:bCs/>
+          <w:noProof/>
+          <w:lang w:eastAsia="ru-RU"/>
+        </w:rPr>
+      </w:pPr>
+      <w:r>
+        <w:rPr>
+          <w:bCs/>
+          <w:noProof/>
+          <w:lang w:val="pl-PL" w:eastAsia="ru-RU"/>
+        </w:rPr>
+        <w:t>Suszkowa</w:t>
+      </w:r>
+      <w:r>
+        <w:rPr>
+          <w:bCs/>
+          <w:noProof/>
+          <w:lang w:eastAsia="ru-RU"/>
+        </w:rPr>
+        <w:t xml:space="preserve"> </w:t>
+      </w:r>
+      <w:r>
+        <w:rPr>
+          <w:bCs/>
+          <w:noProof/>
+          <w:lang w:val="pl-PL" w:eastAsia="ru-RU"/>
+        </w:rPr>
+        <w:t>Natalla</w:t>
+      </w:r>
+      <w:r>
+        <w:rPr>
+          <w:bCs/>
+          <w:noProof/>
+          <w:lang w:eastAsia="ru-RU"/>
+        </w:rPr>
+        <w:t xml:space="preserve"> – мать: Сушко Наталья, с деревни Недаль. </w:t>
+      </w:r>
+    </w:p>
+    <w:p>
+      <w:pPr>
+        <w:rPr>
+          <w:bCs/>
+          <w:noProof/>
+          <w:lang w:eastAsia="ru-RU"/>
+        </w:rPr>
+      </w:pPr>
+      <w:r>
+        <w:rPr>
+          <w:bCs/>
+          <w:noProof/>
+          <w:lang w:val="pl-PL" w:eastAsia="ru-RU"/>
+        </w:rPr>
+        <w:t>Suszko</w:t>
+      </w:r>
+      <w:r>
+        <w:rPr>
+          <w:bCs/>
+          <w:noProof/>
+          <w:lang w:eastAsia="ru-RU"/>
+        </w:rPr>
+        <w:t xml:space="preserve"> </w:t>
+      </w:r>
+      <w:r>
+        <w:rPr>
+          <w:bCs/>
           <w:noProof/>
           <w:lang w:val="pl-PL" w:eastAsia="ru-RU"/>
         </w:rPr>
@@ -2582,21 +6272,323 @@
       </w:r>
       <w:r>
         <w:rPr>
-          <w:noProof/>
-          <w:lang w:eastAsia="ru-RU"/>
-        </w:rPr>
-        <w:t xml:space="preserve"> – крестный отец.</w:t>
-      </w:r>
-    </w:p>
-    <w:p>
-      <w:pPr>
-        <w:rPr>
-          <w:noProof/>
-          <w:lang w:eastAsia="ru-RU"/>
-        </w:rPr>
-      </w:pPr>
-      <w:r>
-        <w:rPr>
+          <w:bCs/>
+          <w:noProof/>
+          <w:lang w:eastAsia="ru-RU"/>
+        </w:rPr>
+        <w:t xml:space="preserve"> – крестный отец, с деревни Нивки.</w:t>
+      </w:r>
+    </w:p>
+    <w:p>
+      <w:pPr>
+        <w:rPr>
+          <w:bCs/>
+          <w:noProof/>
+          <w:lang w:eastAsia="ru-RU"/>
+        </w:rPr>
+      </w:pPr>
+      <w:r>
+        <w:rPr>
+          <w:bCs/>
+          <w:noProof/>
+          <w:lang w:val="pl-PL" w:eastAsia="ru-RU"/>
+        </w:rPr>
+        <w:t>Matryszy</w:t>
+      </w:r>
+      <w:r>
+        <w:rPr>
+          <w:bCs/>
+          <w:noProof/>
+          <w:lang w:eastAsia="ru-RU"/>
+        </w:rPr>
+        <w:t>ł</w:t>
+      </w:r>
+      <w:r>
+        <w:rPr>
+          <w:bCs/>
+          <w:noProof/>
+          <w:lang w:val="pl-PL" w:eastAsia="ru-RU"/>
+        </w:rPr>
+        <w:t>owa</w:t>
+      </w:r>
+      <w:r>
+        <w:rPr>
+          <w:bCs/>
+          <w:noProof/>
+          <w:lang w:eastAsia="ru-RU"/>
+        </w:rPr>
+        <w:t xml:space="preserve"> </w:t>
+      </w:r>
+      <w:r>
+        <w:rPr>
+          <w:bCs/>
+          <w:noProof/>
+          <w:lang w:val="pl-PL" w:eastAsia="ru-RU"/>
+        </w:rPr>
+        <w:t>Zynowija</w:t>
+      </w:r>
+      <w:r>
+        <w:rPr>
+          <w:bCs/>
+          <w:noProof/>
+          <w:lang w:eastAsia="ru-RU"/>
+        </w:rPr>
+        <w:t xml:space="preserve"> – крестная мать, с деревни Нивки.</w:t>
+      </w:r>
+      <w:r>
+        <w:rPr>
+          <w:bCs/>
+          <w:noProof/>
+          <w:lang w:eastAsia="ru-RU"/>
+        </w:rPr>
+        <w:tab/>
+      </w:r>
+    </w:p>
+    <w:p>
+      <w:pPr>
+        <w:tabs>
+          <w:tab w:val="left" w:pos="502"/>
+          <w:tab w:val="left" w:pos="901"/>
+        </w:tabs>
+      </w:pPr>
+      <w:r>
+        <w:rPr>
+          <w:bCs/>
+          <w:lang w:val="pl-PL"/>
+        </w:rPr>
+        <w:t>Jazgunowicz</w:t>
+      </w:r>
+      <w:r>
+        <w:rPr>
+          <w:bCs/>
+        </w:rPr>
+        <w:t xml:space="preserve"> </w:t>
+      </w:r>
+      <w:r>
+        <w:rPr>
+          <w:bCs/>
+          <w:lang w:val="pl-PL"/>
+        </w:rPr>
+        <w:t>Antoni</w:t>
+      </w:r>
+      <w:r>
+        <w:rPr>
+          <w:bCs/>
+        </w:rPr>
+        <w:t xml:space="preserve"> – ксёндз</w:t>
+      </w:r>
+      <w:r>
+        <w:t>.</w:t>
+      </w:r>
+    </w:p>
+    <w:bookmarkEnd w:id="14"/>
+    <w:p>
+      <w:pPr>
+        <w:rPr>
+          <w:b/>
+        </w:rPr>
+      </w:pPr>
+    </w:p>
+    <w:p>
+      <w:pPr>
+        <w:rPr>
+          <w:rFonts w:eastAsia="Calibri"/>
+          <w:bCs/>
+          <w:noProof/>
+          <w:lang w:eastAsia="ru-RU"/>
+        </w:rPr>
+      </w:pPr>
+      <w:bookmarkStart w:id="16" w:name="_Hlk101712870"/>
+      <w:r>
+        <w:rPr>
+          <w:b/>
+        </w:rPr>
+        <w:t>НИАБ</w:t>
+      </w:r>
+      <w:r>
+        <w:rPr>
+          <w:b/>
+        </w:rPr>
+        <w:t xml:space="preserve"> 136-13-894</w:t>
+      </w:r>
+      <w:r>
+        <w:rPr>
+          <w:b/>
+        </w:rPr>
+        <w:tab/>
+      </w:r>
+      <w:r>
+        <w:rPr>
+          <w:noProof/>
+          <w:lang w:eastAsia="ru-RU"/>
+        </w:rPr>
+        <w:t xml:space="preserve">Лист 61. </w:t>
+      </w:r>
+      <w:r>
+        <w:rPr>
+          <w:rFonts w:eastAsia="Calibri"/>
+          <w:b/>
+          <w:noProof/>
+          <w:lang w:eastAsia="ru-RU"/>
+        </w:rPr>
+        <w:t xml:space="preserve">Метрическая запись </w:t>
+      </w:r>
+      <w:r>
+        <w:rPr>
+          <w:b/>
+          <w:noProof/>
+          <w:lang w:eastAsia="ru-RU"/>
+        </w:rPr>
+        <w:t>№42</w:t>
+      </w:r>
+      <w:r>
+        <w:rPr>
+          <w:b/>
+          <w:bCs/>
+        </w:rPr>
+        <w:t>/1806</w:t>
+      </w:r>
+      <w:r>
+        <w:rPr>
+          <w:b/>
+          <w:bCs/>
+          <w:noProof/>
+          <w:lang w:eastAsia="ru-RU"/>
+        </w:rPr>
+        <w:t>-р (ориг)</w:t>
+      </w:r>
+      <w:r>
+        <w:rPr>
+          <w:rFonts w:eastAsia="Calibri"/>
+          <w:b/>
+          <w:noProof/>
+          <w:lang w:eastAsia="ru-RU"/>
+        </w:rPr>
+        <w:t>.</w:t>
+      </w:r>
+      <w:r>
+        <w:rPr>
+          <w:rFonts w:eastAsia="Calibri"/>
+          <w:bCs/>
+          <w:noProof/>
+          <w:lang w:eastAsia="ru-RU"/>
+        </w:rPr>
+        <w:tab/>
+      </w:r>
+    </w:p>
+    <w:p/>
+    <w:p>
+      <w:r>
+        <w:rPr>
+          <w:noProof/>
+          <w:lang w:eastAsia="ru-RU"/>
+        </w:rPr>
+        <w:drawing>
+          <wp:inline distT="0" distB="0" distL="0" distR="0" wp14:anchorId="4E91BFED" wp14:editId="487CD8C4">
+            <wp:extent cx="5940425" cy="797043"/>
+            <wp:effectExtent l="0" t="0" r="3175" b="3175"/>
+            <wp:docPr id="489" name="Рисунок 489"/>
+            <wp:cNvGraphicFramePr>
+              <a:graphicFrameLocks xmlns:a="http://schemas.openxmlformats.org/drawingml/2006/main" noChangeAspect="1"/>
+            </wp:cNvGraphicFramePr>
+            <a:graphic xmlns:a="http://schemas.openxmlformats.org/drawingml/2006/main">
+              <a:graphicData uri="http://schemas.openxmlformats.org/drawingml/2006/picture">
+                <pic:pic xmlns:pic="http://schemas.openxmlformats.org/drawingml/2006/picture">
+                  <pic:nvPicPr>
+                    <pic:cNvPr id="0" name=""/>
+                    <pic:cNvPicPr/>
+                  </pic:nvPicPr>
+                  <pic:blipFill>
+                    <a:blip r:embed="rId13"/>
+                    <a:stretch>
+                      <a:fillRect/>
+                    </a:stretch>
+                  </pic:blipFill>
+                  <pic:spPr>
+                    <a:xfrm>
+                      <a:off x="0" y="0"/>
+                      <a:ext cx="5940425" cy="797043"/>
+                    </a:xfrm>
+                    <a:prstGeom prst="rect">
+                      <a:avLst/>
+                    </a:prstGeom>
+                  </pic:spPr>
+                </pic:pic>
+              </a:graphicData>
+            </a:graphic>
+          </wp:inline>
+        </w:drawing>
+      </w:r>
+    </w:p>
+    <w:p/>
+    <w:p>
+      <w:pPr>
+        <w:rPr>
+          <w:noProof/>
+          <w:lang w:eastAsia="ru-RU"/>
+        </w:rPr>
+      </w:pPr>
+      <w:r>
+        <w:rPr>
+          <w:noProof/>
+          <w:lang w:eastAsia="ru-RU"/>
+        </w:rPr>
+        <w:t>Дедиловичская Покровская церковь. 23 сентября 1806 года. Метрическая запись о крещении.</w:t>
+      </w:r>
+    </w:p>
+    <w:p/>
+    <w:p>
+      <w:pPr>
+        <w:rPr>
+          <w:bCs/>
+          <w:noProof/>
+          <w:lang w:eastAsia="ru-RU"/>
+        </w:rPr>
+      </w:pPr>
+      <w:r>
+        <w:rPr>
+          <w:bCs/>
+          <w:noProof/>
+          <w:lang w:val="pl-PL" w:eastAsia="ru-RU"/>
+        </w:rPr>
+        <w:t>Suszkowna</w:t>
+      </w:r>
+      <w:r>
+        <w:rPr>
+          <w:bCs/>
+          <w:noProof/>
+          <w:lang w:eastAsia="ru-RU"/>
+        </w:rPr>
+        <w:t xml:space="preserve"> </w:t>
+      </w:r>
+      <w:r>
+        <w:rPr>
+          <w:bCs/>
+          <w:noProof/>
+          <w:lang w:val="pl-PL" w:eastAsia="ru-RU"/>
+        </w:rPr>
+        <w:t>Anna</w:t>
+      </w:r>
+      <w:r>
+        <w:rPr>
+          <w:bCs/>
+          <w:noProof/>
+          <w:lang w:eastAsia="ru-RU"/>
+        </w:rPr>
+        <w:t xml:space="preserve"> – дочь: Сушко Анна Кондратова, с деревни Недаль.</w:t>
+      </w:r>
+    </w:p>
+    <w:p>
+      <w:pPr>
+        <w:rPr>
+          <w:bCs/>
+          <w:noProof/>
+          <w:lang w:eastAsia="ru-RU"/>
+        </w:rPr>
+      </w:pPr>
+      <w:r>
+        <w:rPr>
+          <w:bCs/>
           <w:noProof/>
           <w:lang w:val="pl-PL" w:eastAsia="ru-RU"/>
         </w:rPr>
@@ -2604,69 +6596,2354 @@
       </w:r>
       <w:r>
         <w:rPr>
-          <w:noProof/>
-          <w:lang w:eastAsia="ru-RU"/>
-        </w:rPr>
-        <w:t xml:space="preserve"> </w:t>
-      </w:r>
-      <w:r>
-        <w:rPr>
-          <w:noProof/>
-          <w:lang w:val="pl-PL" w:eastAsia="ru-RU"/>
-        </w:rPr>
-        <w:t>Ahapa</w:t>
-      </w:r>
-      <w:r>
-        <w:rPr>
-          <w:noProof/>
-          <w:lang w:eastAsia="ru-RU"/>
-        </w:rPr>
-        <w:t xml:space="preserve"> </w:t>
-      </w:r>
-      <w:r>
-        <w:rPr>
-          <w:noProof/>
-          <w:lang w:eastAsia="ru-RU"/>
-        </w:rPr>
-        <w:t>– крестная мать: Сушко Агапа Игнатова, с деревни Недаль.</w:t>
-      </w:r>
-    </w:p>
-    <w:p>
-      <w:pPr>
-        <w:rPr>
-          <w:noProof/>
-          <w:lang w:val="pl-PL" w:eastAsia="ru-RU"/>
-        </w:rPr>
-      </w:pPr>
-      <w:r>
-        <w:rPr>
-          <w:noProof/>
-          <w:lang w:val="pl-PL" w:eastAsia="ru-RU"/>
-        </w:rPr>
-        <w:t xml:space="preserve">Jazgunowicz Antoni – </w:t>
-      </w:r>
-      <w:r>
-        <w:rPr>
-          <w:noProof/>
-          <w:lang w:eastAsia="ru-RU"/>
-        </w:rPr>
-        <w:t>ксёндз</w:t>
-      </w:r>
-      <w:r>
-        <w:rPr>
-          <w:noProof/>
-          <w:lang w:val="pl-PL" w:eastAsia="ru-RU"/>
-        </w:rPr>
+          <w:bCs/>
+          <w:noProof/>
+          <w:lang w:eastAsia="ru-RU"/>
+        </w:rPr>
+        <w:t xml:space="preserve"> </w:t>
+      </w:r>
+      <w:r>
+        <w:rPr>
+          <w:bCs/>
+          <w:noProof/>
+          <w:lang w:val="pl-PL" w:eastAsia="ru-RU"/>
+        </w:rPr>
+        <w:t>Kandrat</w:t>
+      </w:r>
+      <w:r>
+        <w:rPr>
+          <w:bCs/>
+          <w:noProof/>
+          <w:lang w:eastAsia="ru-RU"/>
+        </w:rPr>
+        <w:t xml:space="preserve"> – отец: Сушко Кондрат Демидов, с деревни Недаль.</w:t>
+      </w:r>
+    </w:p>
+    <w:p>
+      <w:pPr>
+        <w:rPr>
+          <w:bCs/>
+          <w:noProof/>
+          <w:lang w:eastAsia="ru-RU"/>
+        </w:rPr>
+      </w:pPr>
+      <w:r>
+        <w:rPr>
+          <w:bCs/>
+          <w:noProof/>
+          <w:lang w:val="pl-PL" w:eastAsia="ru-RU"/>
+        </w:rPr>
+        <w:t>Suszkowa</w:t>
+      </w:r>
+      <w:r>
+        <w:rPr>
+          <w:bCs/>
+          <w:noProof/>
+          <w:lang w:eastAsia="ru-RU"/>
+        </w:rPr>
+        <w:t xml:space="preserve"> </w:t>
+      </w:r>
+      <w:r>
+        <w:rPr>
+          <w:bCs/>
+          <w:noProof/>
+          <w:lang w:val="pl-PL" w:eastAsia="ru-RU"/>
+        </w:rPr>
+        <w:t>Natalla</w:t>
+      </w:r>
+      <w:r>
+        <w:rPr>
+          <w:bCs/>
+          <w:noProof/>
+          <w:lang w:eastAsia="ru-RU"/>
+        </w:rPr>
+        <w:t xml:space="preserve">  – мать: Сушко Наталья, с деревни Недаль. </w:t>
+      </w:r>
+    </w:p>
+    <w:p>
+      <w:pPr>
+        <w:rPr>
+          <w:bCs/>
+          <w:noProof/>
+          <w:lang w:eastAsia="ru-RU"/>
+        </w:rPr>
+      </w:pPr>
+      <w:r>
+        <w:rPr>
+          <w:bCs/>
+          <w:noProof/>
+          <w:lang w:val="pl-PL" w:eastAsia="ru-RU"/>
+        </w:rPr>
+        <w:t>Suszko</w:t>
+      </w:r>
+      <w:r>
+        <w:rPr>
+          <w:bCs/>
+          <w:noProof/>
+          <w:lang w:eastAsia="ru-RU"/>
+        </w:rPr>
+        <w:t xml:space="preserve"> </w:t>
+      </w:r>
+      <w:r>
+        <w:rPr>
+          <w:bCs/>
+          <w:noProof/>
+          <w:lang w:val="pl-PL" w:eastAsia="ru-RU"/>
+        </w:rPr>
+        <w:t>Jan</w:t>
+      </w:r>
+      <w:r>
+        <w:rPr>
+          <w:bCs/>
+          <w:noProof/>
+          <w:color w:val="C00000"/>
+          <w:lang w:eastAsia="ru-RU"/>
+        </w:rPr>
+        <w:t xml:space="preserve"> </w:t>
+      </w:r>
+      <w:r>
+        <w:rPr>
+          <w:bCs/>
+          <w:noProof/>
+          <w:lang w:eastAsia="ru-RU"/>
+        </w:rPr>
+        <w:t>– крестный отец: Сушко Ян Демидов, с деревни Недаль.</w:t>
+      </w:r>
+    </w:p>
+    <w:p>
+      <w:pPr>
+        <w:rPr>
+          <w:bCs/>
+          <w:noProof/>
+          <w:lang w:eastAsia="ru-RU"/>
+        </w:rPr>
+      </w:pPr>
+      <w:r>
+        <w:rPr>
+          <w:bCs/>
+          <w:noProof/>
+          <w:lang w:val="pl-PL" w:eastAsia="ru-RU"/>
+        </w:rPr>
+        <w:t>Marteszy</w:t>
+      </w:r>
+      <w:r>
+        <w:rPr>
+          <w:bCs/>
+          <w:noProof/>
+          <w:lang w:eastAsia="ru-RU"/>
+        </w:rPr>
+        <w:t>ł</w:t>
+      </w:r>
+      <w:r>
+        <w:rPr>
+          <w:bCs/>
+          <w:noProof/>
+          <w:lang w:val="pl-PL" w:eastAsia="ru-RU"/>
+        </w:rPr>
+        <w:t>owa</w:t>
+      </w:r>
+      <w:r>
+        <w:rPr>
+          <w:bCs/>
+          <w:noProof/>
+          <w:lang w:eastAsia="ru-RU"/>
+        </w:rPr>
+        <w:t xml:space="preserve"> </w:t>
+      </w:r>
+      <w:r>
+        <w:rPr>
+          <w:bCs/>
+          <w:noProof/>
+          <w:lang w:val="pl-PL" w:eastAsia="ru-RU"/>
+        </w:rPr>
+        <w:t>Zynowia</w:t>
+      </w:r>
+      <w:r>
+        <w:rPr>
+          <w:bCs/>
+          <w:noProof/>
+          <w:lang w:eastAsia="ru-RU"/>
+        </w:rPr>
+        <w:t xml:space="preserve"> – крестная мать, с деревни Нивки.</w:t>
+      </w:r>
+      <w:r>
+        <w:rPr>
+          <w:bCs/>
+          <w:noProof/>
+          <w:lang w:eastAsia="ru-RU"/>
+        </w:rPr>
+        <w:tab/>
+      </w:r>
+    </w:p>
+    <w:p>
+      <w:r>
+        <w:rPr>
+          <w:bCs/>
+          <w:lang w:val="pl-PL"/>
+        </w:rPr>
+        <w:t>Jazgunowicz</w:t>
+      </w:r>
+      <w:r>
+        <w:rPr>
+          <w:bCs/>
+        </w:rPr>
+        <w:t xml:space="preserve"> </w:t>
+      </w:r>
+      <w:r>
+        <w:rPr>
+          <w:bCs/>
+          <w:lang w:val="pl-PL"/>
+        </w:rPr>
+        <w:t>Antoni</w:t>
+      </w:r>
+      <w:r>
+        <w:rPr>
+          <w:bCs/>
+        </w:rPr>
+        <w:t xml:space="preserve"> – ксёндз</w:t>
+      </w:r>
+      <w:r>
         <w:t>.</w:t>
       </w:r>
     </w:p>
-    <w:p>
-      <w:pPr>
-        <w:rPr>
-          <w:b/>
-        </w:rPr>
-      </w:pPr>
-    </w:p>
+    <w:bookmarkEnd w:id="16"/>
+    <w:p>
+      <w:pPr>
+        <w:rPr>
+          <w:b/>
+        </w:rPr>
+      </w:pPr>
+    </w:p>
+    <w:p>
+      <w:pPr>
+        <w:rPr>
+          <w:rFonts w:eastAsia="Calibri"/>
+          <w:bCs/>
+          <w:noProof/>
+          <w:lang w:eastAsia="ru-RU"/>
+        </w:rPr>
+      </w:pPr>
+      <w:bookmarkStart w:id="17" w:name="_Hlk102070208"/>
+      <w:r>
+        <w:rPr>
+          <w:b/>
+        </w:rPr>
+        <w:t>НИАБ</w:t>
+      </w:r>
+      <w:r>
+        <w:rPr>
+          <w:b/>
+        </w:rPr>
+        <w:t xml:space="preserve"> 136-13-894</w:t>
+      </w:r>
+      <w:r>
+        <w:rPr>
+          <w:b/>
+        </w:rPr>
+        <w:tab/>
+      </w:r>
+      <w:r>
+        <w:rPr>
+          <w:noProof/>
+          <w:lang w:eastAsia="ru-RU"/>
+        </w:rPr>
+        <w:t xml:space="preserve">Лист 61об. </w:t>
+      </w:r>
+      <w:r>
+        <w:rPr>
+          <w:rFonts w:eastAsia="Calibri"/>
+          <w:b/>
+          <w:noProof/>
+          <w:lang w:eastAsia="ru-RU"/>
+        </w:rPr>
+        <w:t xml:space="preserve">Метрическая запись </w:t>
+      </w:r>
+      <w:r>
+        <w:rPr>
+          <w:b/>
+          <w:noProof/>
+          <w:lang w:eastAsia="ru-RU"/>
+        </w:rPr>
+        <w:t>№50</w:t>
+      </w:r>
+      <w:r>
+        <w:rPr>
+          <w:b/>
+          <w:bCs/>
+        </w:rPr>
+        <w:t>/1806</w:t>
+      </w:r>
+      <w:r>
+        <w:rPr>
+          <w:b/>
+          <w:bCs/>
+          <w:noProof/>
+          <w:lang w:eastAsia="ru-RU"/>
+        </w:rPr>
+        <w:t>-р (ориг)</w:t>
+      </w:r>
+      <w:r>
+        <w:rPr>
+          <w:rFonts w:eastAsia="Calibri"/>
+          <w:b/>
+          <w:noProof/>
+          <w:lang w:eastAsia="ru-RU"/>
+        </w:rPr>
+        <w:t>.</w:t>
+      </w:r>
+      <w:r>
+        <w:rPr>
+          <w:rFonts w:eastAsia="Calibri"/>
+          <w:b/>
+          <w:noProof/>
+          <w:lang w:eastAsia="ru-RU"/>
+        </w:rPr>
+        <w:tab/>
+      </w:r>
+    </w:p>
+    <w:p/>
+    <w:p>
+      <w:r>
+        <w:rPr>
+          <w:noProof/>
+          <w:lang w:eastAsia="ru-RU"/>
+        </w:rPr>
+        <w:drawing>
+          <wp:inline distT="0" distB="0" distL="0" distR="0" wp14:anchorId="41CAB864" wp14:editId="1910AA46">
+            <wp:extent cx="5940425" cy="809306"/>
+            <wp:effectExtent l="0" t="0" r="3175" b="0"/>
+            <wp:docPr id="499" name="Рисунок 499"/>
+            <wp:cNvGraphicFramePr>
+              <a:graphicFrameLocks xmlns:a="http://schemas.openxmlformats.org/drawingml/2006/main" noChangeAspect="1"/>
+            </wp:cNvGraphicFramePr>
+            <a:graphic xmlns:a="http://schemas.openxmlformats.org/drawingml/2006/main">
+              <a:graphicData uri="http://schemas.openxmlformats.org/drawingml/2006/picture">
+                <pic:pic xmlns:pic="http://schemas.openxmlformats.org/drawingml/2006/picture">
+                  <pic:nvPicPr>
+                    <pic:cNvPr id="0" name=""/>
+                    <pic:cNvPicPr/>
+                  </pic:nvPicPr>
+                  <pic:blipFill>
+                    <a:blip r:embed="rId14"/>
+                    <a:stretch>
+                      <a:fillRect/>
+                    </a:stretch>
+                  </pic:blipFill>
+                  <pic:spPr>
+                    <a:xfrm>
+                      <a:off x="0" y="0"/>
+                      <a:ext cx="5940425" cy="809306"/>
+                    </a:xfrm>
+                    <a:prstGeom prst="rect">
+                      <a:avLst/>
+                    </a:prstGeom>
+                  </pic:spPr>
+                </pic:pic>
+              </a:graphicData>
+            </a:graphic>
+          </wp:inline>
+        </w:drawing>
+      </w:r>
+    </w:p>
+    <w:p/>
+    <w:p>
+      <w:pPr>
+        <w:rPr>
+          <w:noProof/>
+          <w:lang w:eastAsia="ru-RU"/>
+        </w:rPr>
+      </w:pPr>
+      <w:r>
+        <w:rPr>
+          <w:noProof/>
+          <w:lang w:eastAsia="ru-RU"/>
+        </w:rPr>
+        <w:t>Дедиловичская Покровская церковь. 18 ноября 1806 года. Метрическая запись о крещении.</w:t>
+      </w:r>
+    </w:p>
+    <w:p/>
+    <w:p>
+      <w:pPr>
+        <w:rPr>
+          <w:bCs/>
+          <w:noProof/>
+          <w:lang w:eastAsia="ru-RU"/>
+        </w:rPr>
+      </w:pPr>
+      <w:r>
+        <w:rPr>
+          <w:bCs/>
+          <w:noProof/>
+          <w:lang w:val="pl-PL" w:eastAsia="ru-RU"/>
+        </w:rPr>
+        <w:t>Kuzura</w:t>
+      </w:r>
+      <w:r>
+        <w:rPr>
+          <w:bCs/>
+          <w:noProof/>
+          <w:lang w:eastAsia="ru-RU"/>
+        </w:rPr>
+        <w:t xml:space="preserve"> </w:t>
+      </w:r>
+      <w:r>
+        <w:rPr>
+          <w:bCs/>
+          <w:noProof/>
+          <w:lang w:val="pl-PL" w:eastAsia="ru-RU"/>
+        </w:rPr>
+        <w:t>Maciey</w:t>
+      </w:r>
+      <w:r>
+        <w:rPr>
+          <w:bCs/>
+          <w:noProof/>
+          <w:lang w:eastAsia="ru-RU"/>
+        </w:rPr>
+        <w:t xml:space="preserve"> – сын</w:t>
+      </w:r>
+      <w:r>
+        <w:rPr>
+          <w:bCs/>
+          <w:noProof/>
+          <w:lang w:eastAsia="ru-RU"/>
+        </w:rPr>
+        <w:t>: Кузура Мацей Пархвенов, с деревни</w:t>
+      </w:r>
+      <w:r>
+        <w:rPr>
+          <w:bCs/>
+          <w:noProof/>
+          <w:lang w:eastAsia="ru-RU"/>
+        </w:rPr>
+        <w:t xml:space="preserve"> Недаль.</w:t>
+      </w:r>
+    </w:p>
+    <w:p>
+      <w:pPr>
+        <w:rPr>
+          <w:bCs/>
+          <w:noProof/>
+          <w:lang w:eastAsia="ru-RU"/>
+        </w:rPr>
+      </w:pPr>
+      <w:r>
+        <w:rPr>
+          <w:bCs/>
+          <w:noProof/>
+          <w:lang w:val="pl-PL" w:eastAsia="ru-RU"/>
+        </w:rPr>
+        <w:t>Kuzura</w:t>
+      </w:r>
+      <w:r>
+        <w:rPr>
+          <w:bCs/>
+          <w:noProof/>
+          <w:lang w:eastAsia="ru-RU"/>
+        </w:rPr>
+        <w:t xml:space="preserve"> </w:t>
+      </w:r>
+      <w:r>
+        <w:rPr>
+          <w:bCs/>
+          <w:noProof/>
+          <w:lang w:val="pl-PL" w:eastAsia="ru-RU"/>
+        </w:rPr>
+        <w:t>Parchwien</w:t>
+      </w:r>
+      <w:r>
+        <w:rPr>
+          <w:bCs/>
+          <w:noProof/>
+          <w:lang w:eastAsia="ru-RU"/>
+        </w:rPr>
+        <w:t xml:space="preserve"> – </w:t>
+      </w:r>
+      <w:r>
+        <w:rPr>
+          <w:bCs/>
+          <w:noProof/>
+          <w:lang w:eastAsia="ru-RU"/>
+        </w:rPr>
+        <w:t>отец</w:t>
+      </w:r>
+      <w:r>
+        <w:rPr>
+          <w:bCs/>
+          <w:noProof/>
+          <w:lang w:eastAsia="ru-RU"/>
+        </w:rPr>
+        <w:t>: Кузура Пархвен Янов, с деревни</w:t>
+      </w:r>
+      <w:r>
+        <w:rPr>
+          <w:bCs/>
+          <w:noProof/>
+          <w:lang w:eastAsia="ru-RU"/>
+        </w:rPr>
+        <w:t xml:space="preserve"> Недаль</w:t>
+      </w:r>
+      <w:r>
+        <w:rPr>
+          <w:bCs/>
+          <w:noProof/>
+          <w:lang w:eastAsia="ru-RU"/>
+        </w:rPr>
+        <w:t>.</w:t>
+      </w:r>
+    </w:p>
+    <w:p>
+      <w:pPr>
+        <w:rPr>
+          <w:bCs/>
+          <w:noProof/>
+          <w:lang w:eastAsia="ru-RU"/>
+        </w:rPr>
+      </w:pPr>
+      <w:r>
+        <w:rPr>
+          <w:bCs/>
+          <w:noProof/>
+          <w:lang w:val="pl-PL" w:eastAsia="ru-RU"/>
+        </w:rPr>
+        <w:t>Kuzurowa</w:t>
+      </w:r>
+      <w:r>
+        <w:rPr>
+          <w:bCs/>
+          <w:noProof/>
+          <w:lang w:eastAsia="ru-RU"/>
+        </w:rPr>
+        <w:t xml:space="preserve"> </w:t>
+      </w:r>
+      <w:r>
+        <w:rPr>
+          <w:bCs/>
+          <w:noProof/>
+          <w:lang w:val="pl-PL" w:eastAsia="ru-RU"/>
+        </w:rPr>
+        <w:t>Elena</w:t>
+      </w:r>
+      <w:r>
+        <w:rPr>
+          <w:bCs/>
+          <w:noProof/>
+          <w:lang w:eastAsia="ru-RU"/>
+        </w:rPr>
+        <w:t xml:space="preserve">  – </w:t>
+      </w:r>
+      <w:r>
+        <w:rPr>
+          <w:bCs/>
+          <w:noProof/>
+          <w:lang w:eastAsia="ru-RU"/>
+        </w:rPr>
+        <w:t>мать</w:t>
+      </w:r>
+      <w:r>
+        <w:rPr>
+          <w:bCs/>
+          <w:noProof/>
+          <w:lang w:eastAsia="ru-RU"/>
+        </w:rPr>
+        <w:t>: Кузура Елена, с деревни</w:t>
+      </w:r>
+      <w:r>
+        <w:rPr>
+          <w:bCs/>
+          <w:noProof/>
+          <w:lang w:eastAsia="ru-RU"/>
+        </w:rPr>
+        <w:t xml:space="preserve"> Недаль</w:t>
+      </w:r>
+      <w:r>
+        <w:rPr>
+          <w:bCs/>
+          <w:noProof/>
+          <w:lang w:eastAsia="ru-RU"/>
+        </w:rPr>
+        <w:t xml:space="preserve">. </w:t>
+      </w:r>
+    </w:p>
+    <w:p>
+      <w:pPr>
+        <w:rPr>
+          <w:bCs/>
+          <w:noProof/>
+          <w:lang w:eastAsia="ru-RU"/>
+        </w:rPr>
+      </w:pPr>
+      <w:r>
+        <w:rPr>
+          <w:bCs/>
+          <w:noProof/>
+          <w:lang w:val="pl-PL" w:eastAsia="ru-RU"/>
+        </w:rPr>
+        <w:t>Lisowski</w:t>
+      </w:r>
+      <w:r>
+        <w:rPr>
+          <w:bCs/>
+          <w:noProof/>
+          <w:lang w:eastAsia="ru-RU"/>
+        </w:rPr>
+        <w:t xml:space="preserve"> </w:t>
+      </w:r>
+      <w:r>
+        <w:rPr>
+          <w:bCs/>
+          <w:noProof/>
+          <w:lang w:val="pl-PL" w:eastAsia="ru-RU"/>
+        </w:rPr>
+        <w:t>Choma</w:t>
+      </w:r>
+      <w:r>
+        <w:rPr>
+          <w:bCs/>
+          <w:noProof/>
+          <w:color w:val="C00000"/>
+          <w:lang w:eastAsia="ru-RU"/>
+        </w:rPr>
+        <w:t xml:space="preserve"> </w:t>
+      </w:r>
+      <w:r>
+        <w:rPr>
+          <w:bCs/>
+          <w:noProof/>
+          <w:lang w:eastAsia="ru-RU"/>
+        </w:rPr>
+        <w:t xml:space="preserve">– </w:t>
+      </w:r>
+      <w:r>
+        <w:rPr>
+          <w:bCs/>
+          <w:noProof/>
+          <w:lang w:eastAsia="ru-RU"/>
+        </w:rPr>
+        <w:t>крестный отец: Лисичёнок Хома, с деревни</w:t>
+      </w:r>
+      <w:r>
+        <w:rPr>
+          <w:bCs/>
+          <w:noProof/>
+          <w:lang w:eastAsia="ru-RU"/>
+        </w:rPr>
+        <w:t xml:space="preserve"> Недаль.</w:t>
+      </w:r>
+    </w:p>
+    <w:p>
+      <w:pPr>
+        <w:rPr>
+          <w:bCs/>
+          <w:noProof/>
+          <w:lang w:eastAsia="ru-RU"/>
+        </w:rPr>
+      </w:pPr>
+      <w:r>
+        <w:rPr>
+          <w:bCs/>
+          <w:noProof/>
+          <w:lang w:val="pl-PL" w:eastAsia="ru-RU"/>
+        </w:rPr>
+        <w:t>Suszkowa</w:t>
+      </w:r>
+      <w:r>
+        <w:rPr>
+          <w:bCs/>
+          <w:noProof/>
+          <w:lang w:eastAsia="ru-RU"/>
+        </w:rPr>
+        <w:t xml:space="preserve"> </w:t>
+      </w:r>
+      <w:r>
+        <w:rPr>
+          <w:bCs/>
+          <w:noProof/>
+          <w:lang w:val="pl-PL" w:eastAsia="ru-RU"/>
+        </w:rPr>
+        <w:t>Natalia</w:t>
+      </w:r>
+      <w:r>
+        <w:rPr>
+          <w:bCs/>
+          <w:noProof/>
+          <w:lang w:eastAsia="ru-RU"/>
+        </w:rPr>
+        <w:t xml:space="preserve"> – </w:t>
+      </w:r>
+      <w:r>
+        <w:rPr>
+          <w:bCs/>
+          <w:noProof/>
+          <w:lang w:eastAsia="ru-RU"/>
+        </w:rPr>
+        <w:t>крестная мать: Сушко Наталья, с деревни</w:t>
+      </w:r>
+      <w:r>
+        <w:rPr>
+          <w:bCs/>
+          <w:noProof/>
+          <w:lang w:eastAsia="ru-RU"/>
+        </w:rPr>
+        <w:t xml:space="preserve"> Недаль.</w:t>
+      </w:r>
+      <w:r>
+        <w:rPr>
+          <w:bCs/>
+          <w:noProof/>
+          <w:lang w:eastAsia="ru-RU"/>
+        </w:rPr>
+        <w:tab/>
+      </w:r>
+    </w:p>
+    <w:p>
+      <w:r>
+        <w:rPr>
+          <w:bCs/>
+          <w:lang w:val="pl-PL"/>
+        </w:rPr>
+        <w:t>Jazgunowicz</w:t>
+      </w:r>
+      <w:r>
+        <w:rPr>
+          <w:bCs/>
+        </w:rPr>
+        <w:t xml:space="preserve"> </w:t>
+      </w:r>
+      <w:r>
+        <w:rPr>
+          <w:bCs/>
+          <w:lang w:val="pl-PL"/>
+        </w:rPr>
+        <w:t>Antoni</w:t>
+      </w:r>
+      <w:r>
+        <w:rPr>
+          <w:bCs/>
+        </w:rPr>
+        <w:t xml:space="preserve"> – ксёндз</w:t>
+      </w:r>
+      <w:r>
+        <w:t>.</w:t>
+      </w:r>
+    </w:p>
+    <w:bookmarkEnd w:id="17"/>
+    <w:p>
+      <w:pPr>
+        <w:rPr>
+          <w:b/>
+        </w:rPr>
+      </w:pPr>
+    </w:p>
+    <w:p>
+      <w:pPr>
+        <w:rPr>
+          <w:rFonts w:eastAsia="Calibri"/>
+          <w:bCs/>
+          <w:noProof/>
+          <w:lang w:eastAsia="ru-RU"/>
+        </w:rPr>
+      </w:pPr>
+      <w:bookmarkStart w:id="18" w:name="_Hlk102070326"/>
+      <w:r>
+        <w:rPr>
+          <w:b/>
+        </w:rPr>
+        <w:t>НИАБ</w:t>
+      </w:r>
+      <w:r>
+        <w:rPr>
+          <w:b/>
+        </w:rPr>
+        <w:t xml:space="preserve"> 136-13-894</w:t>
+      </w:r>
+      <w:r>
+        <w:rPr>
+          <w:b/>
+        </w:rPr>
+        <w:tab/>
+      </w:r>
+      <w:r>
+        <w:rPr>
+          <w:noProof/>
+          <w:lang w:eastAsia="ru-RU"/>
+        </w:rPr>
+        <w:t xml:space="preserve">Лист 62об. </w:t>
+      </w:r>
+      <w:r>
+        <w:rPr>
+          <w:rFonts w:eastAsia="Calibri"/>
+          <w:b/>
+          <w:noProof/>
+          <w:lang w:eastAsia="ru-RU"/>
+        </w:rPr>
+        <w:t xml:space="preserve">Метрическая запись </w:t>
+      </w:r>
+      <w:r>
+        <w:rPr>
+          <w:b/>
+          <w:noProof/>
+          <w:lang w:eastAsia="ru-RU"/>
+        </w:rPr>
+        <w:t>№22</w:t>
+      </w:r>
+      <w:r>
+        <w:rPr>
+          <w:b/>
+          <w:bCs/>
+        </w:rPr>
+        <w:t>/1807</w:t>
+      </w:r>
+      <w:r>
+        <w:rPr>
+          <w:b/>
+          <w:bCs/>
+          <w:noProof/>
+          <w:lang w:eastAsia="ru-RU"/>
+        </w:rPr>
+        <w:t>-р (ориг)</w:t>
+      </w:r>
+      <w:r>
+        <w:rPr>
+          <w:rFonts w:eastAsia="Calibri"/>
+          <w:b/>
+          <w:noProof/>
+          <w:lang w:eastAsia="ru-RU"/>
+        </w:rPr>
+        <w:t>.</w:t>
+      </w:r>
+      <w:r>
+        <w:rPr>
+          <w:rFonts w:eastAsia="Calibri"/>
+          <w:bCs/>
+          <w:noProof/>
+          <w:lang w:eastAsia="ru-RU"/>
+        </w:rPr>
+        <w:tab/>
+      </w:r>
+    </w:p>
+    <w:p/>
+    <w:p>
+      <w:r>
+        <w:rPr>
+          <w:noProof/>
+          <w:lang w:eastAsia="ru-RU"/>
+        </w:rPr>
+        <w:drawing>
+          <wp:inline distT="0" distB="0" distL="0" distR="0" wp14:anchorId="3C389E65" wp14:editId="632152B8">
+            <wp:extent cx="5940425" cy="790299"/>
+            <wp:effectExtent l="0" t="0" r="3175" b="0"/>
+            <wp:docPr id="524" name="Рисунок 524"/>
+            <wp:cNvGraphicFramePr>
+              <a:graphicFrameLocks xmlns:a="http://schemas.openxmlformats.org/drawingml/2006/main" noChangeAspect="1"/>
+            </wp:cNvGraphicFramePr>
+            <a:graphic xmlns:a="http://schemas.openxmlformats.org/drawingml/2006/main">
+              <a:graphicData uri="http://schemas.openxmlformats.org/drawingml/2006/picture">
+                <pic:pic xmlns:pic="http://schemas.openxmlformats.org/drawingml/2006/picture">
+                  <pic:nvPicPr>
+                    <pic:cNvPr id="0" name=""/>
+                    <pic:cNvPicPr/>
+                  </pic:nvPicPr>
+                  <pic:blipFill>
+                    <a:blip r:embed="rId15"/>
+                    <a:stretch>
+                      <a:fillRect/>
+                    </a:stretch>
+                  </pic:blipFill>
+                  <pic:spPr>
+                    <a:xfrm>
+                      <a:off x="0" y="0"/>
+                      <a:ext cx="5940425" cy="790299"/>
+                    </a:xfrm>
+                    <a:prstGeom prst="rect">
+                      <a:avLst/>
+                    </a:prstGeom>
+                  </pic:spPr>
+                </pic:pic>
+              </a:graphicData>
+            </a:graphic>
+          </wp:inline>
+        </w:drawing>
+      </w:r>
+    </w:p>
+    <w:p/>
+    <w:p>
+      <w:pPr>
+        <w:rPr>
+          <w:noProof/>
+          <w:lang w:eastAsia="ru-RU"/>
+        </w:rPr>
+      </w:pPr>
+      <w:r>
+        <w:rPr>
+          <w:noProof/>
+          <w:lang w:eastAsia="ru-RU"/>
+        </w:rPr>
+        <w:t>Дедиловичская Покровская церковь. 2 мая 1807 года. Метрическая запись о крещении.</w:t>
+      </w:r>
+    </w:p>
+    <w:p/>
+    <w:p>
+      <w:pPr>
+        <w:rPr>
+          <w:bCs/>
+          <w:noProof/>
+          <w:lang w:eastAsia="ru-RU"/>
+        </w:rPr>
+      </w:pPr>
+      <w:r>
+        <w:rPr>
+          <w:bCs/>
+          <w:noProof/>
+          <w:lang w:val="pl-PL" w:eastAsia="ru-RU"/>
+        </w:rPr>
+        <w:t>Suszko</w:t>
+      </w:r>
+      <w:r>
+        <w:rPr>
+          <w:bCs/>
+          <w:noProof/>
+          <w:lang w:eastAsia="ru-RU"/>
+        </w:rPr>
+        <w:t xml:space="preserve"> </w:t>
+      </w:r>
+      <w:r>
+        <w:rPr>
+          <w:bCs/>
+          <w:noProof/>
+          <w:lang w:val="pl-PL" w:eastAsia="ru-RU"/>
+        </w:rPr>
+        <w:t>Jakub</w:t>
+      </w:r>
+      <w:r>
+        <w:rPr>
+          <w:bCs/>
+          <w:noProof/>
+          <w:lang w:eastAsia="ru-RU"/>
+        </w:rPr>
+        <w:t xml:space="preserve"> </w:t>
+      </w:r>
+      <w:r>
+        <w:rPr>
+          <w:bCs/>
+          <w:noProof/>
+          <w:lang w:val="pl-PL" w:eastAsia="ru-RU"/>
+        </w:rPr>
+        <w:t>Barys</w:t>
+      </w:r>
+      <w:r>
+        <w:rPr>
+          <w:bCs/>
+          <w:noProof/>
+          <w:lang w:eastAsia="ru-RU"/>
+        </w:rPr>
+        <w:t xml:space="preserve"> – сын </w:t>
+      </w:r>
+      <w:r>
+        <w:rPr>
+          <w:bCs/>
+          <w:noProof/>
+          <w:lang w:eastAsia="ru-RU"/>
+        </w:rPr>
+        <w:t>родителей с деревни</w:t>
+      </w:r>
+      <w:r>
+        <w:rPr>
+          <w:bCs/>
+          <w:noProof/>
+          <w:lang w:eastAsia="ru-RU"/>
+        </w:rPr>
+        <w:t xml:space="preserve"> Разлитье.</w:t>
+      </w:r>
+    </w:p>
+    <w:p>
+      <w:pPr>
+        <w:rPr>
+          <w:bCs/>
+          <w:noProof/>
+          <w:lang w:val="pl-PL" w:eastAsia="ru-RU"/>
+        </w:rPr>
+      </w:pPr>
+      <w:r>
+        <w:rPr>
+          <w:bCs/>
+          <w:noProof/>
+          <w:lang w:val="pl-PL" w:eastAsia="ru-RU"/>
+        </w:rPr>
+        <w:t>Suszko</w:t>
+      </w:r>
+      <w:r>
+        <w:rPr>
+          <w:bCs/>
+          <w:noProof/>
+          <w:lang w:val="pl-PL" w:eastAsia="ru-RU"/>
+        </w:rPr>
+        <w:t xml:space="preserve"> </w:t>
+      </w:r>
+      <w:r>
+        <w:rPr>
+          <w:bCs/>
+          <w:noProof/>
+          <w:lang w:val="pl-PL" w:eastAsia="ru-RU"/>
+        </w:rPr>
+        <w:t>Stefan</w:t>
+      </w:r>
+      <w:r>
+        <w:rPr>
+          <w:bCs/>
+          <w:noProof/>
+          <w:color w:val="C00000"/>
+          <w:lang w:val="pl-PL" w:eastAsia="ru-RU"/>
+        </w:rPr>
+        <w:t xml:space="preserve"> </w:t>
+      </w:r>
+      <w:r>
+        <w:rPr>
+          <w:bCs/>
+          <w:noProof/>
+          <w:lang w:val="pl-PL" w:eastAsia="ru-RU"/>
+        </w:rPr>
+        <w:t xml:space="preserve">– </w:t>
+      </w:r>
+      <w:r>
+        <w:rPr>
+          <w:bCs/>
+          <w:noProof/>
+          <w:lang w:eastAsia="ru-RU"/>
+        </w:rPr>
+        <w:t>отец</w:t>
+      </w:r>
+      <w:r>
+        <w:rPr>
+          <w:bCs/>
+          <w:noProof/>
+          <w:lang w:val="pl-PL" w:eastAsia="ru-RU"/>
+        </w:rPr>
+        <w:t>.</w:t>
+      </w:r>
+    </w:p>
+    <w:p>
+      <w:pPr>
+        <w:rPr>
+          <w:bCs/>
+          <w:noProof/>
+          <w:lang w:val="pl-PL" w:eastAsia="ru-RU"/>
+        </w:rPr>
+      </w:pPr>
+      <w:r>
+        <w:rPr>
+          <w:bCs/>
+          <w:noProof/>
+          <w:lang w:val="pl-PL" w:eastAsia="ru-RU"/>
+        </w:rPr>
+        <w:t>Suszkowa</w:t>
+      </w:r>
+      <w:r>
+        <w:rPr>
+          <w:bCs/>
+          <w:noProof/>
+          <w:lang w:val="pl-PL" w:eastAsia="ru-RU"/>
+        </w:rPr>
+        <w:t xml:space="preserve"> </w:t>
+      </w:r>
+      <w:r>
+        <w:rPr>
+          <w:bCs/>
+          <w:noProof/>
+          <w:lang w:val="pl-PL" w:eastAsia="ru-RU"/>
+        </w:rPr>
+        <w:t>Maruta</w:t>
+      </w:r>
+      <w:r>
+        <w:rPr>
+          <w:bCs/>
+          <w:noProof/>
+          <w:lang w:val="pl-PL" w:eastAsia="ru-RU"/>
+        </w:rPr>
+        <w:t xml:space="preserve">  – </w:t>
+      </w:r>
+      <w:r>
+        <w:rPr>
+          <w:bCs/>
+          <w:noProof/>
+          <w:lang w:eastAsia="ru-RU"/>
+        </w:rPr>
+        <w:t>мать</w:t>
+      </w:r>
+      <w:r>
+        <w:rPr>
+          <w:bCs/>
+          <w:noProof/>
+          <w:lang w:val="pl-PL" w:eastAsia="ru-RU"/>
+        </w:rPr>
+        <w:t xml:space="preserve">. </w:t>
+      </w:r>
+    </w:p>
+    <w:p>
+      <w:pPr>
+        <w:rPr>
+          <w:bCs/>
+          <w:noProof/>
+          <w:lang w:eastAsia="ru-RU"/>
+        </w:rPr>
+      </w:pPr>
+      <w:r>
+        <w:rPr>
+          <w:bCs/>
+          <w:noProof/>
+          <w:lang w:val="pl-PL" w:eastAsia="ru-RU"/>
+        </w:rPr>
+        <w:t>Koszczyc</w:t>
+      </w:r>
+      <w:r>
+        <w:rPr>
+          <w:bCs/>
+          <w:noProof/>
+          <w:lang w:eastAsia="ru-RU"/>
+        </w:rPr>
+        <w:t xml:space="preserve"> </w:t>
+      </w:r>
+      <w:r>
+        <w:rPr>
+          <w:bCs/>
+          <w:noProof/>
+          <w:lang w:val="pl-PL" w:eastAsia="ru-RU"/>
+        </w:rPr>
+        <w:t>Alexander</w:t>
+      </w:r>
+      <w:r>
+        <w:rPr>
+          <w:bCs/>
+          <w:noProof/>
+          <w:color w:val="C00000"/>
+          <w:lang w:eastAsia="ru-RU"/>
+        </w:rPr>
+        <w:t xml:space="preserve"> </w:t>
+      </w:r>
+      <w:r>
+        <w:rPr>
+          <w:bCs/>
+          <w:noProof/>
+          <w:lang w:eastAsia="ru-RU"/>
+        </w:rPr>
+        <w:t xml:space="preserve">– </w:t>
+      </w:r>
+      <w:r>
+        <w:rPr>
+          <w:bCs/>
+          <w:noProof/>
+          <w:lang w:eastAsia="ru-RU"/>
+        </w:rPr>
+        <w:t>крестный отец: Кощёнок Александр,</w:t>
+      </w:r>
+      <w:r>
+        <w:rPr>
+          <w:bCs/>
+          <w:noProof/>
+          <w:lang w:eastAsia="ru-RU"/>
+        </w:rPr>
+        <w:t xml:space="preserve"> </w:t>
+      </w:r>
+      <w:r>
+        <w:rPr>
+          <w:bCs/>
+          <w:noProof/>
+          <w:lang w:eastAsia="ru-RU"/>
+        </w:rPr>
+        <w:t xml:space="preserve">с </w:t>
+      </w:r>
+      <w:r>
+        <w:rPr>
+          <w:bCs/>
+          <w:noProof/>
+          <w:lang w:eastAsia="ru-RU"/>
+        </w:rPr>
+        <w:t>деревн</w:t>
+      </w:r>
+      <w:r>
+        <w:rPr>
+          <w:bCs/>
+          <w:noProof/>
+          <w:lang w:eastAsia="ru-RU"/>
+        </w:rPr>
+        <w:t>и</w:t>
+      </w:r>
+      <w:r>
+        <w:rPr>
+          <w:bCs/>
+          <w:noProof/>
+          <w:lang w:eastAsia="ru-RU"/>
+        </w:rPr>
+        <w:t xml:space="preserve"> Недаль.</w:t>
+      </w:r>
+    </w:p>
+    <w:p>
+      <w:pPr>
+        <w:rPr>
+          <w:bCs/>
+          <w:noProof/>
+          <w:lang w:eastAsia="ru-RU"/>
+        </w:rPr>
+      </w:pPr>
+      <w:r>
+        <w:rPr>
+          <w:bCs/>
+          <w:noProof/>
+          <w:lang w:val="pl-PL" w:eastAsia="ru-RU"/>
+        </w:rPr>
+        <w:t>Suszkowa</w:t>
+      </w:r>
+      <w:r>
+        <w:rPr>
+          <w:bCs/>
+          <w:noProof/>
+          <w:lang w:eastAsia="ru-RU"/>
+        </w:rPr>
+        <w:t xml:space="preserve"> </w:t>
+      </w:r>
+      <w:r>
+        <w:rPr>
+          <w:bCs/>
+          <w:noProof/>
+          <w:lang w:val="pl-PL" w:eastAsia="ru-RU"/>
+        </w:rPr>
+        <w:t>Natalla</w:t>
+      </w:r>
+      <w:r>
+        <w:rPr>
+          <w:bCs/>
+          <w:noProof/>
+          <w:lang w:eastAsia="ru-RU"/>
+        </w:rPr>
+        <w:t xml:space="preserve"> – </w:t>
+      </w:r>
+      <w:r>
+        <w:rPr>
+          <w:bCs/>
+          <w:noProof/>
+          <w:lang w:eastAsia="ru-RU"/>
+        </w:rPr>
+        <w:t>крестная мать: Сушко Наталья,</w:t>
+      </w:r>
+      <w:r>
+        <w:rPr>
+          <w:bCs/>
+          <w:noProof/>
+          <w:lang w:eastAsia="ru-RU"/>
+        </w:rPr>
+        <w:t xml:space="preserve"> </w:t>
+      </w:r>
+      <w:r>
+        <w:rPr>
+          <w:bCs/>
+          <w:noProof/>
+          <w:lang w:eastAsia="ru-RU"/>
+        </w:rPr>
+        <w:t xml:space="preserve">с </w:t>
+      </w:r>
+      <w:r>
+        <w:rPr>
+          <w:bCs/>
+          <w:noProof/>
+          <w:lang w:eastAsia="ru-RU"/>
+        </w:rPr>
+        <w:t>деревн</w:t>
+      </w:r>
+      <w:r>
+        <w:rPr>
+          <w:bCs/>
+          <w:noProof/>
+          <w:lang w:eastAsia="ru-RU"/>
+        </w:rPr>
+        <w:t>и</w:t>
+      </w:r>
+      <w:r>
+        <w:rPr>
+          <w:bCs/>
+          <w:noProof/>
+          <w:lang w:eastAsia="ru-RU"/>
+        </w:rPr>
+        <w:t xml:space="preserve"> Недаль.</w:t>
+      </w:r>
+      <w:r>
+        <w:rPr>
+          <w:bCs/>
+          <w:noProof/>
+          <w:lang w:eastAsia="ru-RU"/>
+        </w:rPr>
+        <w:tab/>
+      </w:r>
+    </w:p>
+    <w:p>
+      <w:pPr>
+        <w:rPr>
+          <w:bCs/>
+        </w:rPr>
+      </w:pPr>
+      <w:r>
+        <w:rPr>
+          <w:bCs/>
+          <w:lang w:val="pl-PL"/>
+        </w:rPr>
+        <w:t>Jazgunowicz</w:t>
+      </w:r>
+      <w:r>
+        <w:rPr>
+          <w:bCs/>
+        </w:rPr>
+        <w:t xml:space="preserve"> </w:t>
+      </w:r>
+      <w:r>
+        <w:rPr>
+          <w:bCs/>
+          <w:lang w:val="pl-PL"/>
+        </w:rPr>
+        <w:t>Antoni</w:t>
+      </w:r>
+      <w:r>
+        <w:rPr>
+          <w:bCs/>
+        </w:rPr>
+        <w:t xml:space="preserve"> – ксёндз.</w:t>
+      </w:r>
+    </w:p>
+    <w:bookmarkEnd w:id="18"/>
+    <w:p>
+      <w:pPr>
+        <w:rPr>
+          <w:b/>
+        </w:rPr>
+      </w:pPr>
+    </w:p>
+    <w:p>
+      <w:pPr>
+        <w:rPr>
+          <w:bCs/>
+          <w:noProof/>
+          <w:lang w:eastAsia="ru-RU"/>
+        </w:rPr>
+      </w:pPr>
+      <w:bookmarkStart w:id="19" w:name="_Hlk102299544"/>
+      <w:r>
+        <w:rPr>
+          <w:b/>
+        </w:rPr>
+        <w:t>НИАБ</w:t>
+      </w:r>
+      <w:r>
+        <w:rPr>
+          <w:b/>
+        </w:rPr>
+        <w:t xml:space="preserve"> 136-13-894</w:t>
+      </w:r>
+      <w:r>
+        <w:rPr>
+          <w:b/>
+        </w:rPr>
+        <w:tab/>
+      </w:r>
+      <w:r>
+        <w:rPr>
+          <w:noProof/>
+          <w:lang w:eastAsia="ru-RU"/>
+        </w:rPr>
+        <w:t xml:space="preserve">Лист 77. </w:t>
+      </w:r>
+      <w:r>
+        <w:rPr>
+          <w:b/>
+          <w:noProof/>
+          <w:lang w:eastAsia="ru-RU"/>
+        </w:rPr>
+        <w:t>Метрическая запись №12</w:t>
+      </w:r>
+      <w:r>
+        <w:rPr>
+          <w:b/>
+          <w:bCs/>
+        </w:rPr>
+        <w:t>/1810</w:t>
+      </w:r>
+      <w:r>
+        <w:rPr>
+          <w:b/>
+          <w:bCs/>
+          <w:noProof/>
+          <w:lang w:eastAsia="ru-RU"/>
+        </w:rPr>
+        <w:t>-р (ориг)</w:t>
+      </w:r>
+      <w:r>
+        <w:rPr>
+          <w:b/>
+          <w:noProof/>
+          <w:lang w:eastAsia="ru-RU"/>
+        </w:rPr>
+        <w:t>.</w:t>
+      </w:r>
+      <w:r>
+        <w:rPr>
+          <w:bCs/>
+          <w:noProof/>
+          <w:lang w:eastAsia="ru-RU"/>
+        </w:rPr>
+        <w:tab/>
+      </w:r>
+    </w:p>
+    <w:p>
+      <w:pPr>
+        <w:rPr>
+          <w:b/>
+          <w:noProof/>
+          <w:lang w:eastAsia="ru-RU"/>
+        </w:rPr>
+      </w:pPr>
+    </w:p>
+    <w:p>
+      <w:pPr>
+        <w:rPr>
+          <w:b/>
+          <w:noProof/>
+          <w:lang w:eastAsia="ru-RU"/>
+        </w:rPr>
+      </w:pPr>
+      <w:r>
+        <w:rPr>
+          <w:noProof/>
+          <w:lang w:eastAsia="ru-RU"/>
+        </w:rPr>
+        <w:lastRenderedPageBreak/>
+        <w:drawing>
+          <wp:inline distT="0" distB="0" distL="0" distR="0" wp14:anchorId="16F35830" wp14:editId="108AE888">
+            <wp:extent cx="5940425" cy="1350682"/>
+            <wp:effectExtent l="0" t="0" r="3175" b="1905"/>
+            <wp:docPr id="228" name="Рисунок 228"/>
+            <wp:cNvGraphicFramePr>
+              <a:graphicFrameLocks xmlns:a="http://schemas.openxmlformats.org/drawingml/2006/main" noChangeAspect="1"/>
+            </wp:cNvGraphicFramePr>
+            <a:graphic xmlns:a="http://schemas.openxmlformats.org/drawingml/2006/main">
+              <a:graphicData uri="http://schemas.openxmlformats.org/drawingml/2006/picture">
+                <pic:pic xmlns:pic="http://schemas.openxmlformats.org/drawingml/2006/picture">
+                  <pic:nvPicPr>
+                    <pic:cNvPr id="0" name=""/>
+                    <pic:cNvPicPr/>
+                  </pic:nvPicPr>
+                  <pic:blipFill>
+                    <a:blip r:embed="rId16"/>
+                    <a:stretch>
+                      <a:fillRect/>
+                    </a:stretch>
+                  </pic:blipFill>
+                  <pic:spPr>
+                    <a:xfrm>
+                      <a:off x="0" y="0"/>
+                      <a:ext cx="5940425" cy="1350682"/>
+                    </a:xfrm>
+                    <a:prstGeom prst="rect">
+                      <a:avLst/>
+                    </a:prstGeom>
+                  </pic:spPr>
+                </pic:pic>
+              </a:graphicData>
+            </a:graphic>
+          </wp:inline>
+        </w:drawing>
+      </w:r>
+    </w:p>
+    <w:p>
+      <w:pPr>
+        <w:rPr>
+          <w:b/>
+          <w:noProof/>
+          <w:lang w:eastAsia="ru-RU"/>
+        </w:rPr>
+      </w:pPr>
+    </w:p>
+    <w:p>
+      <w:pPr>
+        <w:rPr>
+          <w:noProof/>
+          <w:lang w:eastAsia="ru-RU"/>
+        </w:rPr>
+      </w:pPr>
+      <w:r>
+        <w:rPr>
+          <w:noProof/>
+          <w:lang w:eastAsia="ru-RU"/>
+        </w:rPr>
+        <w:t>Дедиловичская Покровская церковь. 20 марта 1810 года. Метрическая запись о крещении.</w:t>
+      </w:r>
+    </w:p>
+    <w:p>
+      <w:pPr>
+        <w:rPr>
+          <w:b/>
+          <w:noProof/>
+          <w:lang w:eastAsia="ru-RU"/>
+        </w:rPr>
+      </w:pPr>
+    </w:p>
+    <w:p>
+      <w:pPr>
+        <w:rPr>
+          <w:bCs/>
+          <w:noProof/>
+          <w:lang w:eastAsia="ru-RU"/>
+        </w:rPr>
+      </w:pPr>
+      <w:r>
+        <w:rPr>
+          <w:bCs/>
+          <w:noProof/>
+          <w:lang w:val="pl-PL" w:eastAsia="ru-RU"/>
+        </w:rPr>
+        <w:t>Suszko</w:t>
+      </w:r>
+      <w:r>
+        <w:rPr>
+          <w:bCs/>
+          <w:noProof/>
+          <w:lang w:eastAsia="ru-RU"/>
+        </w:rPr>
+        <w:t xml:space="preserve"> </w:t>
+      </w:r>
+      <w:r>
+        <w:rPr>
+          <w:bCs/>
+          <w:noProof/>
+          <w:lang w:val="pl-PL" w:eastAsia="ru-RU"/>
+        </w:rPr>
+        <w:t>Jakub</w:t>
+      </w:r>
+      <w:r>
+        <w:rPr>
+          <w:bCs/>
+          <w:noProof/>
+          <w:lang w:eastAsia="ru-RU"/>
+        </w:rPr>
+        <w:t xml:space="preserve"> </w:t>
+      </w:r>
+      <w:r>
+        <w:rPr>
+          <w:bCs/>
+          <w:noProof/>
+          <w:lang w:val="pl-PL" w:eastAsia="ru-RU"/>
+        </w:rPr>
+        <w:t>Antoni</w:t>
+      </w:r>
+      <w:r>
+        <w:rPr>
+          <w:bCs/>
+          <w:noProof/>
+          <w:lang w:eastAsia="ru-RU"/>
+        </w:rPr>
+        <w:t xml:space="preserve">  – сын: Сушко Якуб Кондратов, с деревни Н</w:t>
+      </w:r>
+      <w:r>
+        <w:rPr>
+          <w:bCs/>
+          <w:noProof/>
+          <w:lang w:val="pl-PL" w:eastAsia="ru-RU"/>
+        </w:rPr>
+        <w:t>e</w:t>
+      </w:r>
+      <w:r>
+        <w:rPr>
+          <w:bCs/>
+          <w:noProof/>
+          <w:lang w:eastAsia="ru-RU"/>
+        </w:rPr>
+        <w:t>даль.</w:t>
+      </w:r>
+    </w:p>
+    <w:p>
+      <w:pPr>
+        <w:rPr>
+          <w:bCs/>
+          <w:noProof/>
+          <w:lang w:eastAsia="ru-RU"/>
+        </w:rPr>
+      </w:pPr>
+      <w:r>
+        <w:rPr>
+          <w:bCs/>
+          <w:noProof/>
+          <w:lang w:val="pl-PL" w:eastAsia="ru-RU"/>
+        </w:rPr>
+        <w:t>Suszko</w:t>
+      </w:r>
+      <w:r>
+        <w:rPr>
+          <w:bCs/>
+          <w:noProof/>
+          <w:lang w:eastAsia="ru-RU"/>
+        </w:rPr>
+        <w:t xml:space="preserve"> </w:t>
+      </w:r>
+      <w:r>
+        <w:rPr>
+          <w:bCs/>
+          <w:noProof/>
+          <w:lang w:val="pl-PL" w:eastAsia="ru-RU"/>
+        </w:rPr>
+        <w:t>Kondrat</w:t>
+      </w:r>
+      <w:r>
+        <w:rPr>
+          <w:bCs/>
+          <w:noProof/>
+          <w:lang w:eastAsia="ru-RU"/>
+        </w:rPr>
+        <w:t xml:space="preserve">  – отец: Сушко Кондрат Демидов, с деревни Н</w:t>
+      </w:r>
+      <w:r>
+        <w:rPr>
+          <w:bCs/>
+          <w:noProof/>
+          <w:lang w:val="pl-PL" w:eastAsia="ru-RU"/>
+        </w:rPr>
+        <w:t>e</w:t>
+      </w:r>
+      <w:r>
+        <w:rPr>
+          <w:bCs/>
+          <w:noProof/>
+          <w:lang w:eastAsia="ru-RU"/>
+        </w:rPr>
+        <w:t>даль.</w:t>
+      </w:r>
+    </w:p>
+    <w:p>
+      <w:pPr>
+        <w:rPr>
+          <w:bCs/>
+          <w:noProof/>
+          <w:lang w:eastAsia="ru-RU"/>
+        </w:rPr>
+      </w:pPr>
+      <w:r>
+        <w:rPr>
+          <w:bCs/>
+          <w:noProof/>
+          <w:lang w:val="pl-PL" w:eastAsia="ru-RU"/>
+        </w:rPr>
+        <w:t>Suszko</w:t>
+      </w:r>
+      <w:r>
+        <w:rPr>
+          <w:bCs/>
+          <w:noProof/>
+          <w:lang w:eastAsia="ru-RU"/>
+        </w:rPr>
+        <w:t xml:space="preserve"> </w:t>
+      </w:r>
+      <w:r>
+        <w:rPr>
+          <w:bCs/>
+          <w:noProof/>
+          <w:lang w:val="pl-PL" w:eastAsia="ru-RU"/>
+        </w:rPr>
+        <w:t>Natalla</w:t>
+      </w:r>
+      <w:r>
+        <w:rPr>
+          <w:bCs/>
+          <w:noProof/>
+          <w:lang w:eastAsia="ru-RU"/>
+        </w:rPr>
+        <w:t xml:space="preserve">  – мать: Сушко Наталья, с деревни Н</w:t>
+      </w:r>
+      <w:r>
+        <w:rPr>
+          <w:bCs/>
+          <w:noProof/>
+          <w:lang w:val="pl-PL" w:eastAsia="ru-RU"/>
+        </w:rPr>
+        <w:t>e</w:t>
+      </w:r>
+      <w:r>
+        <w:rPr>
+          <w:bCs/>
+          <w:noProof/>
+          <w:lang w:eastAsia="ru-RU"/>
+        </w:rPr>
+        <w:t>даль.</w:t>
+      </w:r>
+    </w:p>
+    <w:p>
+      <w:pPr>
+        <w:rPr>
+          <w:bCs/>
+          <w:noProof/>
+          <w:lang w:eastAsia="ru-RU"/>
+        </w:rPr>
+      </w:pPr>
+      <w:r>
+        <w:rPr>
+          <w:bCs/>
+          <w:noProof/>
+          <w:lang w:val="pl-PL" w:eastAsia="ru-RU"/>
+        </w:rPr>
+        <w:t>Suszko</w:t>
+      </w:r>
+      <w:r>
+        <w:rPr>
+          <w:bCs/>
+          <w:noProof/>
+          <w:lang w:eastAsia="ru-RU"/>
+        </w:rPr>
+        <w:t xml:space="preserve"> </w:t>
+      </w:r>
+      <w:r>
+        <w:rPr>
+          <w:bCs/>
+          <w:noProof/>
+          <w:lang w:val="pl-PL" w:eastAsia="ru-RU"/>
+        </w:rPr>
+        <w:t>Wasil</w:t>
+      </w:r>
+      <w:r>
+        <w:rPr>
+          <w:bCs/>
+          <w:noProof/>
+          <w:lang w:eastAsia="ru-RU"/>
+        </w:rPr>
+        <w:t xml:space="preserve">  – крестный отец. </w:t>
+      </w:r>
+    </w:p>
+    <w:p>
+      <w:pPr>
+        <w:rPr>
+          <w:bCs/>
+          <w:noProof/>
+          <w:lang w:eastAsia="ru-RU"/>
+        </w:rPr>
+      </w:pPr>
+      <w:r>
+        <w:rPr>
+          <w:bCs/>
+          <w:noProof/>
+          <w:lang w:val="pl-PL" w:eastAsia="ru-RU"/>
+        </w:rPr>
+        <w:t>Metraszy</w:t>
+      </w:r>
+      <w:r>
+        <w:rPr>
+          <w:bCs/>
+          <w:noProof/>
+          <w:lang w:eastAsia="ru-RU"/>
+        </w:rPr>
+        <w:t>ł</w:t>
+      </w:r>
+      <w:r>
+        <w:rPr>
+          <w:bCs/>
+          <w:noProof/>
+          <w:lang w:val="pl-PL" w:eastAsia="ru-RU"/>
+        </w:rPr>
+        <w:t>owna</w:t>
+      </w:r>
+      <w:r>
+        <w:rPr>
+          <w:bCs/>
+          <w:noProof/>
+          <w:lang w:eastAsia="ru-RU"/>
+        </w:rPr>
+        <w:t xml:space="preserve"> </w:t>
+      </w:r>
+      <w:r>
+        <w:rPr>
+          <w:bCs/>
+          <w:noProof/>
+          <w:lang w:val="pl-PL" w:eastAsia="ru-RU"/>
+        </w:rPr>
+        <w:t>Krystyna</w:t>
+      </w:r>
+      <w:r>
+        <w:rPr>
+          <w:bCs/>
+          <w:noProof/>
+          <w:lang w:eastAsia="ru-RU"/>
+        </w:rPr>
+        <w:t xml:space="preserve"> – крестная мать, с деревни Нивки.</w:t>
+      </w:r>
+    </w:p>
+    <w:p>
+      <w:r>
+        <w:rPr>
+          <w:bCs/>
+          <w:lang w:val="pl-PL"/>
+        </w:rPr>
+        <w:t>Jazgunowicz</w:t>
+      </w:r>
+      <w:r>
+        <w:rPr>
+          <w:bCs/>
+        </w:rPr>
+        <w:t xml:space="preserve"> </w:t>
+      </w:r>
+      <w:r>
+        <w:rPr>
+          <w:bCs/>
+          <w:lang w:val="pl-PL"/>
+        </w:rPr>
+        <w:t>Antoni</w:t>
+      </w:r>
+      <w:r>
+        <w:rPr>
+          <w:bCs/>
+        </w:rPr>
+        <w:t xml:space="preserve"> – ксёндз.</w:t>
+      </w:r>
+    </w:p>
+    <w:bookmarkEnd w:id="19"/>
+    <w:p>
+      <w:pPr>
+        <w:rPr>
+          <w:b/>
+        </w:rPr>
+      </w:pPr>
+    </w:p>
+    <w:p>
+      <w:pPr>
+        <w:rPr>
+          <w:bCs/>
+          <w:noProof/>
+          <w:lang w:eastAsia="ru-RU"/>
+        </w:rPr>
+      </w:pPr>
+      <w:bookmarkStart w:id="20" w:name="_Hlk126695914"/>
+      <w:r>
+        <w:rPr>
+          <w:b/>
+        </w:rPr>
+        <w:t>НИАБ</w:t>
+      </w:r>
+      <w:r>
+        <w:rPr>
+          <w:b/>
+        </w:rPr>
+        <w:t xml:space="preserve"> 136-13-894</w:t>
+      </w:r>
+      <w:r>
+        <w:rPr>
+          <w:b/>
+        </w:rPr>
+        <w:tab/>
+      </w:r>
+      <w:r>
+        <w:rPr>
+          <w:noProof/>
+          <w:lang w:eastAsia="ru-RU"/>
+        </w:rPr>
+        <w:t xml:space="preserve">Лист 84. </w:t>
+      </w:r>
+      <w:r>
+        <w:rPr>
+          <w:b/>
+          <w:noProof/>
+          <w:lang w:eastAsia="ru-RU"/>
+        </w:rPr>
+        <w:t>Метрическая запись №21</w:t>
+      </w:r>
+      <w:r>
+        <w:rPr>
+          <w:b/>
+          <w:bCs/>
+        </w:rPr>
+        <w:t>/1812</w:t>
+      </w:r>
+      <w:r>
+        <w:rPr>
+          <w:b/>
+          <w:bCs/>
+          <w:noProof/>
+          <w:lang w:eastAsia="ru-RU"/>
+        </w:rPr>
+        <w:t>-р (ориг)</w:t>
+      </w:r>
+      <w:r>
+        <w:rPr>
+          <w:b/>
+          <w:noProof/>
+          <w:lang w:eastAsia="ru-RU"/>
+        </w:rPr>
+        <w:t>.</w:t>
+      </w:r>
+      <w:r>
+        <w:rPr>
+          <w:bCs/>
+          <w:noProof/>
+          <w:lang w:eastAsia="ru-RU"/>
+        </w:rPr>
+        <w:tab/>
+      </w:r>
+    </w:p>
+    <w:p>
+      <w:pPr>
+        <w:rPr>
+          <w:b/>
+          <w:noProof/>
+          <w:lang w:eastAsia="ru-RU"/>
+        </w:rPr>
+      </w:pPr>
+    </w:p>
+    <w:p>
+      <w:pPr>
+        <w:rPr>
+          <w:b/>
+          <w:noProof/>
+          <w:lang w:eastAsia="ru-RU"/>
+        </w:rPr>
+      </w:pPr>
+      <w:r>
+        <w:rPr>
+          <w:noProof/>
+          <w:lang w:eastAsia="ru-RU"/>
+        </w:rPr>
+        <w:drawing>
+          <wp:inline distT="0" distB="0" distL="0" distR="0" wp14:anchorId="33892984" wp14:editId="300A8572">
+            <wp:extent cx="5940425" cy="748608"/>
+            <wp:effectExtent l="0" t="0" r="3175" b="0"/>
+            <wp:docPr id="387" name="Рисунок 387"/>
+            <wp:cNvGraphicFramePr>
+              <a:graphicFrameLocks xmlns:a="http://schemas.openxmlformats.org/drawingml/2006/main" noChangeAspect="1"/>
+            </wp:cNvGraphicFramePr>
+            <a:graphic xmlns:a="http://schemas.openxmlformats.org/drawingml/2006/main">
+              <a:graphicData uri="http://schemas.openxmlformats.org/drawingml/2006/picture">
+                <pic:pic xmlns:pic="http://schemas.openxmlformats.org/drawingml/2006/picture">
+                  <pic:nvPicPr>
+                    <pic:cNvPr id="0" name=""/>
+                    <pic:cNvPicPr/>
+                  </pic:nvPicPr>
+                  <pic:blipFill>
+                    <a:blip r:embed="rId17"/>
+                    <a:stretch>
+                      <a:fillRect/>
+                    </a:stretch>
+                  </pic:blipFill>
+                  <pic:spPr>
+                    <a:xfrm>
+                      <a:off x="0" y="0"/>
+                      <a:ext cx="5940425" cy="748608"/>
+                    </a:xfrm>
+                    <a:prstGeom prst="rect">
+                      <a:avLst/>
+                    </a:prstGeom>
+                  </pic:spPr>
+                </pic:pic>
+              </a:graphicData>
+            </a:graphic>
+          </wp:inline>
+        </w:drawing>
+      </w:r>
+    </w:p>
+    <w:p>
+      <w:pPr>
+        <w:rPr>
+          <w:b/>
+          <w:noProof/>
+          <w:lang w:eastAsia="ru-RU"/>
+        </w:rPr>
+      </w:pPr>
+    </w:p>
+    <w:p>
+      <w:pPr>
+        <w:rPr>
+          <w:noProof/>
+          <w:lang w:eastAsia="ru-RU"/>
+        </w:rPr>
+      </w:pPr>
+      <w:r>
+        <w:rPr>
+          <w:noProof/>
+          <w:lang w:eastAsia="ru-RU"/>
+        </w:rPr>
+        <w:t>Осовская Покровская церковь. 25 марта 1812 года. Метрическая запись о крещении.</w:t>
+      </w:r>
+    </w:p>
+    <w:p>
+      <w:pPr>
+        <w:rPr>
+          <w:b/>
+          <w:noProof/>
+          <w:lang w:eastAsia="ru-RU"/>
+        </w:rPr>
+      </w:pPr>
+    </w:p>
+    <w:p>
+      <w:pPr>
+        <w:rPr>
+          <w:bCs/>
+          <w:noProof/>
+          <w:lang w:eastAsia="ru-RU"/>
+        </w:rPr>
+      </w:pPr>
+      <w:r>
+        <w:rPr>
+          <w:bCs/>
+          <w:noProof/>
+          <w:lang w:val="pl-PL" w:eastAsia="ru-RU"/>
+        </w:rPr>
+        <w:t>Suszko</w:t>
+      </w:r>
+      <w:r>
+        <w:rPr>
+          <w:bCs/>
+          <w:noProof/>
+          <w:lang w:eastAsia="ru-RU"/>
+        </w:rPr>
+        <w:t xml:space="preserve"> </w:t>
+      </w:r>
+      <w:r>
+        <w:rPr>
+          <w:bCs/>
+          <w:noProof/>
+          <w:lang w:val="pl-PL" w:eastAsia="ru-RU"/>
+        </w:rPr>
+        <w:t>Alaxiej</w:t>
+      </w:r>
+      <w:r>
+        <w:rPr>
+          <w:bCs/>
+          <w:noProof/>
+          <w:lang w:eastAsia="ru-RU"/>
+        </w:rPr>
+        <w:t xml:space="preserve"> – сын </w:t>
+      </w:r>
+      <w:r>
+        <w:rPr>
+          <w:bCs/>
+          <w:noProof/>
+          <w:lang w:eastAsia="ru-RU"/>
+        </w:rPr>
+        <w:t>родителей с деревни</w:t>
+      </w:r>
+      <w:r>
+        <w:rPr>
+          <w:bCs/>
+          <w:noProof/>
+          <w:lang w:eastAsia="ru-RU"/>
+        </w:rPr>
+        <w:t xml:space="preserve"> Разлитье.</w:t>
+      </w:r>
+    </w:p>
+    <w:p>
+      <w:pPr>
+        <w:rPr>
+          <w:bCs/>
+          <w:noProof/>
+          <w:lang w:val="pl-PL" w:eastAsia="ru-RU"/>
+        </w:rPr>
+      </w:pPr>
+      <w:r>
+        <w:rPr>
+          <w:bCs/>
+          <w:noProof/>
+          <w:lang w:val="pl-PL" w:eastAsia="ru-RU"/>
+        </w:rPr>
+        <w:t>Suszko</w:t>
+      </w:r>
+      <w:r>
+        <w:rPr>
+          <w:bCs/>
+          <w:noProof/>
+          <w:lang w:val="pl-PL" w:eastAsia="ru-RU"/>
+        </w:rPr>
+        <w:t xml:space="preserve"> </w:t>
+      </w:r>
+      <w:r>
+        <w:rPr>
+          <w:bCs/>
+          <w:noProof/>
+          <w:lang w:val="pl-PL" w:eastAsia="ru-RU"/>
+        </w:rPr>
+        <w:t>Stefan</w:t>
+      </w:r>
+      <w:r>
+        <w:rPr>
+          <w:bCs/>
+          <w:noProof/>
+          <w:lang w:val="pl-PL" w:eastAsia="ru-RU"/>
+        </w:rPr>
+        <w:t xml:space="preserve"> – </w:t>
+      </w:r>
+      <w:r>
+        <w:rPr>
+          <w:bCs/>
+          <w:noProof/>
+          <w:lang w:eastAsia="ru-RU"/>
+        </w:rPr>
+        <w:t>отец</w:t>
+      </w:r>
+      <w:r>
+        <w:rPr>
+          <w:bCs/>
+          <w:noProof/>
+          <w:lang w:val="pl-PL" w:eastAsia="ru-RU"/>
+        </w:rPr>
+        <w:t>.</w:t>
+      </w:r>
+    </w:p>
+    <w:p>
+      <w:pPr>
+        <w:rPr>
+          <w:bCs/>
+          <w:noProof/>
+          <w:lang w:val="pl-PL" w:eastAsia="ru-RU"/>
+        </w:rPr>
+      </w:pPr>
+      <w:r>
+        <w:rPr>
+          <w:bCs/>
+          <w:noProof/>
+          <w:lang w:val="pl-PL" w:eastAsia="ru-RU"/>
+        </w:rPr>
+        <w:t>Suszkowa</w:t>
+      </w:r>
+      <w:r>
+        <w:rPr>
+          <w:bCs/>
+          <w:noProof/>
+          <w:lang w:val="pl-PL" w:eastAsia="ru-RU"/>
+        </w:rPr>
+        <w:t xml:space="preserve"> </w:t>
+      </w:r>
+      <w:r>
+        <w:rPr>
+          <w:bCs/>
+          <w:noProof/>
+          <w:lang w:val="pl-PL" w:eastAsia="ru-RU"/>
+        </w:rPr>
+        <w:t>Maruta</w:t>
+      </w:r>
+      <w:r>
+        <w:rPr>
+          <w:bCs/>
+          <w:noProof/>
+          <w:lang w:val="pl-PL" w:eastAsia="ru-RU"/>
+        </w:rPr>
+        <w:t xml:space="preserve"> – </w:t>
+      </w:r>
+      <w:r>
+        <w:rPr>
+          <w:bCs/>
+          <w:noProof/>
+          <w:lang w:eastAsia="ru-RU"/>
+        </w:rPr>
+        <w:t>мать</w:t>
+      </w:r>
+      <w:r>
+        <w:rPr>
+          <w:bCs/>
+          <w:noProof/>
+          <w:lang w:val="pl-PL" w:eastAsia="ru-RU"/>
+        </w:rPr>
+        <w:t>.</w:t>
+      </w:r>
+    </w:p>
+    <w:p>
+      <w:pPr>
+        <w:rPr>
+          <w:bCs/>
+          <w:noProof/>
+          <w:lang w:eastAsia="ru-RU"/>
+        </w:rPr>
+      </w:pPr>
+      <w:r>
+        <w:rPr>
+          <w:bCs/>
+          <w:noProof/>
+          <w:lang w:eastAsia="ru-RU"/>
+        </w:rPr>
+        <w:t>Ż</w:t>
+      </w:r>
+      <w:r>
+        <w:rPr>
+          <w:bCs/>
+          <w:noProof/>
+          <w:lang w:val="pl-PL" w:eastAsia="ru-RU"/>
+        </w:rPr>
+        <w:t>danowicz</w:t>
+      </w:r>
+      <w:r>
+        <w:rPr>
+          <w:bCs/>
+          <w:noProof/>
+          <w:lang w:eastAsia="ru-RU"/>
+        </w:rPr>
+        <w:t xml:space="preserve"> </w:t>
+      </w:r>
+      <w:r>
+        <w:rPr>
+          <w:bCs/>
+          <w:noProof/>
+          <w:lang w:val="pl-PL" w:eastAsia="ru-RU"/>
+        </w:rPr>
+        <w:t>Alaxiej</w:t>
+      </w:r>
+      <w:r>
+        <w:rPr>
+          <w:bCs/>
+          <w:noProof/>
+          <w:lang w:eastAsia="ru-RU"/>
+        </w:rPr>
+        <w:t xml:space="preserve"> – </w:t>
+      </w:r>
+      <w:r>
+        <w:rPr>
+          <w:bCs/>
+          <w:noProof/>
+          <w:lang w:eastAsia="ru-RU"/>
+        </w:rPr>
+        <w:t>крестный</w:t>
+      </w:r>
+      <w:r>
+        <w:rPr>
+          <w:bCs/>
+          <w:noProof/>
+          <w:lang w:eastAsia="ru-RU"/>
+        </w:rPr>
+        <w:t xml:space="preserve"> </w:t>
+      </w:r>
+      <w:r>
+        <w:rPr>
+          <w:bCs/>
+          <w:noProof/>
+          <w:lang w:eastAsia="ru-RU"/>
+        </w:rPr>
+        <w:t>отец: Жданович Алексей Павлов, с деревни Недаль</w:t>
+      </w:r>
+      <w:r>
+        <w:rPr>
+          <w:bCs/>
+          <w:noProof/>
+          <w:lang w:eastAsia="ru-RU"/>
+        </w:rPr>
+        <w:t xml:space="preserve">. </w:t>
+      </w:r>
+    </w:p>
+    <w:p>
+      <w:pPr>
+        <w:rPr>
+          <w:bCs/>
+          <w:noProof/>
+          <w:lang w:eastAsia="ru-RU"/>
+        </w:rPr>
+      </w:pPr>
+      <w:r>
+        <w:rPr>
+          <w:bCs/>
+          <w:noProof/>
+          <w:lang w:val="pl-PL" w:eastAsia="ru-RU"/>
+        </w:rPr>
+        <w:t>Suszkowa</w:t>
+      </w:r>
+      <w:r>
+        <w:rPr>
+          <w:bCs/>
+          <w:noProof/>
+          <w:lang w:eastAsia="ru-RU"/>
+        </w:rPr>
+        <w:t xml:space="preserve"> </w:t>
+      </w:r>
+      <w:r>
+        <w:rPr>
+          <w:bCs/>
+          <w:noProof/>
+          <w:lang w:val="pl-PL" w:eastAsia="ru-RU"/>
+        </w:rPr>
+        <w:t>Natalia</w:t>
+      </w:r>
+      <w:r>
+        <w:rPr>
+          <w:bCs/>
+          <w:noProof/>
+          <w:lang w:eastAsia="ru-RU"/>
+        </w:rPr>
+        <w:t xml:space="preserve"> – </w:t>
+      </w:r>
+      <w:r>
+        <w:rPr>
+          <w:bCs/>
+          <w:noProof/>
+          <w:lang w:eastAsia="ru-RU"/>
+        </w:rPr>
+        <w:t>крестная</w:t>
+      </w:r>
+      <w:r>
+        <w:rPr>
+          <w:bCs/>
+          <w:noProof/>
+          <w:lang w:eastAsia="ru-RU"/>
+        </w:rPr>
+        <w:t xml:space="preserve"> </w:t>
+      </w:r>
+      <w:r>
+        <w:rPr>
+          <w:bCs/>
+          <w:noProof/>
+          <w:lang w:eastAsia="ru-RU"/>
+        </w:rPr>
+        <w:t>мать: Сушко Наталья, с деревни Недаль</w:t>
+      </w:r>
+      <w:r>
+        <w:rPr>
+          <w:bCs/>
+          <w:noProof/>
+          <w:lang w:eastAsia="ru-RU"/>
+        </w:rPr>
+        <w:t>.</w:t>
+      </w:r>
+    </w:p>
+    <w:p>
+      <w:pPr>
+        <w:rPr>
+          <w:bCs/>
+        </w:rPr>
+      </w:pPr>
+      <w:r>
+        <w:rPr>
+          <w:bCs/>
+          <w:lang w:val="pl-PL"/>
+        </w:rPr>
+        <w:t>Woyniewicz</w:t>
+      </w:r>
+      <w:r>
+        <w:rPr>
+          <w:bCs/>
+        </w:rPr>
+        <w:t xml:space="preserve"> </w:t>
+      </w:r>
+      <w:r>
+        <w:rPr>
+          <w:bCs/>
+          <w:lang w:val="pl-PL"/>
+        </w:rPr>
+        <w:t>Tomasz</w:t>
+      </w:r>
+      <w:r>
+        <w:rPr>
+          <w:bCs/>
+        </w:rPr>
+        <w:t xml:space="preserve"> – ксёндз</w:t>
+      </w:r>
+      <w:r>
+        <w:rPr>
+          <w:bCs/>
+        </w:rPr>
+        <w:t>.</w:t>
+      </w:r>
+    </w:p>
+    <w:bookmarkEnd w:id="20"/>
+    <w:p>
+      <w:pPr>
+        <w:rPr>
+          <w:b/>
+        </w:rPr>
+      </w:pPr>
+    </w:p>
+    <w:bookmarkEnd w:id="15"/>
     <w:p>
       <w:pPr>
         <w:rPr>
@@ -2762,7 +9039,49 @@
         <w:rPr>
           <w:bCs/>
         </w:rPr>
-        <w:t>Борисовского повета помещика Иосифа Слизеня бывшаго маршала сего повета от поверенного Людвига Пужевскаго по доверенности</w:t>
+        <w:t xml:space="preserve">Борисовского повета помещика Иосифа </w:t>
+      </w:r>
+      <w:proofErr w:type="spellStart"/>
+      <w:r>
+        <w:rPr>
+          <w:bCs/>
+        </w:rPr>
+        <w:t>Слизеня</w:t>
+      </w:r>
+      <w:proofErr w:type="spellEnd"/>
+      <w:r>
+        <w:rPr>
+          <w:bCs/>
+        </w:rPr>
+        <w:t xml:space="preserve"> </w:t>
+      </w:r>
+      <w:proofErr w:type="spellStart"/>
+      <w:r>
+        <w:rPr>
+          <w:bCs/>
+        </w:rPr>
+        <w:t>бывшаго</w:t>
+      </w:r>
+      <w:proofErr w:type="spellEnd"/>
+      <w:r>
+        <w:rPr>
+          <w:bCs/>
+        </w:rPr>
+        <w:t xml:space="preserve"> маршала сего повета от поверенного Людвига </w:t>
+      </w:r>
+      <w:proofErr w:type="spellStart"/>
+      <w:r>
+        <w:rPr>
+          <w:bCs/>
+        </w:rPr>
+        <w:t>Пужевскаго</w:t>
+      </w:r>
+      <w:proofErr w:type="spellEnd"/>
+      <w:r>
+        <w:rPr>
+          <w:bCs/>
+        </w:rPr>
+        <w:t xml:space="preserve"> по доверенности</w:t>
       </w:r>
     </w:p>
     <w:p>
@@ -2788,7 +9107,56 @@
         <w:rPr>
           <w:bCs/>
         </w:rPr>
-        <w:t>Веритель оной во исполнение манифеста о ревизии состоявшагося … нне подачу ревизских сказок имения Мстиже с принадлежащими к оному деревнями, почему составил я двойным числом сказки вообще со штрафом с наличнаго числа 656 душ 32 рублями 85 копейками, присеем Казенной палате представляя покорнейше прошу в приеме как сказок так равно штрафных денег выдать мне квитанцию</w:t>
+        <w:t xml:space="preserve">Веритель оной во исполнение манифеста о ревизии </w:t>
+      </w:r>
+      <w:proofErr w:type="spellStart"/>
+      <w:r>
+        <w:rPr>
+          <w:bCs/>
+        </w:rPr>
+        <w:t>состоявшагося</w:t>
+      </w:r>
+      <w:proofErr w:type="spellEnd"/>
+      <w:r>
+        <w:rPr>
+          <w:bCs/>
+        </w:rPr>
+        <w:t xml:space="preserve"> … </w:t>
+      </w:r>
+      <w:proofErr w:type="spellStart"/>
+      <w:r>
+        <w:rPr>
+          <w:bCs/>
+        </w:rPr>
+        <w:t>нне</w:t>
+      </w:r>
+      <w:proofErr w:type="spellEnd"/>
+      <w:r>
+        <w:rPr>
+          <w:bCs/>
+        </w:rPr>
+        <w:t xml:space="preserve"> подачу ревизских сказок имения Мстиже с принадлежащими к оному деревнями, почему составил я двойным числом сказки вообще со штрафом с </w:t>
+      </w:r>
+      <w:proofErr w:type="spellStart"/>
+      <w:r>
+        <w:rPr>
+          <w:bCs/>
+        </w:rPr>
+        <w:t>наличнаго</w:t>
+      </w:r>
+      <w:proofErr w:type="spellEnd"/>
+      <w:r>
+        <w:rPr>
+          <w:bCs/>
+        </w:rPr>
+        <w:t xml:space="preserve"> числа 656 душ 32 рублями 85 копейками, </w:t>
+      </w:r>
+      <w:r>
+        <w:rPr>
+          <w:bCs/>
+        </w:rPr>
+        <w:lastRenderedPageBreak/>
+        <w:t>присеем Казенной палате представляя покорнейше прошу в приеме как сказок так равно штрафных денег выдать мне квитанцию</w:t>
       </w:r>
     </w:p>
     <w:p>
@@ -2822,8 +9190,16 @@
         <w:rPr>
           <w:bCs/>
         </w:rPr>
-        <w:t>деревня Нидали</w:t>
-      </w:r>
+        <w:t xml:space="preserve">деревня </w:t>
+      </w:r>
+      <w:proofErr w:type="spellStart"/>
+      <w:r>
+        <w:rPr>
+          <w:bCs/>
+        </w:rPr>
+        <w:t>Нидали</w:t>
+      </w:r>
+      <w:proofErr w:type="spellEnd"/>
     </w:p>
     <w:p>
       <w:pPr>
@@ -3475,8 +9851,16 @@
           <w:bCs/>
         </w:rPr>
         <w:tab/>
-        <w:t>Кондратова сестра Зеновья</w:t>
-      </w:r>
+        <w:t xml:space="preserve">Кондратова сестра </w:t>
+      </w:r>
+      <w:proofErr w:type="spellStart"/>
+      <w:r>
+        <w:rPr>
+          <w:bCs/>
+        </w:rPr>
+        <w:t>Зеновья</w:t>
+      </w:r>
+      <w:proofErr w:type="spellEnd"/>
       <w:r>
         <w:rPr>
           <w:bCs/>
@@ -3959,7 +10343,7 @@
   <w:style w:type="paragraph" w:default="1" w:styleId="a">
     <w:name w:val="Normal"/>
     <w:qFormat/>
-    <w:rsid w:val="001C452E"/>
+    <w:rsid w:val="00D87F8E"/>
     <w:pPr>
       <w:spacing w:after="0" w:line="276" w:lineRule="auto"/>
       <w:jc w:val="both"/>
